--- a/Docs/menu module.docx
+++ b/Docs/menu module.docx
@@ -32,8 +32,6 @@
         </w:rPr>
         <w:t>Angular app menu module</w:t>
       </w:r>
-      <w:bookmarkStart w:id="0" w:name="_GoBack"/>
-      <w:bookmarkEnd w:id="0"/>
     </w:p>
     <w:p>
       <w:pPr>
@@ -90,35 +88,25 @@
         </w:rPr>
         <w:tab/>
       </w:r>
-      <w:proofErr w:type="gramStart"/>
-      <w:r>
-        <w:rPr>
-          <w:lang w:val="en-US"/>
-        </w:rPr>
-        <w:t>wo</w:t>
-      </w:r>
-      <w:proofErr w:type="gramEnd"/>
-      <w:r>
-        <w:rPr>
-          <w:lang w:val="en-US"/>
-        </w:rPr>
-        <w:t xml:space="preserve"> 2016-05-11</w:t>
-      </w:r>
-    </w:p>
-    <w:p>
-      <w:pPr>
-        <w:rPr>
-          <w:lang w:val="en-US"/>
-        </w:rPr>
-      </w:pPr>
-      <w:proofErr w:type="spellStart"/>
+      <w:r>
+        <w:rPr>
+          <w:lang w:val="en-US"/>
+        </w:rPr>
+        <w:t>wo 2016-05-11</w:t>
+      </w:r>
+    </w:p>
+    <w:p>
+      <w:pPr>
+        <w:rPr>
+          <w:lang w:val="en-US"/>
+        </w:rPr>
+      </w:pPr>
       <w:r>
         <w:rPr>
           <w:lang w:val="en-US"/>
         </w:rPr>
         <w:t>Redmine</w:t>
       </w:r>
-      <w:proofErr w:type="spellEnd"/>
       <w:r>
         <w:rPr>
           <w:lang w:val="en-US"/>
@@ -161,10 +149,7 @@
         </w:numPr>
       </w:pPr>
       <w:r>
-        <w:t>Hoe kunnen we in de Angular applicatie de vertoonde menuopties afhankelijk maken van d</w:t>
-      </w:r>
-      <w:r>
-        <w:t xml:space="preserve">e autorisatie </w:t>
+        <w:t xml:space="preserve">Hoe kunnen we in de Angular applicatie de vertoonde menuopties afhankelijk maken van de autorisatie </w:t>
       </w:r>
       <w:r>
         <w:t xml:space="preserve">niveau </w:t>
@@ -203,13 +188,7 @@
         <w:t xml:space="preserve">: een verzameling gerelateerde menuopties bijv de top navigatiebalk of links in pagina 'Settings'. De menus bestaan uit buttons of links waar gebruiker op klikt. </w:t>
       </w:r>
       <w:r>
-        <w:t>I</w:t>
-      </w:r>
-      <w:r>
-        <w:t>n de huidige versie</w:t>
-      </w:r>
-      <w:r>
-        <w:t xml:space="preserve"> van de Angular Applicatie </w:t>
+        <w:t xml:space="preserve">In de huidige versie van de Angular Applicatie </w:t>
       </w:r>
       <w:r>
         <w:t>zijn geen pull-down of s</w:t>
@@ -247,10 +226,7 @@
         <w:t>i</w:t>
       </w:r>
       <w:r>
-        <w:t>e pagina bepaald w</w:t>
-      </w:r>
-      <w:r>
-        <w:t>ordt.</w:t>
+        <w:t>e pagina bepaald wordt.</w:t>
       </w:r>
     </w:p>
     <w:p>
@@ -609,10 +585,7 @@
         <w:t>Settings</w:t>
       </w:r>
       <w:r>
-        <w:t xml:space="preserve"> pagina is. Menucontext heeft dus niets te maken met authorisatie (wie mag wat zi</w:t>
-      </w:r>
-      <w:r>
-        <w:t>en) en vice versa (wat zie je).</w:t>
+        <w:t xml:space="preserve"> pagina is. Menucontext heeft dus niets te maken met authorisatie (wie mag wat zien) en vice versa (wat zie je).</w:t>
       </w:r>
       <w:r>
         <w:t xml:space="preserve"> Voorbeeld van token: wanneer voor de top navigatie balk het menu wordt opgevraagd voor een gewone gebruiker,  bevat de response niet de opties die alleen beschikbaar zijn voor en Administrator.</w:t>
@@ -762,16 +735,28 @@
         <w:t>e Api response</w:t>
       </w:r>
       <w:r>
-        <w:t xml:space="preserve"> bevat geen teksten die direct vrtoond worden</w:t>
-      </w:r>
-      <w:r>
-        <w:t>, alleen tekstkeys. Een tekstkey wordt in de Angular applicatie door de TranslationService gebruikt om de bijbehorende tekst</w:t>
+        <w:t xml:space="preserve"> bevat geen teksten die direct v</w:t>
+      </w:r>
+      <w:r>
+        <w:t>e</w:t>
+      </w:r>
+      <w:r>
+        <w:t>rtoond worden</w:t>
+      </w:r>
+      <w:r>
+        <w:t>, alleen tekstkeys. Een tekstkey wordt door de TranslationService gebruikt om de bijbehorende tekst</w:t>
       </w:r>
       <w:r>
         <w:t xml:space="preserve"> op te halen</w:t>
       </w:r>
       <w:r>
-        <w:t xml:space="preserve"> die </w:t>
+        <w:t xml:space="preserve"> </w:t>
+      </w:r>
+      <w:r>
+        <w:t xml:space="preserve">en </w:t>
+      </w:r>
+      <w:r>
+        <w:t xml:space="preserve">die </w:t>
       </w:r>
       <w:r>
         <w:t>wordt vertoond aan de gebruiker</w:t>
@@ -781,24 +766,21 @@
       </w:r>
     </w:p>
     <w:p/>
+    <w:p>
+      <w:bookmarkStart w:id="0" w:name="_GoBack"/>
+      <w:bookmarkEnd w:id="0"/>
+    </w:p>
+    <w:p>
+      <w:r>
+        <w:t>VOORBEELD VAN EEN PUBLIC API REQUEST:</w:t>
+      </w:r>
+    </w:p>
+    <w:p>
+      <w:r>
+        <w:t>http://api-development.hrmatches.com/menus/?context=public</w:t>
+      </w:r>
+    </w:p>
     <w:p/>
-    <w:p>
-      <w:r>
-        <w:t>VOORBEELD VAN EEN PUBLIC API REQUEST:</w:t>
-      </w:r>
-    </w:p>
-    <w:p>
-      <w:r>
-        <w:t>http://api-development.hrmatches.com/menus/?context=public</w:t>
-      </w:r>
-    </w:p>
-    <w:p>
-      <w:pPr>
-        <w:rPr>
-          <w:lang w:val="en-US"/>
-        </w:rPr>
-      </w:pPr>
-    </w:p>
     <w:p>
       <w:pPr>
         <w:rPr>
@@ -836,8 +818,6 @@
       </w:r>
       <w:r>
         <w:tab/>
-      </w:r>
-      <w:r>
         <w:t>id van de node,</w:t>
       </w:r>
     </w:p>
@@ -873,8 +853,6 @@
       </w:r>
       <w:r>
         <w:tab/>
-      </w:r>
-      <w:r>
         <w:t>state die correspondeert met de pagina,</w:t>
       </w:r>
     </w:p>
@@ -894,8 +872,6 @@
       </w:r>
       <w:r>
         <w:tab/>
-      </w:r>
-      <w:r>
         <w:t>tekstKey die gebruikt wordt om de titletekst (on hover) van de menuoptie te vertonen</w:t>
       </w:r>
     </w:p>
@@ -932,137 +908,67 @@
           <w:lang w:val="en-US"/>
         </w:rPr>
         <w:tab/>
-      </w:r>
-      <w:proofErr w:type="gramStart"/>
-      <w:r>
-        <w:rPr>
-          <w:lang w:val="en-US"/>
-        </w:rPr>
-        <w:t>id</w:t>
-      </w:r>
-      <w:proofErr w:type="gramEnd"/>
-      <w:r>
-        <w:rPr>
-          <w:lang w:val="en-US"/>
-        </w:rPr>
-        <w:t>: 1,</w:t>
-      </w:r>
-    </w:p>
-    <w:p>
-      <w:pPr>
-        <w:rPr>
-          <w:lang w:val="en-US"/>
-        </w:rPr>
-      </w:pPr>
-      <w:r>
-        <w:rPr>
-          <w:lang w:val="en-US"/>
-        </w:rPr>
-        <w:tab/>
-      </w:r>
-      <w:r>
-        <w:rPr>
-          <w:lang w:val="en-US"/>
-        </w:rPr>
-        <w:tab/>
-      </w:r>
-      <w:proofErr w:type="spellStart"/>
-      <w:proofErr w:type="gramStart"/>
-      <w:r>
-        <w:rPr>
-          <w:lang w:val="en-US"/>
-        </w:rPr>
-        <w:t>displayName</w:t>
-      </w:r>
-      <w:proofErr w:type="spellEnd"/>
-      <w:proofErr w:type="gramEnd"/>
-      <w:r>
-        <w:rPr>
-          <w:lang w:val="en-US"/>
-        </w:rPr>
-        <w:t>:'TOPBAR_HOME',</w:t>
-      </w:r>
-    </w:p>
-    <w:p>
-      <w:pPr>
-        <w:rPr>
-          <w:lang w:val="en-US"/>
-        </w:rPr>
-      </w:pPr>
-      <w:r>
-        <w:rPr>
-          <w:lang w:val="en-US"/>
-        </w:rPr>
-        <w:tab/>
-      </w:r>
-      <w:r>
-        <w:rPr>
-          <w:lang w:val="en-US"/>
-        </w:rPr>
-        <w:tab/>
-      </w:r>
-      <w:proofErr w:type="spellStart"/>
-      <w:proofErr w:type="gramStart"/>
-      <w:r>
-        <w:rPr>
-          <w:lang w:val="en-US"/>
-        </w:rPr>
-        <w:t>action</w:t>
-      </w:r>
-      <w:proofErr w:type="gramEnd"/>
-      <w:r>
-        <w:rPr>
-          <w:lang w:val="en-US"/>
-        </w:rPr>
-        <w:t>:'home</w:t>
-      </w:r>
-      <w:proofErr w:type="spellEnd"/>
-      <w:r>
-        <w:rPr>
-          <w:lang w:val="en-US"/>
-        </w:rPr>
-        <w:t>',</w:t>
-      </w:r>
-    </w:p>
-    <w:p>
-      <w:pPr>
-        <w:rPr>
-          <w:lang w:val="en-US"/>
-        </w:rPr>
-      </w:pPr>
-      <w:r>
-        <w:rPr>
-          <w:lang w:val="en-US"/>
-        </w:rPr>
-        <w:tab/>
-      </w:r>
-      <w:r>
-        <w:rPr>
-          <w:lang w:val="en-US"/>
-        </w:rPr>
-        <w:tab/>
-      </w:r>
-      <w:proofErr w:type="spellStart"/>
-      <w:proofErr w:type="gramStart"/>
-      <w:r>
-        <w:rPr>
-          <w:lang w:val="en-US"/>
-        </w:rPr>
-        <w:t>title</w:t>
-      </w:r>
-      <w:proofErr w:type="gramEnd"/>
-      <w:r>
-        <w:rPr>
-          <w:lang w:val="en-US"/>
-        </w:rPr>
-        <w:t>:'TOPBAR_HOME_DESCRIPTION</w:t>
-      </w:r>
-      <w:proofErr w:type="spellEnd"/>
-      <w:r>
-        <w:rPr>
-          <w:lang w:val="en-US"/>
-        </w:rPr>
-        <w:t>'</w:t>
+        <w:t>id: 1,</w:t>
+      </w:r>
+    </w:p>
+    <w:p>
+      <w:pPr>
+        <w:rPr>
+          <w:lang w:val="en-US"/>
+        </w:rPr>
+      </w:pPr>
+      <w:r>
+        <w:rPr>
+          <w:lang w:val="en-US"/>
+        </w:rPr>
+        <w:tab/>
+      </w:r>
+      <w:r>
+        <w:rPr>
+          <w:lang w:val="en-US"/>
+        </w:rPr>
+        <w:tab/>
+        <w:t>displayName:'TOPBAR_HOME',</w:t>
+      </w:r>
+    </w:p>
+    <w:p>
+      <w:pPr>
+        <w:rPr>
+          <w:lang w:val="en-US"/>
+        </w:rPr>
+      </w:pPr>
+      <w:r>
+        <w:rPr>
+          <w:lang w:val="en-US"/>
+        </w:rPr>
+        <w:tab/>
+      </w:r>
+      <w:r>
+        <w:rPr>
+          <w:lang w:val="en-US"/>
+        </w:rPr>
+        <w:tab/>
+        <w:t>action:'home',</w:t>
+      </w:r>
+    </w:p>
+    <w:p>
+      <w:pPr>
+        <w:rPr>
+          <w:lang w:val="en-US"/>
+        </w:rPr>
+      </w:pPr>
+      <w:r>
+        <w:rPr>
+          <w:lang w:val="en-US"/>
+        </w:rPr>
+        <w:tab/>
+      </w:r>
+      <w:r>
+        <w:rPr>
+          <w:lang w:val="en-US"/>
+        </w:rPr>
+        <w:tab/>
+        <w:t>title:'TOPBAR_HOME_DESCRIPTION'</w:t>
       </w:r>
     </w:p>
     <w:p>
@@ -1102,137 +1008,67 @@
           <w:lang w:val="en-US"/>
         </w:rPr>
         <w:tab/>
-      </w:r>
-      <w:proofErr w:type="gramStart"/>
-      <w:r>
-        <w:rPr>
-          <w:lang w:val="en-US"/>
-        </w:rPr>
-        <w:t>id</w:t>
-      </w:r>
-      <w:proofErr w:type="gramEnd"/>
-      <w:r>
-        <w:rPr>
-          <w:lang w:val="en-US"/>
-        </w:rPr>
-        <w:t>: 2,</w:t>
-      </w:r>
-    </w:p>
-    <w:p>
-      <w:pPr>
-        <w:rPr>
-          <w:lang w:val="en-US"/>
-        </w:rPr>
-      </w:pPr>
-      <w:r>
-        <w:rPr>
-          <w:lang w:val="en-US"/>
-        </w:rPr>
-        <w:tab/>
-      </w:r>
-      <w:r>
-        <w:rPr>
-          <w:lang w:val="en-US"/>
-        </w:rPr>
-        <w:tab/>
-      </w:r>
-      <w:proofErr w:type="spellStart"/>
-      <w:proofErr w:type="gramStart"/>
-      <w:r>
-        <w:rPr>
-          <w:lang w:val="en-US"/>
-        </w:rPr>
-        <w:t>displayName</w:t>
-      </w:r>
-      <w:proofErr w:type="spellEnd"/>
-      <w:proofErr w:type="gramEnd"/>
-      <w:r>
-        <w:rPr>
-          <w:lang w:val="en-US"/>
-        </w:rPr>
-        <w:t>:'TOPBAR_ASSESSMENTS',</w:t>
-      </w:r>
-    </w:p>
-    <w:p>
-      <w:pPr>
-        <w:rPr>
-          <w:lang w:val="en-US"/>
-        </w:rPr>
-      </w:pPr>
-      <w:r>
-        <w:rPr>
-          <w:lang w:val="en-US"/>
-        </w:rPr>
-        <w:tab/>
-      </w:r>
-      <w:r>
-        <w:rPr>
-          <w:lang w:val="en-US"/>
-        </w:rPr>
-        <w:tab/>
-      </w:r>
-      <w:proofErr w:type="spellStart"/>
-      <w:proofErr w:type="gramStart"/>
-      <w:r>
-        <w:rPr>
-          <w:lang w:val="en-US"/>
-        </w:rPr>
-        <w:t>action</w:t>
-      </w:r>
-      <w:proofErr w:type="gramEnd"/>
-      <w:r>
-        <w:rPr>
-          <w:lang w:val="en-US"/>
-        </w:rPr>
-        <w:t>:'assessments</w:t>
-      </w:r>
-      <w:proofErr w:type="spellEnd"/>
-      <w:r>
-        <w:rPr>
-          <w:lang w:val="en-US"/>
-        </w:rPr>
-        <w:t>',</w:t>
-      </w:r>
-    </w:p>
-    <w:p>
-      <w:pPr>
-        <w:rPr>
-          <w:lang w:val="en-US"/>
-        </w:rPr>
-      </w:pPr>
-      <w:r>
-        <w:rPr>
-          <w:lang w:val="en-US"/>
-        </w:rPr>
-        <w:tab/>
-      </w:r>
-      <w:r>
-        <w:rPr>
-          <w:lang w:val="en-US"/>
-        </w:rPr>
-        <w:tab/>
-      </w:r>
-      <w:proofErr w:type="spellStart"/>
-      <w:proofErr w:type="gramStart"/>
-      <w:r>
-        <w:rPr>
-          <w:lang w:val="en-US"/>
-        </w:rPr>
-        <w:t>title</w:t>
-      </w:r>
-      <w:proofErr w:type="gramEnd"/>
-      <w:r>
-        <w:rPr>
-          <w:lang w:val="en-US"/>
-        </w:rPr>
-        <w:t>:'TOPBAR_ASSESSMENTS_DESCRIPTION</w:t>
-      </w:r>
-      <w:proofErr w:type="spellEnd"/>
-      <w:r>
-        <w:rPr>
-          <w:lang w:val="en-US"/>
-        </w:rPr>
-        <w:t>'</w:t>
+        <w:t>id: 2,</w:t>
+      </w:r>
+    </w:p>
+    <w:p>
+      <w:pPr>
+        <w:rPr>
+          <w:lang w:val="en-US"/>
+        </w:rPr>
+      </w:pPr>
+      <w:r>
+        <w:rPr>
+          <w:lang w:val="en-US"/>
+        </w:rPr>
+        <w:tab/>
+      </w:r>
+      <w:r>
+        <w:rPr>
+          <w:lang w:val="en-US"/>
+        </w:rPr>
+        <w:tab/>
+        <w:t>displayName:'TOPBAR_ASSESSMENTS',</w:t>
+      </w:r>
+    </w:p>
+    <w:p>
+      <w:pPr>
+        <w:rPr>
+          <w:lang w:val="en-US"/>
+        </w:rPr>
+      </w:pPr>
+      <w:r>
+        <w:rPr>
+          <w:lang w:val="en-US"/>
+        </w:rPr>
+        <w:tab/>
+      </w:r>
+      <w:r>
+        <w:rPr>
+          <w:lang w:val="en-US"/>
+        </w:rPr>
+        <w:tab/>
+        <w:t>action:'assessments',</w:t>
+      </w:r>
+    </w:p>
+    <w:p>
+      <w:pPr>
+        <w:rPr>
+          <w:lang w:val="en-US"/>
+        </w:rPr>
+      </w:pPr>
+      <w:r>
+        <w:rPr>
+          <w:lang w:val="en-US"/>
+        </w:rPr>
+        <w:tab/>
+      </w:r>
+      <w:r>
+        <w:rPr>
+          <w:lang w:val="en-US"/>
+        </w:rPr>
+        <w:tab/>
+        <w:t>title:'TOPBAR_ASSESSMENTS_DESCRIPTION'</w:t>
       </w:r>
     </w:p>
     <w:p>
@@ -1272,137 +1108,67 @@
           <w:lang w:val="en-US"/>
         </w:rPr>
         <w:tab/>
-      </w:r>
-      <w:proofErr w:type="gramStart"/>
-      <w:r>
-        <w:rPr>
-          <w:lang w:val="en-US"/>
-        </w:rPr>
-        <w:t>id</w:t>
-      </w:r>
-      <w:proofErr w:type="gramEnd"/>
-      <w:r>
-        <w:rPr>
-          <w:lang w:val="en-US"/>
-        </w:rPr>
-        <w:t>: 3,</w:t>
-      </w:r>
-    </w:p>
-    <w:p>
-      <w:pPr>
-        <w:rPr>
-          <w:lang w:val="en-US"/>
-        </w:rPr>
-      </w:pPr>
-      <w:r>
-        <w:rPr>
-          <w:lang w:val="en-US"/>
-        </w:rPr>
-        <w:tab/>
-      </w:r>
-      <w:r>
-        <w:rPr>
-          <w:lang w:val="en-US"/>
-        </w:rPr>
-        <w:tab/>
-      </w:r>
-      <w:proofErr w:type="spellStart"/>
-      <w:proofErr w:type="gramStart"/>
-      <w:r>
-        <w:rPr>
-          <w:lang w:val="en-US"/>
-        </w:rPr>
-        <w:t>displayName</w:t>
-      </w:r>
-      <w:proofErr w:type="spellEnd"/>
-      <w:proofErr w:type="gramEnd"/>
-      <w:r>
-        <w:rPr>
-          <w:lang w:val="en-US"/>
-        </w:rPr>
-        <w:t>:'TOPBAR_REGISTER',</w:t>
-      </w:r>
-    </w:p>
-    <w:p>
-      <w:pPr>
-        <w:rPr>
-          <w:lang w:val="en-US"/>
-        </w:rPr>
-      </w:pPr>
-      <w:r>
-        <w:rPr>
-          <w:lang w:val="en-US"/>
-        </w:rPr>
-        <w:tab/>
-      </w:r>
-      <w:r>
-        <w:rPr>
-          <w:lang w:val="en-US"/>
-        </w:rPr>
-        <w:tab/>
-      </w:r>
-      <w:proofErr w:type="spellStart"/>
-      <w:proofErr w:type="gramStart"/>
-      <w:r>
-        <w:rPr>
-          <w:lang w:val="en-US"/>
-        </w:rPr>
-        <w:t>action</w:t>
-      </w:r>
-      <w:proofErr w:type="gramEnd"/>
-      <w:r>
-        <w:rPr>
-          <w:lang w:val="en-US"/>
-        </w:rPr>
-        <w:t>:'register</w:t>
-      </w:r>
-      <w:proofErr w:type="spellEnd"/>
-      <w:r>
-        <w:rPr>
-          <w:lang w:val="en-US"/>
-        </w:rPr>
-        <w:t>',</w:t>
-      </w:r>
-    </w:p>
-    <w:p>
-      <w:pPr>
-        <w:rPr>
-          <w:lang w:val="en-US"/>
-        </w:rPr>
-      </w:pPr>
-      <w:r>
-        <w:rPr>
-          <w:lang w:val="en-US"/>
-        </w:rPr>
-        <w:tab/>
-      </w:r>
-      <w:r>
-        <w:rPr>
-          <w:lang w:val="en-US"/>
-        </w:rPr>
-        <w:tab/>
-      </w:r>
-      <w:proofErr w:type="spellStart"/>
-      <w:proofErr w:type="gramStart"/>
-      <w:r>
-        <w:rPr>
-          <w:lang w:val="en-US"/>
-        </w:rPr>
-        <w:t>title</w:t>
-      </w:r>
-      <w:proofErr w:type="gramEnd"/>
-      <w:r>
-        <w:rPr>
-          <w:lang w:val="en-US"/>
-        </w:rPr>
-        <w:t>:'TOPBAR_REGISTER_DESCRIPTION</w:t>
-      </w:r>
-      <w:proofErr w:type="spellEnd"/>
-      <w:r>
-        <w:rPr>
-          <w:lang w:val="en-US"/>
-        </w:rPr>
-        <w:t>'</w:t>
+        <w:t>id: 3,</w:t>
+      </w:r>
+    </w:p>
+    <w:p>
+      <w:pPr>
+        <w:rPr>
+          <w:lang w:val="en-US"/>
+        </w:rPr>
+      </w:pPr>
+      <w:r>
+        <w:rPr>
+          <w:lang w:val="en-US"/>
+        </w:rPr>
+        <w:tab/>
+      </w:r>
+      <w:r>
+        <w:rPr>
+          <w:lang w:val="en-US"/>
+        </w:rPr>
+        <w:tab/>
+        <w:t>displayName:'TOPBAR_REGISTER',</w:t>
+      </w:r>
+    </w:p>
+    <w:p>
+      <w:pPr>
+        <w:rPr>
+          <w:lang w:val="en-US"/>
+        </w:rPr>
+      </w:pPr>
+      <w:r>
+        <w:rPr>
+          <w:lang w:val="en-US"/>
+        </w:rPr>
+        <w:tab/>
+      </w:r>
+      <w:r>
+        <w:rPr>
+          <w:lang w:val="en-US"/>
+        </w:rPr>
+        <w:tab/>
+        <w:t>action:'register',</w:t>
+      </w:r>
+    </w:p>
+    <w:p>
+      <w:pPr>
+        <w:rPr>
+          <w:lang w:val="en-US"/>
+        </w:rPr>
+      </w:pPr>
+      <w:r>
+        <w:rPr>
+          <w:lang w:val="en-US"/>
+        </w:rPr>
+        <w:tab/>
+      </w:r>
+      <w:r>
+        <w:rPr>
+          <w:lang w:val="en-US"/>
+        </w:rPr>
+        <w:tab/>
+        <w:t>title:'TOPBAR_REGISTER_DESCRIPTION'</w:t>
       </w:r>
     </w:p>
     <w:p>
@@ -1443,137 +1209,67 @@
           <w:lang w:val="en-US"/>
         </w:rPr>
         <w:tab/>
-      </w:r>
-      <w:proofErr w:type="gramStart"/>
-      <w:r>
-        <w:rPr>
-          <w:lang w:val="en-US"/>
-        </w:rPr>
-        <w:t>id</w:t>
-      </w:r>
-      <w:proofErr w:type="gramEnd"/>
-      <w:r>
-        <w:rPr>
-          <w:lang w:val="en-US"/>
-        </w:rPr>
-        <w:t>: 4,</w:t>
-      </w:r>
-    </w:p>
-    <w:p>
-      <w:pPr>
-        <w:rPr>
-          <w:lang w:val="en-US"/>
-        </w:rPr>
-      </w:pPr>
-      <w:r>
-        <w:rPr>
-          <w:lang w:val="en-US"/>
-        </w:rPr>
-        <w:tab/>
-      </w:r>
-      <w:r>
-        <w:rPr>
-          <w:lang w:val="en-US"/>
-        </w:rPr>
-        <w:tab/>
-      </w:r>
-      <w:proofErr w:type="spellStart"/>
-      <w:proofErr w:type="gramStart"/>
-      <w:r>
-        <w:rPr>
-          <w:lang w:val="en-US"/>
-        </w:rPr>
-        <w:t>displayName</w:t>
-      </w:r>
-      <w:proofErr w:type="spellEnd"/>
-      <w:proofErr w:type="gramEnd"/>
-      <w:r>
-        <w:rPr>
-          <w:lang w:val="en-US"/>
-        </w:rPr>
-        <w:t>:'TOPBAR_LOGIN',</w:t>
-      </w:r>
-    </w:p>
-    <w:p>
-      <w:pPr>
-        <w:rPr>
-          <w:lang w:val="en-US"/>
-        </w:rPr>
-      </w:pPr>
-      <w:r>
-        <w:rPr>
-          <w:lang w:val="en-US"/>
-        </w:rPr>
-        <w:tab/>
-      </w:r>
-      <w:r>
-        <w:rPr>
-          <w:lang w:val="en-US"/>
-        </w:rPr>
-        <w:tab/>
-      </w:r>
-      <w:proofErr w:type="spellStart"/>
-      <w:proofErr w:type="gramStart"/>
-      <w:r>
-        <w:rPr>
-          <w:lang w:val="en-US"/>
-        </w:rPr>
-        <w:t>action</w:t>
-      </w:r>
-      <w:proofErr w:type="gramEnd"/>
-      <w:r>
-        <w:rPr>
-          <w:lang w:val="en-US"/>
-        </w:rPr>
-        <w:t>:'login</w:t>
-      </w:r>
-      <w:proofErr w:type="spellEnd"/>
-      <w:r>
-        <w:rPr>
-          <w:lang w:val="en-US"/>
-        </w:rPr>
-        <w:t>',</w:t>
-      </w:r>
-    </w:p>
-    <w:p>
-      <w:pPr>
-        <w:rPr>
-          <w:lang w:val="en-US"/>
-        </w:rPr>
-      </w:pPr>
-      <w:r>
-        <w:rPr>
-          <w:lang w:val="en-US"/>
-        </w:rPr>
-        <w:tab/>
-      </w:r>
-      <w:r>
-        <w:rPr>
-          <w:lang w:val="en-US"/>
-        </w:rPr>
-        <w:tab/>
-      </w:r>
-      <w:proofErr w:type="spellStart"/>
-      <w:proofErr w:type="gramStart"/>
-      <w:r>
-        <w:rPr>
-          <w:lang w:val="en-US"/>
-        </w:rPr>
-        <w:t>title</w:t>
-      </w:r>
-      <w:proofErr w:type="gramEnd"/>
-      <w:r>
-        <w:rPr>
-          <w:lang w:val="en-US"/>
-        </w:rPr>
-        <w:t>:'TOPBAR_LOGIN_DESCRIPTION</w:t>
-      </w:r>
-      <w:proofErr w:type="spellEnd"/>
-      <w:r>
-        <w:rPr>
-          <w:lang w:val="en-US"/>
-        </w:rPr>
-        <w:t>'</w:t>
+        <w:t>id: 4,</w:t>
+      </w:r>
+    </w:p>
+    <w:p>
+      <w:pPr>
+        <w:rPr>
+          <w:lang w:val="en-US"/>
+        </w:rPr>
+      </w:pPr>
+      <w:r>
+        <w:rPr>
+          <w:lang w:val="en-US"/>
+        </w:rPr>
+        <w:tab/>
+      </w:r>
+      <w:r>
+        <w:rPr>
+          <w:lang w:val="en-US"/>
+        </w:rPr>
+        <w:tab/>
+        <w:t>displayName:'TOPBAR_LOGIN',</w:t>
+      </w:r>
+    </w:p>
+    <w:p>
+      <w:pPr>
+        <w:rPr>
+          <w:lang w:val="en-US"/>
+        </w:rPr>
+      </w:pPr>
+      <w:r>
+        <w:rPr>
+          <w:lang w:val="en-US"/>
+        </w:rPr>
+        <w:tab/>
+      </w:r>
+      <w:r>
+        <w:rPr>
+          <w:lang w:val="en-US"/>
+        </w:rPr>
+        <w:tab/>
+        <w:t>action:'login',</w:t>
+      </w:r>
+    </w:p>
+    <w:p>
+      <w:pPr>
+        <w:rPr>
+          <w:lang w:val="en-US"/>
+        </w:rPr>
+      </w:pPr>
+      <w:r>
+        <w:rPr>
+          <w:lang w:val="en-US"/>
+        </w:rPr>
+        <w:tab/>
+      </w:r>
+      <w:r>
+        <w:rPr>
+          <w:lang w:val="en-US"/>
+        </w:rPr>
+        <w:tab/>
+        <w:t>title:'TOPBAR_LOGIN_DESCRIPTION'</w:t>
       </w:r>
     </w:p>
     <w:p>
@@ -1613,171 +1309,144 @@
           <w:lang w:val="en-US"/>
         </w:rPr>
         <w:tab/>
-      </w:r>
-      <w:proofErr w:type="gramStart"/>
-      <w:r>
-        <w:rPr>
-          <w:lang w:val="en-US"/>
-        </w:rPr>
-        <w:t>id</w:t>
-      </w:r>
-      <w:proofErr w:type="gramEnd"/>
-      <w:r>
-        <w:rPr>
-          <w:lang w:val="en-US"/>
-        </w:rPr>
-        <w:t>: 5,</w:t>
-      </w:r>
-    </w:p>
-    <w:p>
-      <w:pPr>
-        <w:rPr>
-          <w:lang w:val="en-US"/>
-        </w:rPr>
-      </w:pPr>
-      <w:r>
-        <w:rPr>
-          <w:lang w:val="en-US"/>
-        </w:rPr>
-        <w:tab/>
-      </w:r>
-      <w:r>
-        <w:rPr>
-          <w:lang w:val="en-US"/>
-        </w:rPr>
-        <w:tab/>
-      </w:r>
-      <w:proofErr w:type="spellStart"/>
-      <w:proofErr w:type="gramStart"/>
-      <w:r>
-        <w:rPr>
-          <w:lang w:val="en-US"/>
-        </w:rPr>
-        <w:t>displayName</w:t>
-      </w:r>
-      <w:proofErr w:type="spellEnd"/>
-      <w:proofErr w:type="gramEnd"/>
-      <w:r>
-        <w:rPr>
-          <w:lang w:val="en-US"/>
-        </w:rPr>
-        <w:t>:'TOPBAR_EMPLOYERS',</w:t>
-      </w:r>
-    </w:p>
-    <w:p>
-      <w:pPr>
-        <w:rPr>
-          <w:lang w:val="en-US"/>
-        </w:rPr>
-      </w:pPr>
-      <w:r>
-        <w:rPr>
-          <w:lang w:val="en-US"/>
-        </w:rPr>
-        <w:tab/>
-      </w:r>
-      <w:r>
-        <w:rPr>
-          <w:lang w:val="en-US"/>
-        </w:rPr>
-        <w:tab/>
-      </w:r>
-      <w:proofErr w:type="spellStart"/>
-      <w:proofErr w:type="gramStart"/>
-      <w:r>
-        <w:rPr>
-          <w:lang w:val="en-US"/>
-        </w:rPr>
-        <w:t>action</w:t>
-      </w:r>
-      <w:proofErr w:type="gramEnd"/>
-      <w:r>
-        <w:rPr>
-          <w:lang w:val="en-US"/>
-        </w:rPr>
-        <w:t>:'employers</w:t>
-      </w:r>
-      <w:proofErr w:type="spellEnd"/>
-      <w:r>
-        <w:rPr>
-          <w:lang w:val="en-US"/>
-        </w:rPr>
-        <w:t>',</w:t>
-      </w:r>
-    </w:p>
-    <w:p>
-      <w:pPr>
-        <w:rPr>
-          <w:lang w:val="en-US"/>
-        </w:rPr>
-      </w:pPr>
-      <w:r>
-        <w:rPr>
-          <w:lang w:val="en-US"/>
-        </w:rPr>
-        <w:tab/>
-      </w:r>
-      <w:r>
-        <w:rPr>
-          <w:lang w:val="en-US"/>
-        </w:rPr>
-        <w:tab/>
-      </w:r>
-      <w:proofErr w:type="spellStart"/>
-      <w:proofErr w:type="gramStart"/>
-      <w:r>
-        <w:rPr>
-          <w:lang w:val="en-US"/>
-        </w:rPr>
-        <w:t>title</w:t>
-      </w:r>
-      <w:proofErr w:type="gramEnd"/>
-      <w:r>
-        <w:rPr>
-          <w:lang w:val="en-US"/>
-        </w:rPr>
-        <w:t>:'TOPBAR_EMPLOYERS_DESCRIPTION</w:t>
-      </w:r>
-      <w:proofErr w:type="spellEnd"/>
-      <w:r>
-        <w:rPr>
-          <w:lang w:val="en-US"/>
-        </w:rPr>
-        <w:t>'</w:t>
-      </w:r>
-    </w:p>
-    <w:p>
-      <w:r>
-        <w:rPr>
-          <w:lang w:val="en-US"/>
-        </w:rPr>
-        <w:tab/>
-      </w:r>
-      <w:r>
+        <w:t>id: 5,</w:t>
+      </w:r>
+    </w:p>
+    <w:p>
+      <w:pPr>
+        <w:rPr>
+          <w:lang w:val="en-US"/>
+        </w:rPr>
+      </w:pPr>
+      <w:r>
+        <w:rPr>
+          <w:lang w:val="en-US"/>
+        </w:rPr>
+        <w:tab/>
+      </w:r>
+      <w:r>
+        <w:rPr>
+          <w:lang w:val="en-US"/>
+        </w:rPr>
+        <w:tab/>
+        <w:t>displayName:'TOPBAR_EMPLOYERS',</w:t>
+      </w:r>
+    </w:p>
+    <w:p>
+      <w:pPr>
+        <w:rPr>
+          <w:lang w:val="en-US"/>
+        </w:rPr>
+      </w:pPr>
+      <w:r>
+        <w:rPr>
+          <w:lang w:val="en-US"/>
+        </w:rPr>
+        <w:tab/>
+      </w:r>
+      <w:r>
+        <w:rPr>
+          <w:lang w:val="en-US"/>
+        </w:rPr>
+        <w:tab/>
+        <w:t>action:'employers',</w:t>
+      </w:r>
+    </w:p>
+    <w:p>
+      <w:pPr>
+        <w:rPr>
+          <w:lang w:val="en-US"/>
+        </w:rPr>
+      </w:pPr>
+      <w:r>
+        <w:rPr>
+          <w:lang w:val="en-US"/>
+        </w:rPr>
+        <w:tab/>
+      </w:r>
+      <w:r>
+        <w:rPr>
+          <w:lang w:val="en-US"/>
+        </w:rPr>
+        <w:tab/>
+        <w:t>title:'TOPBAR_EMPLOYERS_DESCRIPTION'</w:t>
+      </w:r>
+    </w:p>
+    <w:p>
+      <w:pPr>
+        <w:rPr>
+          <w:lang w:val="en-US"/>
+        </w:rPr>
+      </w:pPr>
+      <w:r>
+        <w:rPr>
+          <w:lang w:val="en-US"/>
+        </w:rPr>
+        <w:tab/>
+      </w:r>
+      <w:r>
+        <w:rPr>
+          <w:lang w:val="en-US"/>
+        </w:rPr>
         <w:t>}</w:t>
       </w:r>
     </w:p>
-    <w:p/>
-    <w:p/>
-    <w:p>
-      <w:r>
+    <w:p>
+      <w:pPr>
+        <w:rPr>
+          <w:lang w:val="en-US"/>
+        </w:rPr>
+      </w:pPr>
+    </w:p>
+    <w:p>
+      <w:pPr>
+        <w:rPr>
+          <w:lang w:val="en-US"/>
+        </w:rPr>
+      </w:pPr>
+    </w:p>
+    <w:p>
+      <w:pPr>
+        <w:rPr>
+          <w:lang w:val="en-US"/>
+        </w:rPr>
+      </w:pPr>
+      <w:r>
+        <w:rPr>
+          <w:lang w:val="en-US"/>
+        </w:rPr>
         <w:t>VOORBEE</w:t>
       </w:r>
       <w:r>
+        <w:rPr>
+          <w:lang w:val="en-US"/>
+        </w:rPr>
         <w:t>LD VAN EEN PRIVATE API REQUEST:</w:t>
       </w:r>
     </w:p>
     <w:p>
+      <w:pPr>
+        <w:rPr>
+          <w:lang w:val="en-US"/>
+        </w:rPr>
+      </w:pPr>
       <w:hyperlink r:id="rId8" w:history="1">
         <w:r>
           <w:rPr>
             <w:rStyle w:val="Hyperlink"/>
+            <w:lang w:val="en-US"/>
           </w:rPr>
           <w:t>http://api-development.hrmatches.com/menus/context=topNav&amp;token=0ACBB3C0-6C62-6D46-AC1</w:t>
         </w:r>
       </w:hyperlink>
     </w:p>
-    <w:p/>
+    <w:p>
+      <w:pPr>
+        <w:rPr>
+          <w:lang w:val="en-US"/>
+        </w:rPr>
+      </w:pPr>
+    </w:p>
     <w:p>
       <w:r>
         <w:t>BIJBEHO</w:t>
@@ -1819,344 +1488,191 @@
           <w:lang w:val="en-US"/>
         </w:rPr>
         <w:tab/>
-      </w:r>
-      <w:proofErr w:type="gramStart"/>
-      <w:r>
-        <w:rPr>
-          <w:lang w:val="en-US"/>
-        </w:rPr>
-        <w:t>id</w:t>
-      </w:r>
-      <w:proofErr w:type="gramEnd"/>
-      <w:r>
-        <w:rPr>
-          <w:lang w:val="en-US"/>
-        </w:rPr>
-        <w:t>: 1,</w:t>
-      </w:r>
-    </w:p>
-    <w:p>
-      <w:pPr>
-        <w:rPr>
-          <w:lang w:val="en-US"/>
-        </w:rPr>
-      </w:pPr>
-      <w:r>
-        <w:rPr>
-          <w:lang w:val="en-US"/>
-        </w:rPr>
-        <w:tab/>
-      </w:r>
-      <w:r>
-        <w:rPr>
-          <w:lang w:val="en-US"/>
-        </w:rPr>
-        <w:tab/>
-      </w:r>
-      <w:proofErr w:type="spellStart"/>
-      <w:proofErr w:type="gramStart"/>
-      <w:r>
-        <w:rPr>
-          <w:lang w:val="en-US"/>
-        </w:rPr>
-        <w:t>displayName</w:t>
-      </w:r>
-      <w:proofErr w:type="spellEnd"/>
-      <w:proofErr w:type="gramEnd"/>
-      <w:r>
-        <w:rPr>
-          <w:lang w:val="en-US"/>
-        </w:rPr>
-        <w:t>:'TOPBAR_MY_DASHBOARD',</w:t>
-      </w:r>
-    </w:p>
-    <w:p>
-      <w:pPr>
-        <w:rPr>
-          <w:lang w:val="en-US"/>
-        </w:rPr>
-      </w:pPr>
-      <w:r>
-        <w:rPr>
-          <w:lang w:val="en-US"/>
-        </w:rPr>
-        <w:tab/>
-      </w:r>
-      <w:r>
-        <w:rPr>
-          <w:lang w:val="en-US"/>
-        </w:rPr>
-        <w:tab/>
-      </w:r>
-      <w:proofErr w:type="spellStart"/>
-      <w:proofErr w:type="gramStart"/>
-      <w:r>
-        <w:rPr>
-          <w:lang w:val="en-US"/>
-        </w:rPr>
-        <w:t>action</w:t>
-      </w:r>
-      <w:proofErr w:type="gramEnd"/>
-      <w:r>
-        <w:rPr>
-          <w:lang w:val="en-US"/>
-        </w:rPr>
-        <w:t>:'dashboard</w:t>
-      </w:r>
-      <w:proofErr w:type="spellEnd"/>
-      <w:r>
-        <w:rPr>
-          <w:lang w:val="en-US"/>
-        </w:rPr>
-        <w:t>',</w:t>
-      </w:r>
-    </w:p>
-    <w:p>
-      <w:pPr>
-        <w:rPr>
-          <w:lang w:val="en-US"/>
-        </w:rPr>
-      </w:pPr>
-      <w:r>
-        <w:rPr>
-          <w:lang w:val="en-US"/>
-        </w:rPr>
-        <w:tab/>
-      </w:r>
-      <w:r>
-        <w:rPr>
-          <w:lang w:val="en-US"/>
-        </w:rPr>
-        <w:tab/>
-      </w:r>
-      <w:proofErr w:type="spellStart"/>
-      <w:proofErr w:type="gramStart"/>
-      <w:r>
-        <w:rPr>
-          <w:lang w:val="en-US"/>
-        </w:rPr>
-        <w:t>title</w:t>
-      </w:r>
-      <w:proofErr w:type="gramEnd"/>
-      <w:r>
-        <w:rPr>
-          <w:lang w:val="en-US"/>
-        </w:rPr>
-        <w:t>:'TOPBAR_MY_DASHBOARD_DESCRIPTION</w:t>
-      </w:r>
-      <w:proofErr w:type="spellEnd"/>
-      <w:r>
-        <w:rPr>
-          <w:lang w:val="en-US"/>
-        </w:rPr>
-        <w:t>'</w:t>
-      </w:r>
-    </w:p>
-    <w:p>
-      <w:pPr>
-        <w:rPr>
-          <w:lang w:val="en-US"/>
-        </w:rPr>
-      </w:pPr>
-      <w:r>
-        <w:rPr>
-          <w:lang w:val="en-US"/>
-        </w:rPr>
-        <w:tab/>
-      </w:r>
-      <w:r>
-        <w:rPr>
-          <w:lang w:val="en-US"/>
-        </w:rPr>
-        <w:tab/>
-      </w:r>
-      <w:proofErr w:type="gramStart"/>
-      <w:r>
-        <w:rPr>
-          <w:lang w:val="en-US"/>
-        </w:rPr>
-        <w:t>items:</w:t>
-      </w:r>
-      <w:proofErr w:type="gramEnd"/>
-      <w:r>
-        <w:rPr>
-          <w:lang w:val="en-US"/>
-        </w:rPr>
-        <w:t>[{</w:t>
-      </w:r>
-    </w:p>
-    <w:p>
-      <w:pPr>
-        <w:rPr>
-          <w:lang w:val="en-US"/>
-        </w:rPr>
-      </w:pPr>
-      <w:r>
-        <w:rPr>
-          <w:lang w:val="en-US"/>
-        </w:rPr>
-        <w:tab/>
-      </w:r>
-      <w:r>
-        <w:rPr>
-          <w:lang w:val="en-US"/>
-        </w:rPr>
-        <w:tab/>
-      </w:r>
-      <w:r>
-        <w:rPr>
-          <w:lang w:val="en-US"/>
-        </w:rPr>
-        <w:tab/>
-      </w:r>
-      <w:proofErr w:type="gramStart"/>
-      <w:r>
-        <w:rPr>
-          <w:lang w:val="en-US"/>
-        </w:rPr>
-        <w:t>id</w:t>
-      </w:r>
-      <w:proofErr w:type="gramEnd"/>
-      <w:r>
-        <w:rPr>
-          <w:lang w:val="en-US"/>
-        </w:rPr>
-        <w:t>: 1,</w:t>
-      </w:r>
-    </w:p>
-    <w:p>
-      <w:pPr>
-        <w:rPr>
-          <w:lang w:val="en-US"/>
-        </w:rPr>
-      </w:pPr>
-      <w:r>
-        <w:rPr>
-          <w:lang w:val="en-US"/>
-        </w:rPr>
-        <w:tab/>
-      </w:r>
-      <w:r>
-        <w:rPr>
-          <w:lang w:val="en-US"/>
-        </w:rPr>
-        <w:tab/>
-      </w:r>
-      <w:r>
-        <w:rPr>
-          <w:lang w:val="en-US"/>
-        </w:rPr>
-        <w:tab/>
-      </w:r>
-      <w:proofErr w:type="spellStart"/>
-      <w:proofErr w:type="gramStart"/>
-      <w:r>
-        <w:rPr>
-          <w:lang w:val="en-US"/>
-        </w:rPr>
-        <w:t>displayName</w:t>
-      </w:r>
-      <w:proofErr w:type="spellEnd"/>
-      <w:proofErr w:type="gramEnd"/>
-      <w:r>
-        <w:rPr>
-          <w:lang w:val="en-US"/>
-        </w:rPr>
-        <w:t>:'INTERVIEWS_TITLE',</w:t>
-      </w:r>
-    </w:p>
-    <w:p>
-      <w:pPr>
-        <w:rPr>
-          <w:lang w:val="en-US"/>
-        </w:rPr>
-      </w:pPr>
-      <w:r>
-        <w:rPr>
-          <w:lang w:val="en-US"/>
-        </w:rPr>
-        <w:tab/>
-      </w:r>
-      <w:r>
-        <w:rPr>
-          <w:lang w:val="en-US"/>
-        </w:rPr>
-        <w:tab/>
-      </w:r>
-      <w:r>
-        <w:rPr>
-          <w:lang w:val="en-US"/>
-        </w:rPr>
-        <w:tab/>
-      </w:r>
-      <w:proofErr w:type="spellStart"/>
-      <w:proofErr w:type="gramStart"/>
-      <w:r>
-        <w:rPr>
-          <w:lang w:val="en-US"/>
-        </w:rPr>
-        <w:t>action</w:t>
-      </w:r>
-      <w:proofErr w:type="gramEnd"/>
-      <w:r>
-        <w:rPr>
-          <w:lang w:val="en-US"/>
-        </w:rPr>
-        <w:t>:'interviews</w:t>
-      </w:r>
-      <w:proofErr w:type="spellEnd"/>
-      <w:r>
-        <w:rPr>
-          <w:lang w:val="en-US"/>
-        </w:rPr>
-        <w:t>',</w:t>
-      </w:r>
-    </w:p>
-    <w:p>
-      <w:pPr>
-        <w:rPr>
-          <w:lang w:val="en-US"/>
-        </w:rPr>
-      </w:pPr>
-      <w:r>
-        <w:rPr>
-          <w:lang w:val="en-US"/>
-        </w:rPr>
-        <w:tab/>
-      </w:r>
-      <w:r>
-        <w:rPr>
-          <w:lang w:val="en-US"/>
-        </w:rPr>
-        <w:tab/>
-      </w:r>
-      <w:r>
-        <w:rPr>
-          <w:lang w:val="en-US"/>
-        </w:rPr>
-        <w:tab/>
-      </w:r>
-      <w:proofErr w:type="spellStart"/>
-      <w:proofErr w:type="gramStart"/>
-      <w:r>
-        <w:rPr>
-          <w:lang w:val="en-US"/>
-        </w:rPr>
-        <w:t>title</w:t>
-      </w:r>
-      <w:proofErr w:type="gramEnd"/>
-      <w:r>
-        <w:rPr>
-          <w:lang w:val="en-US"/>
-        </w:rPr>
-        <w:t>:'INTERVIEWS_TITLE_DESCRIPTION</w:t>
-      </w:r>
-      <w:proofErr w:type="spellEnd"/>
-      <w:r>
-        <w:rPr>
-          <w:lang w:val="en-US"/>
-        </w:rPr>
-        <w:t>'</w:t>
+        <w:t>id: 1,</w:t>
+      </w:r>
+    </w:p>
+    <w:p>
+      <w:pPr>
+        <w:rPr>
+          <w:lang w:val="en-US"/>
+        </w:rPr>
+      </w:pPr>
+      <w:r>
+        <w:rPr>
+          <w:lang w:val="en-US"/>
+        </w:rPr>
+        <w:tab/>
+      </w:r>
+      <w:r>
+        <w:rPr>
+          <w:lang w:val="en-US"/>
+        </w:rPr>
+        <w:tab/>
+        <w:t>displayName:'TOPBAR_MY_DASHBOARD',</w:t>
+      </w:r>
+    </w:p>
+    <w:p>
+      <w:pPr>
+        <w:rPr>
+          <w:lang w:val="en-US"/>
+        </w:rPr>
+      </w:pPr>
+      <w:r>
+        <w:rPr>
+          <w:lang w:val="en-US"/>
+        </w:rPr>
+        <w:tab/>
+      </w:r>
+      <w:r>
+        <w:rPr>
+          <w:lang w:val="en-US"/>
+        </w:rPr>
+        <w:tab/>
+        <w:t>action:'dashboard',</w:t>
+      </w:r>
+    </w:p>
+    <w:p>
+      <w:pPr>
+        <w:rPr>
+          <w:lang w:val="en-US"/>
+        </w:rPr>
+      </w:pPr>
+      <w:r>
+        <w:rPr>
+          <w:lang w:val="en-US"/>
+        </w:rPr>
+        <w:tab/>
+      </w:r>
+      <w:r>
+        <w:rPr>
+          <w:lang w:val="en-US"/>
+        </w:rPr>
+        <w:tab/>
+        <w:t>title:'TOPBAR_MY_DASHBOARD_DESCRIPTION'</w:t>
+      </w:r>
+    </w:p>
+    <w:p>
+      <w:pPr>
+        <w:rPr>
+          <w:lang w:val="en-US"/>
+        </w:rPr>
+      </w:pPr>
+      <w:r>
+        <w:rPr>
+          <w:lang w:val="en-US"/>
+        </w:rPr>
+        <w:tab/>
+      </w:r>
+      <w:r>
+        <w:rPr>
+          <w:lang w:val="en-US"/>
+        </w:rPr>
+        <w:tab/>
+        <w:t>items:[{</w:t>
+      </w:r>
+    </w:p>
+    <w:p>
+      <w:pPr>
+        <w:rPr>
+          <w:lang w:val="en-US"/>
+        </w:rPr>
+      </w:pPr>
+      <w:r>
+        <w:rPr>
+          <w:lang w:val="en-US"/>
+        </w:rPr>
+        <w:tab/>
+      </w:r>
+      <w:r>
+        <w:rPr>
+          <w:lang w:val="en-US"/>
+        </w:rPr>
+        <w:tab/>
+      </w:r>
+      <w:r>
+        <w:rPr>
+          <w:lang w:val="en-US"/>
+        </w:rPr>
+        <w:tab/>
+        <w:t>id: 1,</w:t>
+      </w:r>
+    </w:p>
+    <w:p>
+      <w:pPr>
+        <w:rPr>
+          <w:lang w:val="en-US"/>
+        </w:rPr>
+      </w:pPr>
+      <w:r>
+        <w:rPr>
+          <w:lang w:val="en-US"/>
+        </w:rPr>
+        <w:tab/>
+      </w:r>
+      <w:r>
+        <w:rPr>
+          <w:lang w:val="en-US"/>
+        </w:rPr>
+        <w:tab/>
+      </w:r>
+      <w:r>
+        <w:rPr>
+          <w:lang w:val="en-US"/>
+        </w:rPr>
+        <w:tab/>
+        <w:t>displayName:'INTERVIEWS_TITLE',</w:t>
+      </w:r>
+    </w:p>
+    <w:p>
+      <w:pPr>
+        <w:rPr>
+          <w:lang w:val="en-US"/>
+        </w:rPr>
+      </w:pPr>
+      <w:r>
+        <w:rPr>
+          <w:lang w:val="en-US"/>
+        </w:rPr>
+        <w:tab/>
+      </w:r>
+      <w:r>
+        <w:rPr>
+          <w:lang w:val="en-US"/>
+        </w:rPr>
+        <w:tab/>
+      </w:r>
+      <w:r>
+        <w:rPr>
+          <w:lang w:val="en-US"/>
+        </w:rPr>
+        <w:tab/>
+        <w:t>action:'interviews',</w:t>
+      </w:r>
+    </w:p>
+    <w:p>
+      <w:pPr>
+        <w:rPr>
+          <w:lang w:val="en-US"/>
+        </w:rPr>
+      </w:pPr>
+      <w:r>
+        <w:rPr>
+          <w:lang w:val="en-US"/>
+        </w:rPr>
+        <w:tab/>
+      </w:r>
+      <w:r>
+        <w:rPr>
+          <w:lang w:val="en-US"/>
+        </w:rPr>
+        <w:tab/>
+      </w:r>
+      <w:r>
+        <w:rPr>
+          <w:lang w:val="en-US"/>
+        </w:rPr>
+        <w:tab/>
+        <w:t>title:'INTERVIEWS_TITLE_DESCRIPTION'</w:t>
       </w:r>
     </w:p>
     <w:p>
@@ -2209,155 +1725,85 @@
           <w:lang w:val="en-US"/>
         </w:rPr>
         <w:tab/>
-      </w:r>
-      <w:proofErr w:type="gramStart"/>
-      <w:r>
-        <w:rPr>
-          <w:lang w:val="en-US"/>
-        </w:rPr>
-        <w:t>id</w:t>
-      </w:r>
-      <w:proofErr w:type="gramEnd"/>
-      <w:r>
-        <w:rPr>
-          <w:lang w:val="en-US"/>
-        </w:rPr>
-        <w:t>: 2,</w:t>
-      </w:r>
-    </w:p>
-    <w:p>
-      <w:pPr>
-        <w:rPr>
-          <w:lang w:val="en-US"/>
-        </w:rPr>
-      </w:pPr>
-      <w:r>
-        <w:rPr>
-          <w:lang w:val="en-US"/>
-        </w:rPr>
-        <w:tab/>
-      </w:r>
-      <w:r>
-        <w:rPr>
-          <w:lang w:val="en-US"/>
-        </w:rPr>
-        <w:tab/>
-      </w:r>
-      <w:r>
-        <w:rPr>
-          <w:lang w:val="en-US"/>
-        </w:rPr>
-        <w:tab/>
-      </w:r>
-      <w:proofErr w:type="spellStart"/>
-      <w:proofErr w:type="gramStart"/>
-      <w:r>
-        <w:rPr>
-          <w:lang w:val="en-US"/>
-        </w:rPr>
-        <w:t>displayName</w:t>
-      </w:r>
-      <w:proofErr w:type="spellEnd"/>
-      <w:proofErr w:type="gramEnd"/>
-      <w:r>
-        <w:rPr>
-          <w:lang w:val="en-US"/>
-        </w:rPr>
-        <w:t>:'CONVERSATIONS_TITLE',</w:t>
-      </w:r>
-    </w:p>
-    <w:p>
-      <w:pPr>
-        <w:rPr>
-          <w:lang w:val="en-US"/>
-        </w:rPr>
-      </w:pPr>
-      <w:r>
-        <w:rPr>
-          <w:lang w:val="en-US"/>
-        </w:rPr>
-        <w:tab/>
-      </w:r>
-      <w:r>
-        <w:rPr>
-          <w:lang w:val="en-US"/>
-        </w:rPr>
-        <w:tab/>
-      </w:r>
-      <w:r>
-        <w:rPr>
-          <w:lang w:val="en-US"/>
-        </w:rPr>
-        <w:tab/>
-      </w:r>
-      <w:proofErr w:type="spellStart"/>
-      <w:proofErr w:type="gramStart"/>
-      <w:r>
-        <w:rPr>
-          <w:lang w:val="en-US"/>
-        </w:rPr>
-        <w:t>action</w:t>
-      </w:r>
-      <w:proofErr w:type="gramEnd"/>
-      <w:r>
-        <w:rPr>
-          <w:lang w:val="en-US"/>
-        </w:rPr>
-        <w:t>:'conversations</w:t>
-      </w:r>
-      <w:proofErr w:type="spellEnd"/>
-      <w:r>
-        <w:rPr>
-          <w:lang w:val="en-US"/>
-        </w:rPr>
-        <w:t>',</w:t>
-      </w:r>
-    </w:p>
-    <w:p>
-      <w:pPr>
-        <w:rPr>
-          <w:lang w:val="en-US"/>
-        </w:rPr>
-      </w:pPr>
-      <w:r>
-        <w:rPr>
-          <w:lang w:val="en-US"/>
-        </w:rPr>
-        <w:tab/>
-      </w:r>
-      <w:r>
-        <w:rPr>
-          <w:lang w:val="en-US"/>
-        </w:rPr>
-        <w:tab/>
-      </w:r>
-      <w:r>
-        <w:rPr>
-          <w:lang w:val="en-US"/>
-        </w:rPr>
-        <w:tab/>
-      </w:r>
-      <w:proofErr w:type="spellStart"/>
-      <w:proofErr w:type="gramStart"/>
-      <w:r>
-        <w:rPr>
-          <w:lang w:val="en-US"/>
-        </w:rPr>
-        <w:t>title</w:t>
-      </w:r>
-      <w:proofErr w:type="gramEnd"/>
-      <w:r>
-        <w:rPr>
-          <w:lang w:val="en-US"/>
-        </w:rPr>
-        <w:t>:'CONVERSATIONS_TITLE_DESCRIPTION</w:t>
-      </w:r>
-      <w:proofErr w:type="spellEnd"/>
-      <w:r>
-        <w:rPr>
-          <w:lang w:val="en-US"/>
-        </w:rPr>
-        <w:t>'</w:t>
+        <w:t>id: 2,</w:t>
+      </w:r>
+    </w:p>
+    <w:p>
+      <w:pPr>
+        <w:rPr>
+          <w:lang w:val="en-US"/>
+        </w:rPr>
+      </w:pPr>
+      <w:r>
+        <w:rPr>
+          <w:lang w:val="en-US"/>
+        </w:rPr>
+        <w:tab/>
+      </w:r>
+      <w:r>
+        <w:rPr>
+          <w:lang w:val="en-US"/>
+        </w:rPr>
+        <w:tab/>
+      </w:r>
+      <w:r>
+        <w:rPr>
+          <w:lang w:val="en-US"/>
+        </w:rPr>
+        <w:tab/>
+        <w:t>displayName:'CONVERSATIONS_TITLE',</w:t>
+      </w:r>
+    </w:p>
+    <w:p>
+      <w:pPr>
+        <w:rPr>
+          <w:lang w:val="en-US"/>
+        </w:rPr>
+      </w:pPr>
+      <w:r>
+        <w:rPr>
+          <w:lang w:val="en-US"/>
+        </w:rPr>
+        <w:tab/>
+      </w:r>
+      <w:r>
+        <w:rPr>
+          <w:lang w:val="en-US"/>
+        </w:rPr>
+        <w:tab/>
+      </w:r>
+      <w:r>
+        <w:rPr>
+          <w:lang w:val="en-US"/>
+        </w:rPr>
+        <w:tab/>
+        <w:t>action:'conversations',</w:t>
+      </w:r>
+    </w:p>
+    <w:p>
+      <w:pPr>
+        <w:rPr>
+          <w:lang w:val="en-US"/>
+        </w:rPr>
+      </w:pPr>
+      <w:r>
+        <w:rPr>
+          <w:lang w:val="en-US"/>
+        </w:rPr>
+        <w:tab/>
+      </w:r>
+      <w:r>
+        <w:rPr>
+          <w:lang w:val="en-US"/>
+        </w:rPr>
+        <w:tab/>
+      </w:r>
+      <w:r>
+        <w:rPr>
+          <w:lang w:val="en-US"/>
+        </w:rPr>
+        <w:tab/>
+        <w:t>title:'CONVERSATIONS_TITLE_DESCRIPTION'</w:t>
       </w:r>
     </w:p>
     <w:p>
@@ -2409,161 +1855,85 @@
           <w:lang w:val="en-US"/>
         </w:rPr>
         <w:tab/>
-      </w:r>
-      <w:proofErr w:type="gramStart"/>
-      <w:r>
-        <w:rPr>
-          <w:lang w:val="en-US"/>
-        </w:rPr>
-        <w:t>id</w:t>
-      </w:r>
-      <w:proofErr w:type="gramEnd"/>
-      <w:r>
-        <w:rPr>
-          <w:lang w:val="en-US"/>
-        </w:rPr>
-        <w:t>: 3,</w:t>
-      </w:r>
-    </w:p>
-    <w:p>
-      <w:pPr>
-        <w:rPr>
-          <w:lang w:val="en-US"/>
-        </w:rPr>
-      </w:pPr>
-      <w:r>
-        <w:rPr>
-          <w:lang w:val="en-US"/>
-        </w:rPr>
-        <w:tab/>
-      </w:r>
-      <w:r>
-        <w:rPr>
-          <w:lang w:val="en-US"/>
-        </w:rPr>
-        <w:tab/>
-      </w:r>
-      <w:r>
-        <w:rPr>
-          <w:lang w:val="en-US"/>
-        </w:rPr>
-        <w:tab/>
-      </w:r>
-      <w:proofErr w:type="spellStart"/>
-      <w:proofErr w:type="gramStart"/>
-      <w:r>
-        <w:rPr>
-          <w:lang w:val="en-US"/>
-        </w:rPr>
-        <w:t>displayName</w:t>
-      </w:r>
-      <w:proofErr w:type="spellEnd"/>
-      <w:proofErr w:type="gramEnd"/>
-      <w:r>
-        <w:rPr>
-          <w:lang w:val="en-US"/>
-        </w:rPr>
-        <w:t>:'USERSETTINGS_TITLE',</w:t>
-      </w:r>
-    </w:p>
-    <w:p>
-      <w:pPr>
-        <w:rPr>
-          <w:lang w:val="en-US"/>
-        </w:rPr>
-      </w:pPr>
-      <w:r>
-        <w:rPr>
-          <w:lang w:val="en-US"/>
-        </w:rPr>
-        <w:tab/>
-      </w:r>
-      <w:r>
-        <w:rPr>
-          <w:lang w:val="en-US"/>
-        </w:rPr>
-        <w:tab/>
-      </w:r>
-      <w:r>
-        <w:rPr>
-          <w:lang w:val="en-US"/>
-        </w:rPr>
-        <w:tab/>
-      </w:r>
-      <w:proofErr w:type="gramStart"/>
-      <w:r>
-        <w:rPr>
-          <w:lang w:val="en-US"/>
-        </w:rPr>
-        <w:t>action</w:t>
-      </w:r>
-      <w:proofErr w:type="gramEnd"/>
-      <w:r>
-        <w:rPr>
-          <w:lang w:val="en-US"/>
-        </w:rPr>
-        <w:t>:'</w:t>
-      </w:r>
-      <w:proofErr w:type="spellStart"/>
-      <w:r>
-        <w:rPr>
-          <w:lang w:val="en-US"/>
-        </w:rPr>
-        <w:t>usersettings</w:t>
-      </w:r>
-      <w:proofErr w:type="spellEnd"/>
-      <w:r>
-        <w:rPr>
-          <w:lang w:val="en-US"/>
-        </w:rPr>
-        <w:t>',</w:t>
-      </w:r>
-    </w:p>
-    <w:p>
-      <w:pPr>
-        <w:rPr>
-          <w:lang w:val="en-US"/>
-        </w:rPr>
-      </w:pPr>
-      <w:r>
-        <w:rPr>
-          <w:lang w:val="en-US"/>
-        </w:rPr>
-        <w:tab/>
-      </w:r>
-      <w:r>
-        <w:rPr>
-          <w:lang w:val="en-US"/>
-        </w:rPr>
-        <w:tab/>
-      </w:r>
-      <w:r>
-        <w:rPr>
-          <w:lang w:val="en-US"/>
-        </w:rPr>
-        <w:tab/>
-      </w:r>
-      <w:proofErr w:type="spellStart"/>
-      <w:proofErr w:type="gramStart"/>
-      <w:r>
-        <w:rPr>
-          <w:lang w:val="en-US"/>
-        </w:rPr>
-        <w:t>title</w:t>
-      </w:r>
-      <w:proofErr w:type="gramEnd"/>
-      <w:r>
-        <w:rPr>
-          <w:lang w:val="en-US"/>
-        </w:rPr>
-        <w:t>:'USERSETTINGS_TITLE_DESCRIPTION</w:t>
-      </w:r>
-      <w:proofErr w:type="spellEnd"/>
-      <w:r>
-        <w:rPr>
-          <w:lang w:val="en-US"/>
-        </w:rPr>
-        <w:t>'</w:t>
+        <w:t>id: 3,</w:t>
+      </w:r>
+    </w:p>
+    <w:p>
+      <w:pPr>
+        <w:rPr>
+          <w:lang w:val="en-US"/>
+        </w:rPr>
+      </w:pPr>
+      <w:r>
+        <w:rPr>
+          <w:lang w:val="en-US"/>
+        </w:rPr>
+        <w:tab/>
+      </w:r>
+      <w:r>
+        <w:rPr>
+          <w:lang w:val="en-US"/>
+        </w:rPr>
+        <w:tab/>
+      </w:r>
+      <w:r>
+        <w:rPr>
+          <w:lang w:val="en-US"/>
+        </w:rPr>
+        <w:tab/>
+        <w:t>displayName:'USERSETTINGS_TITLE',</w:t>
+      </w:r>
+    </w:p>
+    <w:p>
+      <w:pPr>
+        <w:rPr>
+          <w:lang w:val="en-US"/>
+        </w:rPr>
+      </w:pPr>
+      <w:r>
+        <w:rPr>
+          <w:lang w:val="en-US"/>
+        </w:rPr>
+        <w:tab/>
+      </w:r>
+      <w:r>
+        <w:rPr>
+          <w:lang w:val="en-US"/>
+        </w:rPr>
+        <w:tab/>
+      </w:r>
+      <w:r>
+        <w:rPr>
+          <w:lang w:val="en-US"/>
+        </w:rPr>
+        <w:tab/>
+        <w:t>action:'usersettings',</w:t>
+      </w:r>
+    </w:p>
+    <w:p>
+      <w:pPr>
+        <w:rPr>
+          <w:lang w:val="en-US"/>
+        </w:rPr>
+      </w:pPr>
+      <w:r>
+        <w:rPr>
+          <w:lang w:val="en-US"/>
+        </w:rPr>
+        <w:tab/>
+      </w:r>
+      <w:r>
+        <w:rPr>
+          <w:lang w:val="en-US"/>
+        </w:rPr>
+        <w:tab/>
+      </w:r>
+      <w:r>
+        <w:rPr>
+          <w:lang w:val="en-US"/>
+        </w:rPr>
+        <w:tab/>
+        <w:t>title:'USERSETTINGS_TITLE_DESCRIPTION'</w:t>
       </w:r>
     </w:p>
     <w:p>
@@ -2617,143 +1987,67 @@
           <w:lang w:val="en-US"/>
         </w:rPr>
         <w:tab/>
-      </w:r>
-      <w:proofErr w:type="gramStart"/>
-      <w:r>
-        <w:rPr>
-          <w:lang w:val="en-US"/>
-        </w:rPr>
-        <w:t>id</w:t>
-      </w:r>
-      <w:proofErr w:type="gramEnd"/>
-      <w:r>
-        <w:rPr>
-          <w:lang w:val="en-US"/>
-        </w:rPr>
-        <w:t>: 2,</w:t>
-      </w:r>
-    </w:p>
-    <w:p>
-      <w:pPr>
-        <w:rPr>
-          <w:lang w:val="en-US"/>
-        </w:rPr>
-      </w:pPr>
-      <w:r>
-        <w:rPr>
-          <w:lang w:val="en-US"/>
-        </w:rPr>
-        <w:tab/>
-      </w:r>
-      <w:r>
-        <w:rPr>
-          <w:lang w:val="en-US"/>
-        </w:rPr>
-        <w:tab/>
-      </w:r>
-      <w:proofErr w:type="spellStart"/>
-      <w:proofErr w:type="gramStart"/>
-      <w:r>
-        <w:rPr>
-          <w:lang w:val="en-US"/>
-        </w:rPr>
-        <w:t>displayName</w:t>
-      </w:r>
-      <w:proofErr w:type="spellEnd"/>
-      <w:proofErr w:type="gramEnd"/>
-      <w:r>
-        <w:rPr>
-          <w:lang w:val="en-US"/>
-        </w:rPr>
-        <w:t>:'TOPBAR_MY_JOBS',</w:t>
-      </w:r>
-    </w:p>
-    <w:p>
-      <w:pPr>
-        <w:rPr>
-          <w:lang w:val="en-US"/>
-        </w:rPr>
-      </w:pPr>
-      <w:r>
-        <w:rPr>
-          <w:lang w:val="en-US"/>
-        </w:rPr>
-        <w:tab/>
-      </w:r>
-      <w:r>
-        <w:rPr>
-          <w:lang w:val="en-US"/>
-        </w:rPr>
-        <w:tab/>
-      </w:r>
-      <w:proofErr w:type="gramStart"/>
-      <w:r>
-        <w:rPr>
-          <w:lang w:val="en-US"/>
-        </w:rPr>
-        <w:t>action</w:t>
-      </w:r>
-      <w:proofErr w:type="gramEnd"/>
-      <w:r>
-        <w:rPr>
-          <w:lang w:val="en-US"/>
-        </w:rPr>
-        <w:t>:'</w:t>
-      </w:r>
-      <w:proofErr w:type="spellStart"/>
-      <w:r>
-        <w:rPr>
-          <w:lang w:val="en-US"/>
-        </w:rPr>
-        <w:t>myjobs</w:t>
-      </w:r>
-      <w:proofErr w:type="spellEnd"/>
-      <w:r>
-        <w:rPr>
-          <w:lang w:val="en-US"/>
-        </w:rPr>
-        <w:t>',</w:t>
-      </w:r>
-    </w:p>
-    <w:p>
-      <w:pPr>
-        <w:rPr>
-          <w:lang w:val="en-US"/>
-        </w:rPr>
-      </w:pPr>
-      <w:r>
-        <w:rPr>
-          <w:lang w:val="en-US"/>
-        </w:rPr>
-        <w:tab/>
-      </w:r>
-      <w:r>
-        <w:rPr>
-          <w:lang w:val="en-US"/>
-        </w:rPr>
-        <w:tab/>
-      </w:r>
-      <w:proofErr w:type="spellStart"/>
-      <w:proofErr w:type="gramStart"/>
-      <w:r>
-        <w:rPr>
-          <w:lang w:val="en-US"/>
-        </w:rPr>
-        <w:t>title</w:t>
-      </w:r>
-      <w:proofErr w:type="gramEnd"/>
-      <w:r>
-        <w:rPr>
-          <w:lang w:val="en-US"/>
-        </w:rPr>
-        <w:t>:'TOPBAR_MY_JOBS_DESCRIPTION</w:t>
-      </w:r>
-      <w:proofErr w:type="spellEnd"/>
-      <w:r>
-        <w:rPr>
-          <w:lang w:val="en-US"/>
-        </w:rPr>
-        <w:t>'</w:t>
+        <w:t>id: 2,</w:t>
+      </w:r>
+    </w:p>
+    <w:p>
+      <w:pPr>
+        <w:rPr>
+          <w:lang w:val="en-US"/>
+        </w:rPr>
+      </w:pPr>
+      <w:r>
+        <w:rPr>
+          <w:lang w:val="en-US"/>
+        </w:rPr>
+        <w:tab/>
+      </w:r>
+      <w:r>
+        <w:rPr>
+          <w:lang w:val="en-US"/>
+        </w:rPr>
+        <w:tab/>
+        <w:t>displayName:'TOPBAR_MY_JOBS',</w:t>
+      </w:r>
+    </w:p>
+    <w:p>
+      <w:pPr>
+        <w:rPr>
+          <w:lang w:val="en-US"/>
+        </w:rPr>
+      </w:pPr>
+      <w:r>
+        <w:rPr>
+          <w:lang w:val="en-US"/>
+        </w:rPr>
+        <w:tab/>
+      </w:r>
+      <w:r>
+        <w:rPr>
+          <w:lang w:val="en-US"/>
+        </w:rPr>
+        <w:tab/>
+        <w:t>action:'myjobs',</w:t>
+      </w:r>
+    </w:p>
+    <w:p>
+      <w:pPr>
+        <w:rPr>
+          <w:lang w:val="en-US"/>
+        </w:rPr>
+      </w:pPr>
+      <w:r>
+        <w:rPr>
+          <w:lang w:val="en-US"/>
+        </w:rPr>
+        <w:tab/>
+      </w:r>
+      <w:r>
+        <w:rPr>
+          <w:lang w:val="en-US"/>
+        </w:rPr>
+        <w:tab/>
+        <w:t>title:'TOPBAR_MY_JOBS_DESCRIPTION'</w:t>
       </w:r>
     </w:p>
     <w:p>
@@ -2793,137 +2087,67 @@
           <w:lang w:val="en-US"/>
         </w:rPr>
         <w:tab/>
-      </w:r>
-      <w:proofErr w:type="gramStart"/>
-      <w:r>
-        <w:rPr>
-          <w:lang w:val="en-US"/>
-        </w:rPr>
-        <w:t>id</w:t>
-      </w:r>
-      <w:proofErr w:type="gramEnd"/>
-      <w:r>
-        <w:rPr>
-          <w:lang w:val="en-US"/>
-        </w:rPr>
-        <w:t>: 3,</w:t>
-      </w:r>
-    </w:p>
-    <w:p>
-      <w:pPr>
-        <w:rPr>
-          <w:lang w:val="en-US"/>
-        </w:rPr>
-      </w:pPr>
-      <w:r>
-        <w:rPr>
-          <w:lang w:val="en-US"/>
-        </w:rPr>
-        <w:tab/>
-      </w:r>
-      <w:r>
-        <w:rPr>
-          <w:lang w:val="en-US"/>
-        </w:rPr>
-        <w:tab/>
-      </w:r>
-      <w:proofErr w:type="spellStart"/>
-      <w:proofErr w:type="gramStart"/>
-      <w:r>
-        <w:rPr>
-          <w:lang w:val="en-US"/>
-        </w:rPr>
-        <w:t>displayName</w:t>
-      </w:r>
-      <w:proofErr w:type="spellEnd"/>
-      <w:proofErr w:type="gramEnd"/>
-      <w:r>
-        <w:rPr>
-          <w:lang w:val="en-US"/>
-        </w:rPr>
-        <w:t>:'TOPBAR_CANDIDATES',</w:t>
-      </w:r>
-    </w:p>
-    <w:p>
-      <w:pPr>
-        <w:rPr>
-          <w:lang w:val="en-US"/>
-        </w:rPr>
-      </w:pPr>
-      <w:r>
-        <w:rPr>
-          <w:lang w:val="en-US"/>
-        </w:rPr>
-        <w:tab/>
-      </w:r>
-      <w:r>
-        <w:rPr>
-          <w:lang w:val="en-US"/>
-        </w:rPr>
-        <w:tab/>
-      </w:r>
-      <w:proofErr w:type="spellStart"/>
-      <w:proofErr w:type="gramStart"/>
-      <w:r>
-        <w:rPr>
-          <w:lang w:val="en-US"/>
-        </w:rPr>
-        <w:t>action</w:t>
-      </w:r>
-      <w:proofErr w:type="gramEnd"/>
-      <w:r>
-        <w:rPr>
-          <w:lang w:val="en-US"/>
-        </w:rPr>
-        <w:t>:'candidates</w:t>
-      </w:r>
-      <w:proofErr w:type="spellEnd"/>
-      <w:r>
-        <w:rPr>
-          <w:lang w:val="en-US"/>
-        </w:rPr>
-        <w:t>',</w:t>
-      </w:r>
-    </w:p>
-    <w:p>
-      <w:pPr>
-        <w:rPr>
-          <w:lang w:val="en-US"/>
-        </w:rPr>
-      </w:pPr>
-      <w:r>
-        <w:rPr>
-          <w:lang w:val="en-US"/>
-        </w:rPr>
-        <w:tab/>
-      </w:r>
-      <w:r>
-        <w:rPr>
-          <w:lang w:val="en-US"/>
-        </w:rPr>
-        <w:tab/>
-      </w:r>
-      <w:proofErr w:type="spellStart"/>
-      <w:proofErr w:type="gramStart"/>
-      <w:r>
-        <w:rPr>
-          <w:lang w:val="en-US"/>
-        </w:rPr>
-        <w:t>title</w:t>
-      </w:r>
-      <w:proofErr w:type="gramEnd"/>
-      <w:r>
-        <w:rPr>
-          <w:lang w:val="en-US"/>
-        </w:rPr>
-        <w:t>:'TOPBAR_CANDIDATES_DESCRIPTION</w:t>
-      </w:r>
-      <w:proofErr w:type="spellEnd"/>
-      <w:r>
-        <w:rPr>
-          <w:lang w:val="en-US"/>
-        </w:rPr>
-        <w:t>'</w:t>
+        <w:t>id: 3,</w:t>
+      </w:r>
+    </w:p>
+    <w:p>
+      <w:pPr>
+        <w:rPr>
+          <w:lang w:val="en-US"/>
+        </w:rPr>
+      </w:pPr>
+      <w:r>
+        <w:rPr>
+          <w:lang w:val="en-US"/>
+        </w:rPr>
+        <w:tab/>
+      </w:r>
+      <w:r>
+        <w:rPr>
+          <w:lang w:val="en-US"/>
+        </w:rPr>
+        <w:tab/>
+        <w:t>displayName:'TOPBAR_CANDIDATES',</w:t>
+      </w:r>
+    </w:p>
+    <w:p>
+      <w:pPr>
+        <w:rPr>
+          <w:lang w:val="en-US"/>
+        </w:rPr>
+      </w:pPr>
+      <w:r>
+        <w:rPr>
+          <w:lang w:val="en-US"/>
+        </w:rPr>
+        <w:tab/>
+      </w:r>
+      <w:r>
+        <w:rPr>
+          <w:lang w:val="en-US"/>
+        </w:rPr>
+        <w:tab/>
+        <w:t>action:'candidates',</w:t>
+      </w:r>
+    </w:p>
+    <w:p>
+      <w:pPr>
+        <w:rPr>
+          <w:lang w:val="en-US"/>
+        </w:rPr>
+      </w:pPr>
+      <w:r>
+        <w:rPr>
+          <w:lang w:val="en-US"/>
+        </w:rPr>
+        <w:tab/>
+      </w:r>
+      <w:r>
+        <w:rPr>
+          <w:lang w:val="en-US"/>
+        </w:rPr>
+        <w:tab/>
+        <w:t>title:'TOPBAR_CANDIDATES_DESCRIPTION'</w:t>
       </w:r>
     </w:p>
     <w:p>
@@ -2963,137 +2187,67 @@
           <w:lang w:val="en-US"/>
         </w:rPr>
         <w:tab/>
-      </w:r>
-      <w:proofErr w:type="gramStart"/>
-      <w:r>
-        <w:rPr>
-          <w:lang w:val="en-US"/>
-        </w:rPr>
-        <w:t>id</w:t>
-      </w:r>
-      <w:proofErr w:type="gramEnd"/>
-      <w:r>
-        <w:rPr>
-          <w:lang w:val="en-US"/>
-        </w:rPr>
-        <w:t>: 4,</w:t>
-      </w:r>
-    </w:p>
-    <w:p>
-      <w:pPr>
-        <w:rPr>
-          <w:lang w:val="en-US"/>
-        </w:rPr>
-      </w:pPr>
-      <w:r>
-        <w:rPr>
-          <w:lang w:val="en-US"/>
-        </w:rPr>
-        <w:tab/>
-      </w:r>
-      <w:r>
-        <w:rPr>
-          <w:lang w:val="en-US"/>
-        </w:rPr>
-        <w:tab/>
-      </w:r>
-      <w:proofErr w:type="spellStart"/>
-      <w:proofErr w:type="gramStart"/>
-      <w:r>
-        <w:rPr>
-          <w:lang w:val="en-US"/>
-        </w:rPr>
-        <w:t>displayName</w:t>
-      </w:r>
-      <w:proofErr w:type="spellEnd"/>
-      <w:proofErr w:type="gramEnd"/>
-      <w:r>
-        <w:rPr>
-          <w:lang w:val="en-US"/>
-        </w:rPr>
-        <w:t>:'TOPBAR_STATISTICS',</w:t>
-      </w:r>
-    </w:p>
-    <w:p>
-      <w:pPr>
-        <w:rPr>
-          <w:lang w:val="en-US"/>
-        </w:rPr>
-      </w:pPr>
-      <w:r>
-        <w:rPr>
-          <w:lang w:val="en-US"/>
-        </w:rPr>
-        <w:tab/>
-      </w:r>
-      <w:r>
-        <w:rPr>
-          <w:lang w:val="en-US"/>
-        </w:rPr>
-        <w:tab/>
-      </w:r>
-      <w:proofErr w:type="spellStart"/>
-      <w:proofErr w:type="gramStart"/>
-      <w:r>
-        <w:rPr>
-          <w:lang w:val="en-US"/>
-        </w:rPr>
-        <w:t>action</w:t>
-      </w:r>
-      <w:proofErr w:type="gramEnd"/>
-      <w:r>
-        <w:rPr>
-          <w:lang w:val="en-US"/>
-        </w:rPr>
-        <w:t>:'statistics</w:t>
-      </w:r>
-      <w:proofErr w:type="spellEnd"/>
-      <w:r>
-        <w:rPr>
-          <w:lang w:val="en-US"/>
-        </w:rPr>
-        <w:t>',</w:t>
-      </w:r>
-    </w:p>
-    <w:p>
-      <w:pPr>
-        <w:rPr>
-          <w:lang w:val="en-US"/>
-        </w:rPr>
-      </w:pPr>
-      <w:r>
-        <w:rPr>
-          <w:lang w:val="en-US"/>
-        </w:rPr>
-        <w:tab/>
-      </w:r>
-      <w:r>
-        <w:rPr>
-          <w:lang w:val="en-US"/>
-        </w:rPr>
-        <w:tab/>
-      </w:r>
-      <w:proofErr w:type="spellStart"/>
-      <w:proofErr w:type="gramStart"/>
-      <w:r>
-        <w:rPr>
-          <w:lang w:val="en-US"/>
-        </w:rPr>
-        <w:t>title</w:t>
-      </w:r>
-      <w:proofErr w:type="gramEnd"/>
-      <w:r>
-        <w:rPr>
-          <w:lang w:val="en-US"/>
-        </w:rPr>
-        <w:t>:'TOPBAR_STATISTICS_DESCRIPTION</w:t>
-      </w:r>
-      <w:proofErr w:type="spellEnd"/>
-      <w:r>
-        <w:rPr>
-          <w:lang w:val="en-US"/>
-        </w:rPr>
-        <w:t>'</w:t>
+        <w:t>id: 4,</w:t>
+      </w:r>
+    </w:p>
+    <w:p>
+      <w:pPr>
+        <w:rPr>
+          <w:lang w:val="en-US"/>
+        </w:rPr>
+      </w:pPr>
+      <w:r>
+        <w:rPr>
+          <w:lang w:val="en-US"/>
+        </w:rPr>
+        <w:tab/>
+      </w:r>
+      <w:r>
+        <w:rPr>
+          <w:lang w:val="en-US"/>
+        </w:rPr>
+        <w:tab/>
+        <w:t>displayName:'TOPBAR_STATISTICS',</w:t>
+      </w:r>
+    </w:p>
+    <w:p>
+      <w:pPr>
+        <w:rPr>
+          <w:lang w:val="en-US"/>
+        </w:rPr>
+      </w:pPr>
+      <w:r>
+        <w:rPr>
+          <w:lang w:val="en-US"/>
+        </w:rPr>
+        <w:tab/>
+      </w:r>
+      <w:r>
+        <w:rPr>
+          <w:lang w:val="en-US"/>
+        </w:rPr>
+        <w:tab/>
+        <w:t>action:'statistics',</w:t>
+      </w:r>
+    </w:p>
+    <w:p>
+      <w:pPr>
+        <w:rPr>
+          <w:lang w:val="en-US"/>
+        </w:rPr>
+      </w:pPr>
+      <w:r>
+        <w:rPr>
+          <w:lang w:val="en-US"/>
+        </w:rPr>
+        <w:tab/>
+      </w:r>
+      <w:r>
+        <w:rPr>
+          <w:lang w:val="en-US"/>
+        </w:rPr>
+        <w:tab/>
+        <w:t>title:'TOPBAR_STATISTICS_DESCRIPTION'</w:t>
       </w:r>
     </w:p>
     <w:p>
@@ -3175,35 +2329,7 @@
         <w:rPr>
           <w:lang w:val="en-US"/>
         </w:rPr>
-        <w:t xml:space="preserve">HTTP GET request </w:t>
-      </w:r>
-      <w:proofErr w:type="spellStart"/>
-      <w:r>
-        <w:rPr>
-          <w:lang w:val="en-US"/>
-        </w:rPr>
-        <w:t>naar</w:t>
-      </w:r>
-      <w:proofErr w:type="spellEnd"/>
-      <w:r>
-        <w:rPr>
-          <w:lang w:val="en-US"/>
-        </w:rPr>
-        <w:t xml:space="preserve"> Taffy </w:t>
-      </w:r>
-      <w:proofErr w:type="spellStart"/>
-      <w:r>
-        <w:rPr>
-          <w:lang w:val="en-US"/>
-        </w:rPr>
-        <w:t>Api</w:t>
-      </w:r>
-      <w:proofErr w:type="spellEnd"/>
-      <w:r>
-        <w:rPr>
-          <w:lang w:val="en-US"/>
-        </w:rPr>
-        <w:t xml:space="preserve"> (http://api-development.hrmatches.com/)</w:t>
+        <w:t>HTTP GET request naar Taffy Api (http://api-development.hrmatches.com/)</w:t>
       </w:r>
     </w:p>
     <w:p>
@@ -3226,19 +2352,11 @@
         </w:rPr>
         <w:tab/>
       </w:r>
-      <w:proofErr w:type="gramStart"/>
-      <w:r>
-        <w:rPr>
-          <w:lang w:val="en-US"/>
-        </w:rPr>
-        <w:t>response</w:t>
-      </w:r>
-      <w:proofErr w:type="gramEnd"/>
-      <w:r>
-        <w:rPr>
-          <w:lang w:val="en-US"/>
-        </w:rPr>
-        <w:t xml:space="preserve"> Taffy API response status 200 OK. </w:t>
+      <w:r>
+        <w:rPr>
+          <w:lang w:val="en-US"/>
+        </w:rPr>
+        <w:t xml:space="preserve">response Taffy API response status 200 OK. </w:t>
       </w:r>
       <w:r>
         <w:t>De datastructuur is hierboven beschreven</w:t>
@@ -3261,34 +2379,7 @@
           <w:lang w:val="en-US"/>
         </w:rPr>
         <w:tab/>
-      </w:r>
-      <w:proofErr w:type="gramStart"/>
-      <w:r>
-        <w:rPr>
-          <w:lang w:val="en-US"/>
-        </w:rPr>
-        <w:t>initial</w:t>
-      </w:r>
-      <w:proofErr w:type="gramEnd"/>
-      <w:r>
-        <w:rPr>
-          <w:lang w:val="en-US"/>
-        </w:rPr>
-        <w:t xml:space="preserve"> page request: (</w:t>
-      </w:r>
-      <w:proofErr w:type="spellStart"/>
-      <w:r>
-        <w:rPr>
-          <w:lang w:val="en-US"/>
-        </w:rPr>
-        <w:t>bijv</w:t>
-      </w:r>
-      <w:proofErr w:type="spellEnd"/>
-      <w:r>
-        <w:rPr>
-          <w:lang w:val="en-US"/>
-        </w:rPr>
-        <w:t xml:space="preserve"> www.ontdekjouwtalent.nl)</w:t>
+        <w:t>initial page request: (bijv www.ontdekjouwtalent.nl)</w:t>
       </w:r>
     </w:p>
     <w:p>
@@ -3648,7 +2739,7 @@
           <w:rPr>
             <w:noProof/>
           </w:rPr>
-          <w:t>1</w:t>
+          <w:t>7</w:t>
         </w:r>
         <w:r>
           <w:rPr>
@@ -4877,505 +3968,6 @@
     </w:rPr>
   </w:style>
 </w:styles>
-</file>
-
-<file path=word/glossary/document.xml><?xml version="1.0" encoding="utf-8"?>
-<w:glossaryDocument xmlns:wpc="http://schemas.microsoft.com/office/word/2010/wordprocessingCanvas" xmlns:mc="http://schemas.openxmlformats.org/markup-compatibility/2006" xmlns:o="urn:schemas-microsoft-com:office:office" xmlns:r="http://schemas.openxmlformats.org/officeDocument/2006/relationships" xmlns:m="http://schemas.openxmlformats.org/officeDocument/2006/math" xmlns:v="urn:schemas-microsoft-com:vml" xmlns:wp14="http://schemas.microsoft.com/office/word/2010/wordprocessingDrawing" xmlns:wp="http://schemas.openxmlformats.org/drawingml/2006/wordprocessingDrawing" xmlns:w10="urn:schemas-microsoft-com:office:word" xmlns:w="http://schemas.openxmlformats.org/wordprocessingml/2006/main" xmlns:w14="http://schemas.microsoft.com/office/word/2010/wordml" xmlns:wpg="http://schemas.microsoft.com/office/word/2010/wordprocessingGroup" xmlns:wpi="http://schemas.microsoft.com/office/word/2010/wordprocessingInk" xmlns:wne="http://schemas.microsoft.com/office/word/2006/wordml" xmlns:wps="http://schemas.microsoft.com/office/word/2010/wordprocessingShape" mc:Ignorable="w14 wp14"/>
-</file>
-
-<file path=word/glossary/fontTable.xml><?xml version="1.0" encoding="utf-8"?>
-<w:fonts xmlns:mc="http://schemas.openxmlformats.org/markup-compatibility/2006" xmlns:r="http://schemas.openxmlformats.org/officeDocument/2006/relationships" xmlns:w="http://schemas.openxmlformats.org/wordprocessingml/2006/main" xmlns:w14="http://schemas.microsoft.com/office/word/2010/wordml" mc:Ignorable="w14">
-  <w:font w:name="Times New Roman">
-    <w:panose1 w:val="02020603050405020304"/>
-    <w:charset w:val="00"/>
-    <w:family w:val="roman"/>
-    <w:pitch w:val="variable"/>
-    <w:sig w:usb0="E0002EFF" w:usb1="C0007843" w:usb2="00000009" w:usb3="00000000" w:csb0="000001FF" w:csb1="00000000"/>
-  </w:font>
-  <w:font w:name="Symbol">
-    <w:panose1 w:val="05050102010706020507"/>
-    <w:charset w:val="02"/>
-    <w:family w:val="roman"/>
-    <w:pitch w:val="variable"/>
-    <w:sig w:usb0="00000000" w:usb1="10000000" w:usb2="00000000" w:usb3="00000000" w:csb0="80000000" w:csb1="00000000"/>
-  </w:font>
-  <w:font w:name="Wingdings">
-    <w:panose1 w:val="05000000000000000000"/>
-    <w:charset w:val="02"/>
-    <w:family w:val="auto"/>
-    <w:pitch w:val="variable"/>
-    <w:sig w:usb0="00000000" w:usb1="10000000" w:usb2="00000000" w:usb3="00000000" w:csb0="80000000" w:csb1="00000000"/>
-  </w:font>
-  <w:font w:name="Calibri">
-    <w:panose1 w:val="020F0502020204030204"/>
-    <w:charset w:val="00"/>
-    <w:family w:val="swiss"/>
-    <w:pitch w:val="variable"/>
-    <w:sig w:usb0="E00002FF" w:usb1="4000ACFF" w:usb2="00000001" w:usb3="00000000" w:csb0="0000019F" w:csb1="00000000"/>
-  </w:font>
-  <w:font w:name="Courier New">
-    <w:panose1 w:val="02070309020205020404"/>
-    <w:charset w:val="00"/>
-    <w:family w:val="modern"/>
-    <w:pitch w:val="fixed"/>
-    <w:sig w:usb0="E0002EFF" w:usb1="C0007843" w:usb2="00000009" w:usb3="00000000" w:csb0="000001FF" w:csb1="00000000"/>
-  </w:font>
-  <w:font w:name="Tahoma">
-    <w:panose1 w:val="020B0604030504040204"/>
-    <w:charset w:val="00"/>
-    <w:family w:val="swiss"/>
-    <w:pitch w:val="variable"/>
-    <w:sig w:usb0="E1002EFF" w:usb1="C000605B" w:usb2="00000029" w:usb3="00000000" w:csb0="000101FF" w:csb1="00000000"/>
-  </w:font>
-  <w:font w:name="Cambria">
-    <w:panose1 w:val="02040503050406030204"/>
-    <w:charset w:val="00"/>
-    <w:family w:val="roman"/>
-    <w:pitch w:val="variable"/>
-    <w:sig w:usb0="E00002FF" w:usb1="400004FF" w:usb2="00000000" w:usb3="00000000" w:csb0="0000019F" w:csb1="00000000"/>
-  </w:font>
-</w:fonts>
-</file>
-
-<file path=word/glossary/settings.xml><?xml version="1.0" encoding="utf-8"?>
-<w:settings xmlns:mc="http://schemas.openxmlformats.org/markup-compatibility/2006" xmlns:o="urn:schemas-microsoft-com:office:office" xmlns:r="http://schemas.openxmlformats.org/officeDocument/2006/relationships" xmlns:m="http://schemas.openxmlformats.org/officeDocument/2006/math" xmlns:v="urn:schemas-microsoft-com:vml" xmlns:w10="urn:schemas-microsoft-com:office:word" xmlns:w="http://schemas.openxmlformats.org/wordprocessingml/2006/main" xmlns:w14="http://schemas.microsoft.com/office/word/2010/wordml" xmlns:sl="http://schemas.openxmlformats.org/schemaLibrary/2006/main" mc:Ignorable="w14">
-  <w:view w:val="normal"/>
-  <w:defaultTabStop w:val="708"/>
-  <w:hyphenationZone w:val="425"/>
-  <w:characterSpacingControl w:val="doNotCompress"/>
-  <w:compat>
-    <w:useFELayout/>
-    <w:compatSetting w:name="compatibilityMode" w:uri="http://schemas.microsoft.com/office/word" w:val="14"/>
-    <w:compatSetting w:name="overrideTableStyleFontSizeAndJustification" w:uri="http://schemas.microsoft.com/office/word" w:val="1"/>
-    <w:compatSetting w:name="enableOpenTypeFeatures" w:uri="http://schemas.microsoft.com/office/word" w:val="1"/>
-    <w:compatSetting w:name="doNotFlipMirrorIndents" w:uri="http://schemas.microsoft.com/office/word" w:val="1"/>
-  </w:compat>
-  <w:rsids>
-    <w:rsidRoot w:val="000854E6"/>
-    <w:rsid w:val="000854E6"/>
-    <w:rsid w:val="00F055DE"/>
-  </w:rsids>
-  <m:mathPr>
-    <m:mathFont m:val="Cambria Math"/>
-    <m:brkBin m:val="before"/>
-    <m:brkBinSub m:val="--"/>
-    <m:smallFrac m:val="0"/>
-    <m:dispDef/>
-    <m:lMargin m:val="0"/>
-    <m:rMargin m:val="0"/>
-    <m:defJc m:val="centerGroup"/>
-    <m:wrapIndent m:val="1440"/>
-    <m:intLim m:val="subSup"/>
-    <m:naryLim m:val="undOvr"/>
-  </m:mathPr>
-  <w:themeFontLang w:val="nl-NL"/>
-  <w:clrSchemeMapping w:bg1="light1" w:t1="dark1" w:bg2="light2" w:t2="dark2" w:accent1="accent1" w:accent2="accent2" w:accent3="accent3" w:accent4="accent4" w:accent5="accent5" w:accent6="accent6" w:hyperlink="hyperlink" w:followedHyperlink="followedHyperlink"/>
-  <w:decimalSymbol w:val="."/>
-  <w:listSeparator w:val=","/>
-</w:settings>
-</file>
-
-<file path=word/glossary/styles.xml><?xml version="1.0" encoding="utf-8"?>
-<w:styles xmlns:mc="http://schemas.openxmlformats.org/markup-compatibility/2006" xmlns:r="http://schemas.openxmlformats.org/officeDocument/2006/relationships" xmlns:w="http://schemas.openxmlformats.org/wordprocessingml/2006/main" xmlns:w14="http://schemas.microsoft.com/office/word/2010/wordml" mc:Ignorable="w14">
-  <w:docDefaults>
-    <w:rPrDefault>
-      <w:rPr>
-        <w:rFonts w:asciiTheme="minorHAnsi" w:eastAsiaTheme="minorEastAsia" w:hAnsiTheme="minorHAnsi" w:cstheme="minorBidi"/>
-        <w:sz w:val="22"/>
-        <w:szCs w:val="22"/>
-        <w:lang w:val="nl-NL" w:eastAsia="nl-NL" w:bidi="ar-SA"/>
-      </w:rPr>
-    </w:rPrDefault>
-    <w:pPrDefault>
-      <w:pPr>
-        <w:spacing w:after="200" w:line="276" w:lineRule="auto"/>
-      </w:pPr>
-    </w:pPrDefault>
-  </w:docDefaults>
-  <w:latentStyles w:defLockedState="0" w:defUIPriority="99" w:defSemiHidden="1" w:defUnhideWhenUsed="1" w:defQFormat="0" w:count="267">
-    <w:lsdException w:name="Normal" w:semiHidden="0" w:uiPriority="0" w:unhideWhenUsed="0" w:qFormat="1"/>
-    <w:lsdException w:name="heading 1" w:semiHidden="0" w:uiPriority="9" w:unhideWhenUsed="0" w:qFormat="1"/>
-    <w:lsdException w:name="heading 2" w:uiPriority="9" w:qFormat="1"/>
-    <w:lsdException w:name="heading 3" w:uiPriority="9" w:qFormat="1"/>
-    <w:lsdException w:name="heading 4" w:uiPriority="9" w:qFormat="1"/>
-    <w:lsdException w:name="heading 5" w:uiPriority="9" w:qFormat="1"/>
-    <w:lsdException w:name="heading 6" w:uiPriority="9" w:qFormat="1"/>
-    <w:lsdException w:name="heading 7" w:uiPriority="9" w:qFormat="1"/>
-    <w:lsdException w:name="heading 8" w:uiPriority="9" w:qFormat="1"/>
-    <w:lsdException w:name="heading 9" w:uiPriority="9" w:qFormat="1"/>
-    <w:lsdException w:name="toc 1" w:uiPriority="39"/>
-    <w:lsdException w:name="toc 2" w:uiPriority="39"/>
-    <w:lsdException w:name="toc 3" w:uiPriority="39"/>
-    <w:lsdException w:name="toc 4" w:uiPriority="39"/>
-    <w:lsdException w:name="toc 5" w:uiPriority="39"/>
-    <w:lsdException w:name="toc 6" w:uiPriority="39"/>
-    <w:lsdException w:name="toc 7" w:uiPriority="39"/>
-    <w:lsdException w:name="toc 8" w:uiPriority="39"/>
-    <w:lsdException w:name="toc 9" w:uiPriority="39"/>
-    <w:lsdException w:name="caption" w:uiPriority="35" w:qFormat="1"/>
-    <w:lsdException w:name="Title" w:semiHidden="0" w:uiPriority="10" w:unhideWhenUsed="0" w:qFormat="1"/>
-    <w:lsdException w:name="Default Paragraph Font" w:uiPriority="1"/>
-    <w:lsdException w:name="Subtitle" w:semiHidden="0" w:uiPriority="11" w:unhideWhenUsed="0" w:qFormat="1"/>
-    <w:lsdException w:name="Strong" w:semiHidden="0" w:uiPriority="22" w:unhideWhenUsed="0" w:qFormat="1"/>
-    <w:lsdException w:name="Emphasis" w:semiHidden="0" w:uiPriority="20" w:unhideWhenUsed="0" w:qFormat="1"/>
-    <w:lsdException w:name="Table Grid" w:semiHidden="0" w:uiPriority="59" w:unhideWhenUsed="0"/>
-    <w:lsdException w:name="Placeholder Text" w:unhideWhenUsed="0"/>
-    <w:lsdException w:name="No Spacing" w:semiHidden="0" w:uiPriority="1" w:unhideWhenUsed="0" w:qFormat="1"/>
-    <w:lsdException w:name="Light Shading" w:semiHidden="0" w:uiPriority="60" w:unhideWhenUsed="0"/>
-    <w:lsdException w:name="Light List" w:semiHidden="0" w:uiPriority="61" w:unhideWhenUsed="0"/>
-    <w:lsdException w:name="Light Grid" w:semiHidden="0" w:uiPriority="62" w:unhideWhenUsed="0"/>
-    <w:lsdException w:name="Medium Shading 1" w:semiHidden="0" w:uiPriority="63" w:unhideWhenUsed="0"/>
-    <w:lsdException w:name="Medium Shading 2" w:semiHidden="0" w:uiPriority="64" w:unhideWhenUsed="0"/>
-    <w:lsdException w:name="Medium List 1" w:semiHidden="0" w:uiPriority="65" w:unhideWhenUsed="0"/>
-    <w:lsdException w:name="Medium List 2" w:semiHidden="0" w:uiPriority="66" w:unhideWhenUsed="0"/>
-    <w:lsdException w:name="Medium Grid 1" w:semiHidden="0" w:uiPriority="67" w:unhideWhenUsed="0"/>
-    <w:lsdException w:name="Medium Grid 2" w:semiHidden="0" w:uiPriority="68" w:unhideWhenUsed="0"/>
-    <w:lsdException w:name="Medium Grid 3" w:semiHidden="0" w:uiPriority="69" w:unhideWhenUsed="0"/>
-    <w:lsdException w:name="Dark List" w:semiHidden="0" w:uiPriority="70" w:unhideWhenUsed="0"/>
-    <w:lsdException w:name="Colorful Shading" w:semiHidden="0" w:uiPriority="71" w:unhideWhenUsed="0"/>
-    <w:lsdException w:name="Colorful List" w:semiHidden="0" w:uiPriority="72" w:unhideWhenUsed="0"/>
-    <w:lsdException w:name="Colorful Grid" w:semiHidden="0" w:uiPriority="73" w:unhideWhenUsed="0"/>
-    <w:lsdException w:name="Light Shading Accent 1" w:semiHidden="0" w:uiPriority="60" w:unhideWhenUsed="0"/>
-    <w:lsdException w:name="Light List Accent 1" w:semiHidden="0" w:uiPriority="61" w:unhideWhenUsed="0"/>
-    <w:lsdException w:name="Light Grid Accent 1" w:semiHidden="0" w:uiPriority="62" w:unhideWhenUsed="0"/>
-    <w:lsdException w:name="Medium Shading 1 Accent 1" w:semiHidden="0" w:uiPriority="63" w:unhideWhenUsed="0"/>
-    <w:lsdException w:name="Medium Shading 2 Accent 1" w:semiHidden="0" w:uiPriority="64" w:unhideWhenUsed="0"/>
-    <w:lsdException w:name="Medium List 1 Accent 1" w:semiHidden="0" w:uiPriority="65" w:unhideWhenUsed="0"/>
-    <w:lsdException w:name="Revision" w:unhideWhenUsed="0"/>
-    <w:lsdException w:name="List Paragraph" w:semiHidden="0" w:uiPriority="34" w:unhideWhenUsed="0" w:qFormat="1"/>
-    <w:lsdException w:name="Quote" w:semiHidden="0" w:uiPriority="29" w:unhideWhenUsed="0" w:qFormat="1"/>
-    <w:lsdException w:name="Intense Quote" w:semiHidden="0" w:uiPriority="30" w:unhideWhenUsed="0" w:qFormat="1"/>
-    <w:lsdException w:name="Medium List 2 Accent 1" w:semiHidden="0" w:uiPriority="66" w:unhideWhenUsed="0"/>
-    <w:lsdException w:name="Medium Grid 1 Accent 1" w:semiHidden="0" w:uiPriority="67" w:unhideWhenUsed="0"/>
-    <w:lsdException w:name="Medium Grid 2 Accent 1" w:semiHidden="0" w:uiPriority="68" w:unhideWhenUsed="0"/>
-    <w:lsdException w:name="Medium Grid 3 Accent 1" w:semiHidden="0" w:uiPriority="69" w:unhideWhenUsed="0"/>
-    <w:lsdException w:name="Dark List Accent 1" w:semiHidden="0" w:uiPriority="70" w:unhideWhenUsed="0"/>
-    <w:lsdException w:name="Colorful Shading Accent 1" w:semiHidden="0" w:uiPriority="71" w:unhideWhenUsed="0"/>
-    <w:lsdException w:name="Colorful List Accent 1" w:semiHidden="0" w:uiPriority="72" w:unhideWhenUsed="0"/>
-    <w:lsdException w:name="Colorful Grid Accent 1" w:semiHidden="0" w:uiPriority="73" w:unhideWhenUsed="0"/>
-    <w:lsdException w:name="Light Shading Accent 2" w:semiHidden="0" w:uiPriority="60" w:unhideWhenUsed="0"/>
-    <w:lsdException w:name="Light List Accent 2" w:semiHidden="0" w:uiPriority="61" w:unhideWhenUsed="0"/>
-    <w:lsdException w:name="Light Grid Accent 2" w:semiHidden="0" w:uiPriority="62" w:unhideWhenUsed="0"/>
-    <w:lsdException w:name="Medium Shading 1 Accent 2" w:semiHidden="0" w:uiPriority="63" w:unhideWhenUsed="0"/>
-    <w:lsdException w:name="Medium Shading 2 Accent 2" w:semiHidden="0" w:uiPriority="64" w:unhideWhenUsed="0"/>
-    <w:lsdException w:name="Medium List 1 Accent 2" w:semiHidden="0" w:uiPriority="65" w:unhideWhenUsed="0"/>
-    <w:lsdException w:name="Medium List 2 Accent 2" w:semiHidden="0" w:uiPriority="66" w:unhideWhenUsed="0"/>
-    <w:lsdException w:name="Medium Grid 1 Accent 2" w:semiHidden="0" w:uiPriority="67" w:unhideWhenUsed="0"/>
-    <w:lsdException w:name="Medium Grid 2 Accent 2" w:semiHidden="0" w:uiPriority="68" w:unhideWhenUsed="0"/>
-    <w:lsdException w:name="Medium Grid 3 Accent 2" w:semiHidden="0" w:uiPriority="69" w:unhideWhenUsed="0"/>
-    <w:lsdException w:name="Dark List Accent 2" w:semiHidden="0" w:uiPriority="70" w:unhideWhenUsed="0"/>
-    <w:lsdException w:name="Colorful Shading Accent 2" w:semiHidden="0" w:uiPriority="71" w:unhideWhenUsed="0"/>
-    <w:lsdException w:name="Colorful List Accent 2" w:semiHidden="0" w:uiPriority="72" w:unhideWhenUsed="0"/>
-    <w:lsdException w:name="Colorful Grid Accent 2" w:semiHidden="0" w:uiPriority="73" w:unhideWhenUsed="0"/>
-    <w:lsdException w:name="Light Shading Accent 3" w:semiHidden="0" w:uiPriority="60" w:unhideWhenUsed="0"/>
-    <w:lsdException w:name="Light List Accent 3" w:semiHidden="0" w:uiPriority="61" w:unhideWhenUsed="0"/>
-    <w:lsdException w:name="Light Grid Accent 3" w:semiHidden="0" w:uiPriority="62" w:unhideWhenUsed="0"/>
-    <w:lsdException w:name="Medium Shading 1 Accent 3" w:semiHidden="0" w:uiPriority="63" w:unhideWhenUsed="0"/>
-    <w:lsdException w:name="Medium Shading 2 Accent 3" w:semiHidden="0" w:uiPriority="64" w:unhideWhenUsed="0"/>
-    <w:lsdException w:name="Medium List 1 Accent 3" w:semiHidden="0" w:uiPriority="65" w:unhideWhenUsed="0"/>
-    <w:lsdException w:name="Medium List 2 Accent 3" w:semiHidden="0" w:uiPriority="66" w:unhideWhenUsed="0"/>
-    <w:lsdException w:name="Medium Grid 1 Accent 3" w:semiHidden="0" w:uiPriority="67" w:unhideWhenUsed="0"/>
-    <w:lsdException w:name="Medium Grid 2 Accent 3" w:semiHidden="0" w:uiPriority="68" w:unhideWhenUsed="0"/>
-    <w:lsdException w:name="Medium Grid 3 Accent 3" w:semiHidden="0" w:uiPriority="69" w:unhideWhenUsed="0"/>
-    <w:lsdException w:name="Dark List Accent 3" w:semiHidden="0" w:uiPriority="70" w:unhideWhenUsed="0"/>
-    <w:lsdException w:name="Colorful Shading Accent 3" w:semiHidden="0" w:uiPriority="71" w:unhideWhenUsed="0"/>
-    <w:lsdException w:name="Colorful List Accent 3" w:semiHidden="0" w:uiPriority="72" w:unhideWhenUsed="0"/>
-    <w:lsdException w:name="Colorful Grid Accent 3" w:semiHidden="0" w:uiPriority="73" w:unhideWhenUsed="0"/>
-    <w:lsdException w:name="Light Shading Accent 4" w:semiHidden="0" w:uiPriority="60" w:unhideWhenUsed="0"/>
-    <w:lsdException w:name="Light List Accent 4" w:semiHidden="0" w:uiPriority="61" w:unhideWhenUsed="0"/>
-    <w:lsdException w:name="Light Grid Accent 4" w:semiHidden="0" w:uiPriority="62" w:unhideWhenUsed="0"/>
-    <w:lsdException w:name="Medium Shading 1 Accent 4" w:semiHidden="0" w:uiPriority="63" w:unhideWhenUsed="0"/>
-    <w:lsdException w:name="Medium Shading 2 Accent 4" w:semiHidden="0" w:uiPriority="64" w:unhideWhenUsed="0"/>
-    <w:lsdException w:name="Medium List 1 Accent 4" w:semiHidden="0" w:uiPriority="65" w:unhideWhenUsed="0"/>
-    <w:lsdException w:name="Medium List 2 Accent 4" w:semiHidden="0" w:uiPriority="66" w:unhideWhenUsed="0"/>
-    <w:lsdException w:name="Medium Grid 1 Accent 4" w:semiHidden="0" w:uiPriority="67" w:unhideWhenUsed="0"/>
-    <w:lsdException w:name="Medium Grid 2 Accent 4" w:semiHidden="0" w:uiPriority="68" w:unhideWhenUsed="0"/>
-    <w:lsdException w:name="Medium Grid 3 Accent 4" w:semiHidden="0" w:uiPriority="69" w:unhideWhenUsed="0"/>
-    <w:lsdException w:name="Dark List Accent 4" w:semiHidden="0" w:uiPriority="70" w:unhideWhenUsed="0"/>
-    <w:lsdException w:name="Colorful Shading Accent 4" w:semiHidden="0" w:uiPriority="71" w:unhideWhenUsed="0"/>
-    <w:lsdException w:name="Colorful List Accent 4" w:semiHidden="0" w:uiPriority="72" w:unhideWhenUsed="0"/>
-    <w:lsdException w:name="Colorful Grid Accent 4" w:semiHidden="0" w:uiPriority="73" w:unhideWhenUsed="0"/>
-    <w:lsdException w:name="Light Shading Accent 5" w:semiHidden="0" w:uiPriority="60" w:unhideWhenUsed="0"/>
-    <w:lsdException w:name="Light List Accent 5" w:semiHidden="0" w:uiPriority="61" w:unhideWhenUsed="0"/>
-    <w:lsdException w:name="Light Grid Accent 5" w:semiHidden="0" w:uiPriority="62" w:unhideWhenUsed="0"/>
-    <w:lsdException w:name="Medium Shading 1 Accent 5" w:semiHidden="0" w:uiPriority="63" w:unhideWhenUsed="0"/>
-    <w:lsdException w:name="Medium Shading 2 Accent 5" w:semiHidden="0" w:uiPriority="64" w:unhideWhenUsed="0"/>
-    <w:lsdException w:name="Medium List 1 Accent 5" w:semiHidden="0" w:uiPriority="65" w:unhideWhenUsed="0"/>
-    <w:lsdException w:name="Medium List 2 Accent 5" w:semiHidden="0" w:uiPriority="66" w:unhideWhenUsed="0"/>
-    <w:lsdException w:name="Medium Grid 1 Accent 5" w:semiHidden="0" w:uiPriority="67" w:unhideWhenUsed="0"/>
-    <w:lsdException w:name="Medium Grid 2 Accent 5" w:semiHidden="0" w:uiPriority="68" w:unhideWhenUsed="0"/>
-    <w:lsdException w:name="Medium Grid 3 Accent 5" w:semiHidden="0" w:uiPriority="69" w:unhideWhenUsed="0"/>
-    <w:lsdException w:name="Dark List Accent 5" w:semiHidden="0" w:uiPriority="70" w:unhideWhenUsed="0"/>
-    <w:lsdException w:name="Colorful Shading Accent 5" w:semiHidden="0" w:uiPriority="71" w:unhideWhenUsed="0"/>
-    <w:lsdException w:name="Colorful List Accent 5" w:semiHidden="0" w:uiPriority="72" w:unhideWhenUsed="0"/>
-    <w:lsdException w:name="Colorful Grid Accent 5" w:semiHidden="0" w:uiPriority="73" w:unhideWhenUsed="0"/>
-    <w:lsdException w:name="Light Shading Accent 6" w:semiHidden="0" w:uiPriority="60" w:unhideWhenUsed="0"/>
-    <w:lsdException w:name="Light List Accent 6" w:semiHidden="0" w:uiPriority="61" w:unhideWhenUsed="0"/>
-    <w:lsdException w:name="Light Grid Accent 6" w:semiHidden="0" w:uiPriority="62" w:unhideWhenUsed="0"/>
-    <w:lsdException w:name="Medium Shading 1 Accent 6" w:semiHidden="0" w:uiPriority="63" w:unhideWhenUsed="0"/>
-    <w:lsdException w:name="Medium Shading 2 Accent 6" w:semiHidden="0" w:uiPriority="64" w:unhideWhenUsed="0"/>
-    <w:lsdException w:name="Medium List 1 Accent 6" w:semiHidden="0" w:uiPriority="65" w:unhideWhenUsed="0"/>
-    <w:lsdException w:name="Medium List 2 Accent 6" w:semiHidden="0" w:uiPriority="66" w:unhideWhenUsed="0"/>
-    <w:lsdException w:name="Medium Grid 1 Accent 6" w:semiHidden="0" w:uiPriority="67" w:unhideWhenUsed="0"/>
-    <w:lsdException w:name="Medium Grid 2 Accent 6" w:semiHidden="0" w:uiPriority="68" w:unhideWhenUsed="0"/>
-    <w:lsdException w:name="Medium Grid 3 Accent 6" w:semiHidden="0" w:uiPriority="69" w:unhideWhenUsed="0"/>
-    <w:lsdException w:name="Dark List Accent 6" w:semiHidden="0" w:uiPriority="70" w:unhideWhenUsed="0"/>
-    <w:lsdException w:name="Colorful Shading Accent 6" w:semiHidden="0" w:uiPriority="71" w:unhideWhenUsed="0"/>
-    <w:lsdException w:name="Colorful List Accent 6" w:semiHidden="0" w:uiPriority="72" w:unhideWhenUsed="0"/>
-    <w:lsdException w:name="Colorful Grid Accent 6" w:semiHidden="0" w:uiPriority="73" w:unhideWhenUsed="0"/>
-    <w:lsdException w:name="Subtle Emphasis" w:semiHidden="0" w:uiPriority="19" w:unhideWhenUsed="0" w:qFormat="1"/>
-    <w:lsdException w:name="Intense Emphasis" w:semiHidden="0" w:uiPriority="21" w:unhideWhenUsed="0" w:qFormat="1"/>
-    <w:lsdException w:name="Subtle Reference" w:semiHidden="0" w:uiPriority="31" w:unhideWhenUsed="0" w:qFormat="1"/>
-    <w:lsdException w:name="Intense Reference" w:semiHidden="0" w:uiPriority="32" w:unhideWhenUsed="0" w:qFormat="1"/>
-    <w:lsdException w:name="Book Title" w:semiHidden="0" w:uiPriority="33" w:unhideWhenUsed="0" w:qFormat="1"/>
-    <w:lsdException w:name="Bibliography" w:uiPriority="37"/>
-    <w:lsdException w:name="TOC Heading" w:uiPriority="39" w:qFormat="1"/>
-  </w:latentStyles>
-  <w:style w:type="paragraph" w:default="1" w:styleId="Normal">
-    <w:name w:val="Normal"/>
-    <w:qFormat/>
-  </w:style>
-  <w:style w:type="character" w:default="1" w:styleId="DefaultParagraphFont">
-    <w:name w:val="Default Paragraph Font"/>
-    <w:uiPriority w:val="1"/>
-    <w:semiHidden/>
-    <w:unhideWhenUsed/>
-  </w:style>
-  <w:style w:type="table" w:default="1" w:styleId="TableNormal">
-    <w:name w:val="Normal Table"/>
-    <w:uiPriority w:val="99"/>
-    <w:semiHidden/>
-    <w:unhideWhenUsed/>
-    <w:tblPr>
-      <w:tblInd w:w="0" w:type="dxa"/>
-      <w:tblCellMar>
-        <w:top w:w="0" w:type="dxa"/>
-        <w:left w:w="108" w:type="dxa"/>
-        <w:bottom w:w="0" w:type="dxa"/>
-        <w:right w:w="108" w:type="dxa"/>
-      </w:tblCellMar>
-    </w:tblPr>
-  </w:style>
-  <w:style w:type="numbering" w:default="1" w:styleId="NoList">
-    <w:name w:val="No List"/>
-    <w:uiPriority w:val="99"/>
-    <w:semiHidden/>
-    <w:unhideWhenUsed/>
-  </w:style>
-  <w:style w:type="paragraph" w:customStyle="1" w:styleId="DAFF6EDC71B745B9A4FE7E96674B8956">
-    <w:name w:val="DAFF6EDC71B745B9A4FE7E96674B8956"/>
-    <w:rsid w:val="000854E6"/>
-  </w:style>
-  <w:style w:type="paragraph" w:customStyle="1" w:styleId="9F238A5A2CF344B199FE23B5F16103E4">
-    <w:name w:val="9F238A5A2CF344B199FE23B5F16103E4"/>
-    <w:rsid w:val="000854E6"/>
-  </w:style>
-</w:styles>
-</file>
-
-<file path=word/glossary/stylesWithEffects.xml><?xml version="1.0" encoding="utf-8"?>
-<w:styles xmlns:wpc="http://schemas.microsoft.com/office/word/2010/wordprocessingCanvas" xmlns:mc="http://schemas.openxmlformats.org/markup-compatibility/2006" xmlns:o="urn:schemas-microsoft-com:office:office" xmlns:r="http://schemas.openxmlformats.org/officeDocument/2006/relationships" xmlns:m="http://schemas.openxmlformats.org/officeDocument/2006/math" xmlns:v="urn:schemas-microsoft-com:vml" xmlns:wp14="http://schemas.microsoft.com/office/word/2010/wordprocessingDrawing" xmlns:wp="http://schemas.openxmlformats.org/drawingml/2006/wordprocessingDrawing" xmlns:w10="urn:schemas-microsoft-com:office:word" xmlns:w="http://schemas.openxmlformats.org/wordprocessingml/2006/main" xmlns:w14="http://schemas.microsoft.com/office/word/2010/wordml" xmlns:wpg="http://schemas.microsoft.com/office/word/2010/wordprocessingGroup" xmlns:wpi="http://schemas.microsoft.com/office/word/2010/wordprocessingInk" xmlns:wne="http://schemas.microsoft.com/office/word/2006/wordml" xmlns:wps="http://schemas.microsoft.com/office/word/2010/wordprocessingShape" mc:Ignorable="w14 wp14">
-  <w:docDefaults>
-    <w:rPrDefault>
-      <w:rPr>
-        <w:rFonts w:asciiTheme="minorHAnsi" w:eastAsiaTheme="minorEastAsia" w:hAnsiTheme="minorHAnsi" w:cstheme="minorBidi"/>
-        <w:sz w:val="22"/>
-        <w:szCs w:val="22"/>
-        <w:lang w:val="nl-NL" w:eastAsia="nl-NL" w:bidi="ar-SA"/>
-      </w:rPr>
-    </w:rPrDefault>
-    <w:pPrDefault>
-      <w:pPr>
-        <w:spacing w:after="200" w:line="276" w:lineRule="auto"/>
-      </w:pPr>
-    </w:pPrDefault>
-  </w:docDefaults>
-  <w:latentStyles w:defLockedState="0" w:defUIPriority="99" w:defSemiHidden="1" w:defUnhideWhenUsed="1" w:defQFormat="0" w:count="267">
-    <w:lsdException w:name="Normal" w:semiHidden="0" w:uiPriority="0" w:unhideWhenUsed="0" w:qFormat="1"/>
-    <w:lsdException w:name="heading 1" w:semiHidden="0" w:uiPriority="9" w:unhideWhenUsed="0" w:qFormat="1"/>
-    <w:lsdException w:name="heading 2" w:uiPriority="9" w:qFormat="1"/>
-    <w:lsdException w:name="heading 3" w:uiPriority="9" w:qFormat="1"/>
-    <w:lsdException w:name="heading 4" w:uiPriority="9" w:qFormat="1"/>
-    <w:lsdException w:name="heading 5" w:uiPriority="9" w:qFormat="1"/>
-    <w:lsdException w:name="heading 6" w:uiPriority="9" w:qFormat="1"/>
-    <w:lsdException w:name="heading 7" w:uiPriority="9" w:qFormat="1"/>
-    <w:lsdException w:name="heading 8" w:uiPriority="9" w:qFormat="1"/>
-    <w:lsdException w:name="heading 9" w:uiPriority="9" w:qFormat="1"/>
-    <w:lsdException w:name="toc 1" w:uiPriority="39"/>
-    <w:lsdException w:name="toc 2" w:uiPriority="39"/>
-    <w:lsdException w:name="toc 3" w:uiPriority="39"/>
-    <w:lsdException w:name="toc 4" w:uiPriority="39"/>
-    <w:lsdException w:name="toc 5" w:uiPriority="39"/>
-    <w:lsdException w:name="toc 6" w:uiPriority="39"/>
-    <w:lsdException w:name="toc 7" w:uiPriority="39"/>
-    <w:lsdException w:name="toc 8" w:uiPriority="39"/>
-    <w:lsdException w:name="toc 9" w:uiPriority="39"/>
-    <w:lsdException w:name="caption" w:uiPriority="35" w:qFormat="1"/>
-    <w:lsdException w:name="Title" w:semiHidden="0" w:uiPriority="10" w:unhideWhenUsed="0" w:qFormat="1"/>
-    <w:lsdException w:name="Default Paragraph Font" w:uiPriority="1"/>
-    <w:lsdException w:name="Subtitle" w:semiHidden="0" w:uiPriority="11" w:unhideWhenUsed="0" w:qFormat="1"/>
-    <w:lsdException w:name="Strong" w:semiHidden="0" w:uiPriority="22" w:unhideWhenUsed="0" w:qFormat="1"/>
-    <w:lsdException w:name="Emphasis" w:semiHidden="0" w:uiPriority="20" w:unhideWhenUsed="0" w:qFormat="1"/>
-    <w:lsdException w:name="Table Grid" w:semiHidden="0" w:uiPriority="59" w:unhideWhenUsed="0"/>
-    <w:lsdException w:name="Placeholder Text" w:unhideWhenUsed="0"/>
-    <w:lsdException w:name="No Spacing" w:semiHidden="0" w:uiPriority="1" w:unhideWhenUsed="0" w:qFormat="1"/>
-    <w:lsdException w:name="Light Shading" w:semiHidden="0" w:uiPriority="60" w:unhideWhenUsed="0"/>
-    <w:lsdException w:name="Light List" w:semiHidden="0" w:uiPriority="61" w:unhideWhenUsed="0"/>
-    <w:lsdException w:name="Light Grid" w:semiHidden="0" w:uiPriority="62" w:unhideWhenUsed="0"/>
-    <w:lsdException w:name="Medium Shading 1" w:semiHidden="0" w:uiPriority="63" w:unhideWhenUsed="0"/>
-    <w:lsdException w:name="Medium Shading 2" w:semiHidden="0" w:uiPriority="64" w:unhideWhenUsed="0"/>
-    <w:lsdException w:name="Medium List 1" w:semiHidden="0" w:uiPriority="65" w:unhideWhenUsed="0"/>
-    <w:lsdException w:name="Medium List 2" w:semiHidden="0" w:uiPriority="66" w:unhideWhenUsed="0"/>
-    <w:lsdException w:name="Medium Grid 1" w:semiHidden="0" w:uiPriority="67" w:unhideWhenUsed="0"/>
-    <w:lsdException w:name="Medium Grid 2" w:semiHidden="0" w:uiPriority="68" w:unhideWhenUsed="0"/>
-    <w:lsdException w:name="Medium Grid 3" w:semiHidden="0" w:uiPriority="69" w:unhideWhenUsed="0"/>
-    <w:lsdException w:name="Dark List" w:semiHidden="0" w:uiPriority="70" w:unhideWhenUsed="0"/>
-    <w:lsdException w:name="Colorful Shading" w:semiHidden="0" w:uiPriority="71" w:unhideWhenUsed="0"/>
-    <w:lsdException w:name="Colorful List" w:semiHidden="0" w:uiPriority="72" w:unhideWhenUsed="0"/>
-    <w:lsdException w:name="Colorful Grid" w:semiHidden="0" w:uiPriority="73" w:unhideWhenUsed="0"/>
-    <w:lsdException w:name="Light Shading Accent 1" w:semiHidden="0" w:uiPriority="60" w:unhideWhenUsed="0"/>
-    <w:lsdException w:name="Light List Accent 1" w:semiHidden="0" w:uiPriority="61" w:unhideWhenUsed="0"/>
-    <w:lsdException w:name="Light Grid Accent 1" w:semiHidden="0" w:uiPriority="62" w:unhideWhenUsed="0"/>
-    <w:lsdException w:name="Medium Shading 1 Accent 1" w:semiHidden="0" w:uiPriority="63" w:unhideWhenUsed="0"/>
-    <w:lsdException w:name="Medium Shading 2 Accent 1" w:semiHidden="0" w:uiPriority="64" w:unhideWhenUsed="0"/>
-    <w:lsdException w:name="Medium List 1 Accent 1" w:semiHidden="0" w:uiPriority="65" w:unhideWhenUsed="0"/>
-    <w:lsdException w:name="Revision" w:unhideWhenUsed="0"/>
-    <w:lsdException w:name="List Paragraph" w:semiHidden="0" w:uiPriority="34" w:unhideWhenUsed="0" w:qFormat="1"/>
-    <w:lsdException w:name="Quote" w:semiHidden="0" w:uiPriority="29" w:unhideWhenUsed="0" w:qFormat="1"/>
-    <w:lsdException w:name="Intense Quote" w:semiHidden="0" w:uiPriority="30" w:unhideWhenUsed="0" w:qFormat="1"/>
-    <w:lsdException w:name="Medium List 2 Accent 1" w:semiHidden="0" w:uiPriority="66" w:unhideWhenUsed="0"/>
-    <w:lsdException w:name="Medium Grid 1 Accent 1" w:semiHidden="0" w:uiPriority="67" w:unhideWhenUsed="0"/>
-    <w:lsdException w:name="Medium Grid 2 Accent 1" w:semiHidden="0" w:uiPriority="68" w:unhideWhenUsed="0"/>
-    <w:lsdException w:name="Medium Grid 3 Accent 1" w:semiHidden="0" w:uiPriority="69" w:unhideWhenUsed="0"/>
-    <w:lsdException w:name="Dark List Accent 1" w:semiHidden="0" w:uiPriority="70" w:unhideWhenUsed="0"/>
-    <w:lsdException w:name="Colorful Shading Accent 1" w:semiHidden="0" w:uiPriority="71" w:unhideWhenUsed="0"/>
-    <w:lsdException w:name="Colorful List Accent 1" w:semiHidden="0" w:uiPriority="72" w:unhideWhenUsed="0"/>
-    <w:lsdException w:name="Colorful Grid Accent 1" w:semiHidden="0" w:uiPriority="73" w:unhideWhenUsed="0"/>
-    <w:lsdException w:name="Light Shading Accent 2" w:semiHidden="0" w:uiPriority="60" w:unhideWhenUsed="0"/>
-    <w:lsdException w:name="Light List Accent 2" w:semiHidden="0" w:uiPriority="61" w:unhideWhenUsed="0"/>
-    <w:lsdException w:name="Light Grid Accent 2" w:semiHidden="0" w:uiPriority="62" w:unhideWhenUsed="0"/>
-    <w:lsdException w:name="Medium Shading 1 Accent 2" w:semiHidden="0" w:uiPriority="63" w:unhideWhenUsed="0"/>
-    <w:lsdException w:name="Medium Shading 2 Accent 2" w:semiHidden="0" w:uiPriority="64" w:unhideWhenUsed="0"/>
-    <w:lsdException w:name="Medium List 1 Accent 2" w:semiHidden="0" w:uiPriority="65" w:unhideWhenUsed="0"/>
-    <w:lsdException w:name="Medium List 2 Accent 2" w:semiHidden="0" w:uiPriority="66" w:unhideWhenUsed="0"/>
-    <w:lsdException w:name="Medium Grid 1 Accent 2" w:semiHidden="0" w:uiPriority="67" w:unhideWhenUsed="0"/>
-    <w:lsdException w:name="Medium Grid 2 Accent 2" w:semiHidden="0" w:uiPriority="68" w:unhideWhenUsed="0"/>
-    <w:lsdException w:name="Medium Grid 3 Accent 2" w:semiHidden="0" w:uiPriority="69" w:unhideWhenUsed="0"/>
-    <w:lsdException w:name="Dark List Accent 2" w:semiHidden="0" w:uiPriority="70" w:unhideWhenUsed="0"/>
-    <w:lsdException w:name="Colorful Shading Accent 2" w:semiHidden="0" w:uiPriority="71" w:unhideWhenUsed="0"/>
-    <w:lsdException w:name="Colorful List Accent 2" w:semiHidden="0" w:uiPriority="72" w:unhideWhenUsed="0"/>
-    <w:lsdException w:name="Colorful Grid Accent 2" w:semiHidden="0" w:uiPriority="73" w:unhideWhenUsed="0"/>
-    <w:lsdException w:name="Light Shading Accent 3" w:semiHidden="0" w:uiPriority="60" w:unhideWhenUsed="0"/>
-    <w:lsdException w:name="Light List Accent 3" w:semiHidden="0" w:uiPriority="61" w:unhideWhenUsed="0"/>
-    <w:lsdException w:name="Light Grid Accent 3" w:semiHidden="0" w:uiPriority="62" w:unhideWhenUsed="0"/>
-    <w:lsdException w:name="Medium Shading 1 Accent 3" w:semiHidden="0" w:uiPriority="63" w:unhideWhenUsed="0"/>
-    <w:lsdException w:name="Medium Shading 2 Accent 3" w:semiHidden="0" w:uiPriority="64" w:unhideWhenUsed="0"/>
-    <w:lsdException w:name="Medium List 1 Accent 3" w:semiHidden="0" w:uiPriority="65" w:unhideWhenUsed="0"/>
-    <w:lsdException w:name="Medium List 2 Accent 3" w:semiHidden="0" w:uiPriority="66" w:unhideWhenUsed="0"/>
-    <w:lsdException w:name="Medium Grid 1 Accent 3" w:semiHidden="0" w:uiPriority="67" w:unhideWhenUsed="0"/>
-    <w:lsdException w:name="Medium Grid 2 Accent 3" w:semiHidden="0" w:uiPriority="68" w:unhideWhenUsed="0"/>
-    <w:lsdException w:name="Medium Grid 3 Accent 3" w:semiHidden="0" w:uiPriority="69" w:unhideWhenUsed="0"/>
-    <w:lsdException w:name="Dark List Accent 3" w:semiHidden="0" w:uiPriority="70" w:unhideWhenUsed="0"/>
-    <w:lsdException w:name="Colorful Shading Accent 3" w:semiHidden="0" w:uiPriority="71" w:unhideWhenUsed="0"/>
-    <w:lsdException w:name="Colorful List Accent 3" w:semiHidden="0" w:uiPriority="72" w:unhideWhenUsed="0"/>
-    <w:lsdException w:name="Colorful Grid Accent 3" w:semiHidden="0" w:uiPriority="73" w:unhideWhenUsed="0"/>
-    <w:lsdException w:name="Light Shading Accent 4" w:semiHidden="0" w:uiPriority="60" w:unhideWhenUsed="0"/>
-    <w:lsdException w:name="Light List Accent 4" w:semiHidden="0" w:uiPriority="61" w:unhideWhenUsed="0"/>
-    <w:lsdException w:name="Light Grid Accent 4" w:semiHidden="0" w:uiPriority="62" w:unhideWhenUsed="0"/>
-    <w:lsdException w:name="Medium Shading 1 Accent 4" w:semiHidden="0" w:uiPriority="63" w:unhideWhenUsed="0"/>
-    <w:lsdException w:name="Medium Shading 2 Accent 4" w:semiHidden="0" w:uiPriority="64" w:unhideWhenUsed="0"/>
-    <w:lsdException w:name="Medium List 1 Accent 4" w:semiHidden="0" w:uiPriority="65" w:unhideWhenUsed="0"/>
-    <w:lsdException w:name="Medium List 2 Accent 4" w:semiHidden="0" w:uiPriority="66" w:unhideWhenUsed="0"/>
-    <w:lsdException w:name="Medium Grid 1 Accent 4" w:semiHidden="0" w:uiPriority="67" w:unhideWhenUsed="0"/>
-    <w:lsdException w:name="Medium Grid 2 Accent 4" w:semiHidden="0" w:uiPriority="68" w:unhideWhenUsed="0"/>
-    <w:lsdException w:name="Medium Grid 3 Accent 4" w:semiHidden="0" w:uiPriority="69" w:unhideWhenUsed="0"/>
-    <w:lsdException w:name="Dark List Accent 4" w:semiHidden="0" w:uiPriority="70" w:unhideWhenUsed="0"/>
-    <w:lsdException w:name="Colorful Shading Accent 4" w:semiHidden="0" w:uiPriority="71" w:unhideWhenUsed="0"/>
-    <w:lsdException w:name="Colorful List Accent 4" w:semiHidden="0" w:uiPriority="72" w:unhideWhenUsed="0"/>
-    <w:lsdException w:name="Colorful Grid Accent 4" w:semiHidden="0" w:uiPriority="73" w:unhideWhenUsed="0"/>
-    <w:lsdException w:name="Light Shading Accent 5" w:semiHidden="0" w:uiPriority="60" w:unhideWhenUsed="0"/>
-    <w:lsdException w:name="Light List Accent 5" w:semiHidden="0" w:uiPriority="61" w:unhideWhenUsed="0"/>
-    <w:lsdException w:name="Light Grid Accent 5" w:semiHidden="0" w:uiPriority="62" w:unhideWhenUsed="0"/>
-    <w:lsdException w:name="Medium Shading 1 Accent 5" w:semiHidden="0" w:uiPriority="63" w:unhideWhenUsed="0"/>
-    <w:lsdException w:name="Medium Shading 2 Accent 5" w:semiHidden="0" w:uiPriority="64" w:unhideWhenUsed="0"/>
-    <w:lsdException w:name="Medium List 1 Accent 5" w:semiHidden="0" w:uiPriority="65" w:unhideWhenUsed="0"/>
-    <w:lsdException w:name="Medium List 2 Accent 5" w:semiHidden="0" w:uiPriority="66" w:unhideWhenUsed="0"/>
-    <w:lsdException w:name="Medium Grid 1 Accent 5" w:semiHidden="0" w:uiPriority="67" w:unhideWhenUsed="0"/>
-    <w:lsdException w:name="Medium Grid 2 Accent 5" w:semiHidden="0" w:uiPriority="68" w:unhideWhenUsed="0"/>
-    <w:lsdException w:name="Medium Grid 3 Accent 5" w:semiHidden="0" w:uiPriority="69" w:unhideWhenUsed="0"/>
-    <w:lsdException w:name="Dark List Accent 5" w:semiHidden="0" w:uiPriority="70" w:unhideWhenUsed="0"/>
-    <w:lsdException w:name="Colorful Shading Accent 5" w:semiHidden="0" w:uiPriority="71" w:unhideWhenUsed="0"/>
-    <w:lsdException w:name="Colorful List Accent 5" w:semiHidden="0" w:uiPriority="72" w:unhideWhenUsed="0"/>
-    <w:lsdException w:name="Colorful Grid Accent 5" w:semiHidden="0" w:uiPriority="73" w:unhideWhenUsed="0"/>
-    <w:lsdException w:name="Light Shading Accent 6" w:semiHidden="0" w:uiPriority="60" w:unhideWhenUsed="0"/>
-    <w:lsdException w:name="Light List Accent 6" w:semiHidden="0" w:uiPriority="61" w:unhideWhenUsed="0"/>
-    <w:lsdException w:name="Light Grid Accent 6" w:semiHidden="0" w:uiPriority="62" w:unhideWhenUsed="0"/>
-    <w:lsdException w:name="Medium Shading 1 Accent 6" w:semiHidden="0" w:uiPriority="63" w:unhideWhenUsed="0"/>
-    <w:lsdException w:name="Medium Shading 2 Accent 6" w:semiHidden="0" w:uiPriority="64" w:unhideWhenUsed="0"/>
-    <w:lsdException w:name="Medium List 1 Accent 6" w:semiHidden="0" w:uiPriority="65" w:unhideWhenUsed="0"/>
-    <w:lsdException w:name="Medium List 2 Accent 6" w:semiHidden="0" w:uiPriority="66" w:unhideWhenUsed="0"/>
-    <w:lsdException w:name="Medium Grid 1 Accent 6" w:semiHidden="0" w:uiPriority="67" w:unhideWhenUsed="0"/>
-    <w:lsdException w:name="Medium Grid 2 Accent 6" w:semiHidden="0" w:uiPriority="68" w:unhideWhenUsed="0"/>
-    <w:lsdException w:name="Medium Grid 3 Accent 6" w:semiHidden="0" w:uiPriority="69" w:unhideWhenUsed="0"/>
-    <w:lsdException w:name="Dark List Accent 6" w:semiHidden="0" w:uiPriority="70" w:unhideWhenUsed="0"/>
-    <w:lsdException w:name="Colorful Shading Accent 6" w:semiHidden="0" w:uiPriority="71" w:unhideWhenUsed="0"/>
-    <w:lsdException w:name="Colorful List Accent 6" w:semiHidden="0" w:uiPriority="72" w:unhideWhenUsed="0"/>
-    <w:lsdException w:name="Colorful Grid Accent 6" w:semiHidden="0" w:uiPriority="73" w:unhideWhenUsed="0"/>
-    <w:lsdException w:name="Subtle Emphasis" w:semiHidden="0" w:uiPriority="19" w:unhideWhenUsed="0" w:qFormat="1"/>
-    <w:lsdException w:name="Intense Emphasis" w:semiHidden="0" w:uiPriority="21" w:unhideWhenUsed="0" w:qFormat="1"/>
-    <w:lsdException w:name="Subtle Reference" w:semiHidden="0" w:uiPriority="31" w:unhideWhenUsed="0" w:qFormat="1"/>
-    <w:lsdException w:name="Intense Reference" w:semiHidden="0" w:uiPriority="32" w:unhideWhenUsed="0" w:qFormat="1"/>
-    <w:lsdException w:name="Book Title" w:semiHidden="0" w:uiPriority="33" w:unhideWhenUsed="0" w:qFormat="1"/>
-    <w:lsdException w:name="Bibliography" w:uiPriority="37"/>
-    <w:lsdException w:name="TOC Heading" w:uiPriority="39" w:qFormat="1"/>
-  </w:latentStyles>
-  <w:style w:type="paragraph" w:default="1" w:styleId="Normal">
-    <w:name w:val="Normal"/>
-    <w:qFormat/>
-  </w:style>
-  <w:style w:type="character" w:default="1" w:styleId="DefaultParagraphFont">
-    <w:name w:val="Default Paragraph Font"/>
-    <w:uiPriority w:val="1"/>
-    <w:semiHidden/>
-    <w:unhideWhenUsed/>
-  </w:style>
-  <w:style w:type="table" w:default="1" w:styleId="TableNormal">
-    <w:name w:val="Normal Table"/>
-    <w:uiPriority w:val="99"/>
-    <w:semiHidden/>
-    <w:unhideWhenUsed/>
-    <w:tblPr>
-      <w:tblInd w:w="0" w:type="dxa"/>
-      <w:tblCellMar>
-        <w:top w:w="0" w:type="dxa"/>
-        <w:left w:w="108" w:type="dxa"/>
-        <w:bottom w:w="0" w:type="dxa"/>
-        <w:right w:w="108" w:type="dxa"/>
-      </w:tblCellMar>
-    </w:tblPr>
-  </w:style>
-  <w:style w:type="numbering" w:default="1" w:styleId="NoList">
-    <w:name w:val="No List"/>
-    <w:uiPriority w:val="99"/>
-    <w:semiHidden/>
-    <w:unhideWhenUsed/>
-  </w:style>
-  <w:style w:type="paragraph" w:customStyle="1" w:styleId="DAFF6EDC71B745B9A4FE7E96674B8956">
-    <w:name w:val="DAFF6EDC71B745B9A4FE7E96674B8956"/>
-    <w:rsid w:val="000854E6"/>
-  </w:style>
-  <w:style w:type="paragraph" w:customStyle="1" w:styleId="9F238A5A2CF344B199FE23B5F16103E4">
-    <w:name w:val="9F238A5A2CF344B199FE23B5F16103E4"/>
-    <w:rsid w:val="000854E6"/>
-  </w:style>
-</w:styles>
-</file>
-
-<file path=word/glossary/webSettings.xml><?xml version="1.0" encoding="utf-8"?>
-<w:webSettings xmlns:mc="http://schemas.openxmlformats.org/markup-compatibility/2006" xmlns:r="http://schemas.openxmlformats.org/officeDocument/2006/relationships" xmlns:w="http://schemas.openxmlformats.org/wordprocessingml/2006/main" xmlns:w14="http://schemas.microsoft.com/office/word/2010/wordml" mc:Ignorable="w14">
-  <w:optimizeForBrowser/>
-  <w:allowPNG/>
-</w:webSettings>
 </file>
 
 <file path=word/theme/theme1.xml><?xml version="1.0" encoding="utf-8"?>

--- a/Docs/menu module.docx
+++ b/Docs/menu module.docx
@@ -88,25 +88,35 @@
         </w:rPr>
         <w:tab/>
       </w:r>
-      <w:r>
-        <w:rPr>
-          <w:lang w:val="en-US"/>
-        </w:rPr>
-        <w:t>wo 2016-05-11</w:t>
-      </w:r>
-    </w:p>
-    <w:p>
-      <w:pPr>
-        <w:rPr>
-          <w:lang w:val="en-US"/>
-        </w:rPr>
-      </w:pPr>
+      <w:proofErr w:type="gramStart"/>
+      <w:r>
+        <w:rPr>
+          <w:lang w:val="en-US"/>
+        </w:rPr>
+        <w:t>wo</w:t>
+      </w:r>
+      <w:proofErr w:type="gramEnd"/>
+      <w:r>
+        <w:rPr>
+          <w:lang w:val="en-US"/>
+        </w:rPr>
+        <w:t xml:space="preserve"> 2016-05-11</w:t>
+      </w:r>
+    </w:p>
+    <w:p>
+      <w:pPr>
+        <w:rPr>
+          <w:lang w:val="en-US"/>
+        </w:rPr>
+      </w:pPr>
+      <w:proofErr w:type="spellStart"/>
       <w:r>
         <w:rPr>
           <w:lang w:val="en-US"/>
         </w:rPr>
         <w:t>Redmine</w:t>
       </w:r>
+      <w:proofErr w:type="spellEnd"/>
       <w:r>
         <w:rPr>
           <w:lang w:val="en-US"/>
@@ -384,7 +394,7 @@
         <w:t>view</w:t>
       </w:r>
       <w:r>
-        <w:t xml:space="preserve"> bepaalt hoe het menu eruit ziet (bijv pulldown, de positie, de grootte) en wordt bepaald door de Angular applicatie.</w:t>
+        <w:t xml:space="preserve"> bepaalt hoe het menu eruit ziet (bijv pulldown, de positie, de grootte) en wordt bepaald door de applicatie.</w:t>
       </w:r>
     </w:p>
     <w:p>
@@ -414,174 +424,119 @@
     <w:p>
       <w:r>
         <w:lastRenderedPageBreak/>
-        <w:t>PUBLIC EN PRIVATE MENUOPTIES</w:t>
-      </w:r>
-    </w:p>
-    <w:p>
-      <w:r>
-        <w:t xml:space="preserve">Er zijn </w:t>
+        <w:t>WERKWIJZE</w:t>
+      </w:r>
+    </w:p>
+    <w:p>
+      <w:r>
+        <w:t>Menudata wordt opgevraagd door de Angular applicatie via een request naar een API endpoint. De API response bevat de data die vervolgens door de Angular applicatie vertoond wordt. Er</w:t>
+      </w:r>
+      <w:r>
+        <w:t xml:space="preserve"> zijn 2 request parameters: de </w:t>
       </w:r>
       <w:r>
         <w:rPr>
           <w:i/>
         </w:rPr>
-        <w:t>public</w:t>
-      </w:r>
-      <w:r>
-        <w:t xml:space="preserve"> menuopties en </w:t>
+        <w:t>token</w:t>
+      </w:r>
+      <w:r>
+        <w:t xml:space="preserve"> van de gebruiker en de </w:t>
       </w:r>
       <w:r>
         <w:rPr>
           <w:i/>
         </w:rPr>
-        <w:t>private</w:t>
-      </w:r>
-      <w:r>
-        <w:t xml:space="preserve"> menuopties. De publieke kant van de Angular app (het home schreen met inlogopties) is  toegankelijk voor </w:t>
-      </w:r>
-      <w:r>
-        <w:t xml:space="preserve">iedereen,  </w:t>
-      </w:r>
-      <w:r>
-        <w:t xml:space="preserve">niet-ingelogde gebruikers. Menuopties op deze pagina zijn </w:t>
+        <w:t>context</w:t>
+      </w:r>
+      <w:r>
+        <w:t xml:space="preserve"> van het menu. </w:t>
+      </w:r>
+      <w:r>
+        <w:t xml:space="preserve">De </w:t>
       </w:r>
       <w:r>
         <w:rPr>
           <w:i/>
         </w:rPr>
-        <w:t>public</w:t>
-      </w:r>
-      <w:r>
-        <w:t>.</w:t>
-      </w:r>
-    </w:p>
-    <w:p>
+        <w:t>context</w:t>
+      </w:r>
+      <w:r>
+        <w:t xml:space="preserve"> bepaalt welk </w:t>
+      </w:r>
+      <w:r>
+        <w:t>menu</w:t>
+      </w:r>
+      <w:r>
+        <w:t xml:space="preserve"> wordt opgevraagd. </w:t>
+      </w:r>
+      <w:r>
+        <w:t xml:space="preserve">De backend bepaalt a.h.v. het </w:t>
+      </w:r>
       <w:r>
         <w:rPr>
           <w:i/>
         </w:rPr>
-        <w:t>Private</w:t>
-      </w:r>
-      <w:r>
-        <w:t xml:space="preserve"> menus zijn alleen beschikbaar voor ingelogde gebruikers en dus niet beschikbaar voor niet - ingelogde  gebruikers. Daarbinnen  is er nog een  onderscheid naar authentisatie niveau: een Administrator heeft beschikking over meer opties dan een gewone gebruiker.</w:t>
-      </w:r>
-    </w:p>
-    <w:p/>
-    <w:p>
-      <w:r>
-        <w:t>WERKWIJZE</w:t>
-      </w:r>
-    </w:p>
-    <w:p>
-      <w:r>
-        <w:t>Menudata wordt opgevraagd door de Angular applicatie via een request naar een API endpoint. De API response bevat de data die vervolgens door de Angular applicatie vertoond wordt. Er</w:t>
-      </w:r>
-      <w:r>
-        <w:t xml:space="preserve"> zijn 2 request parameters: de </w:t>
+        <w:t>token</w:t>
+      </w:r>
+      <w:r>
+        <w:t xml:space="preserve"> welke </w:t>
+      </w:r>
+      <w:r>
+        <w:t>van d</w:t>
+      </w:r>
+      <w:r>
+        <w:t>ie</w:t>
+      </w:r>
+      <w:r>
+        <w:t xml:space="preserve"> menu</w:t>
+      </w:r>
+      <w:r>
+        <w:t>opties</w:t>
+      </w:r>
+      <w:r>
+        <w:t xml:space="preserve"> </w:t>
+      </w:r>
+      <w:r>
+        <w:t>beschikbaar zijn</w:t>
+      </w:r>
+      <w:r>
+        <w:t xml:space="preserve"> voor de client</w:t>
+      </w:r>
+      <w:r>
+        <w:t xml:space="preserve">. </w:t>
+      </w:r>
+      <w:r>
+        <w:t>Een voorbeeld van context : a</w:t>
+      </w:r>
+      <w:r>
+        <w:t>ls bijv</w:t>
+      </w:r>
+      <w:r>
+        <w:t>o</w:t>
+      </w:r>
+      <w:r>
+        <w:t xml:space="preserve">orbeeld </w:t>
+      </w:r>
+      <w:r>
+        <w:t xml:space="preserve">voor </w:t>
+      </w:r>
+      <w:r>
+        <w:t xml:space="preserve">de top navigatiebalk </w:t>
+      </w:r>
+      <w:r>
+        <w:t xml:space="preserve">menus worden opgevraagd </w:t>
+      </w:r>
+      <w:r>
+        <w:t>worden andere menuopties teruggest</w:t>
+      </w:r>
+      <w:r>
+        <w:t xml:space="preserve">uurd dan wanneer de context de </w:t>
       </w:r>
       <w:r>
         <w:rPr>
           <w:i/>
         </w:rPr>
-        <w:t>token</w:t>
-      </w:r>
-      <w:r>
-        <w:t xml:space="preserve"> van de gebruiker en de </w:t>
-      </w:r>
-      <w:r>
-        <w:rPr>
-          <w:i/>
-        </w:rPr>
-        <w:t>context</w:t>
-      </w:r>
-      <w:r>
-        <w:t xml:space="preserve"> van het menu. </w:t>
-      </w:r>
-      <w:r>
-        <w:t xml:space="preserve">De </w:t>
-      </w:r>
-      <w:r>
-        <w:rPr>
-          <w:i/>
-        </w:rPr>
-        <w:t>context</w:t>
-      </w:r>
-      <w:r>
-        <w:t xml:space="preserve"> bepaalt welk </w:t>
-      </w:r>
-      <w:r>
-        <w:t>menu</w:t>
-      </w:r>
-      <w:r>
-        <w:t xml:space="preserve"> wordt opgevraagd. </w:t>
-      </w:r>
-      <w:r>
-        <w:t xml:space="preserve">De backend bepaalt a.h.v. het </w:t>
-      </w:r>
-      <w:r>
-        <w:rPr>
-          <w:i/>
-        </w:rPr>
-        <w:t>token</w:t>
-      </w:r>
-      <w:r>
-        <w:t xml:space="preserve"> welke </w:t>
-      </w:r>
-      <w:r>
-        <w:t>van d</w:t>
-      </w:r>
-      <w:r>
-        <w:t>ie</w:t>
-      </w:r>
-      <w:r>
-        <w:t xml:space="preserve"> menu</w:t>
-      </w:r>
-      <w:r>
-        <w:t>opties</w:t>
-      </w:r>
-      <w:r>
-        <w:t xml:space="preserve"> </w:t>
-      </w:r>
-      <w:r>
-        <w:t>beschikbaar zijn</w:t>
-      </w:r>
-      <w:r>
-        <w:t xml:space="preserve"> voor de client</w:t>
-      </w:r>
-      <w:r>
-        <w:t xml:space="preserve">. </w:t>
-      </w:r>
-      <w:r>
-        <w:t>Een voorbeeld van context : a</w:t>
-      </w:r>
-      <w:r>
-        <w:t>ls bijv</w:t>
-      </w:r>
-      <w:r>
-        <w:t>o</w:t>
-      </w:r>
-      <w:r>
-        <w:t xml:space="preserve">orbeeld </w:t>
-      </w:r>
-      <w:r>
-        <w:t xml:space="preserve">voor </w:t>
-      </w:r>
-      <w:r>
-        <w:t xml:space="preserve">de top navigatiebalk </w:t>
-      </w:r>
-      <w:r>
-        <w:t xml:space="preserve">menus worden opgevraagd </w:t>
-      </w:r>
-      <w:r>
-        <w:t>worden andere menuopties teruggest</w:t>
-      </w:r>
-      <w:r>
-        <w:t xml:space="preserve">uurd dan wanneer de context de </w:t>
-      </w:r>
-      <w:r>
-        <w:rPr>
-          <w:i/>
-        </w:rPr>
         <w:t>Settings</w:t>
       </w:r>
       <w:r>
@@ -589,59 +544,6 @@
       </w:r>
       <w:r>
         <w:t xml:space="preserve"> Voorbeeld van token: wanneer voor de top navigatie balk het menu wordt opgevraagd voor een gewone gebruiker,  bevat de response niet de opties die alleen beschikbaar zijn voor en Administrator.</w:t>
-      </w:r>
-    </w:p>
-    <w:p/>
-    <w:p>
-      <w:r>
-        <w:t>GET PARAMETERS</w:t>
-      </w:r>
-    </w:p>
-    <w:p>
-      <w:r>
-        <w:t xml:space="preserve">Rest architectuur houdt in dat een request aan de Api alle informatie bevat waarmee de client state gerepresenteerd kan worden. Wanneer een token parameter </w:t>
-      </w:r>
-      <w:r>
-        <w:t>meegestuurd wordt (</w:t>
-      </w:r>
-      <w:r>
-        <w:t xml:space="preserve">om te bepalen </w:t>
-      </w:r>
-      <w:r>
-        <w:t>welke menuopties een client mag zien)</w:t>
-      </w:r>
-      <w:r>
-        <w:t xml:space="preserve"> moet deze ook meegestuurd worden wanneer de </w:t>
-      </w:r>
-      <w:r>
-        <w:t xml:space="preserve">client </w:t>
-      </w:r>
-      <w:r>
-        <w:t xml:space="preserve">niet ingelogd is, ook al heeft deze token dan geen waarde. </w:t>
-      </w:r>
-      <w:r>
-        <w:t xml:space="preserve">Context afhankelijke aannames </w:t>
-      </w:r>
-      <w:r>
-        <w:t>zoals 'a</w:t>
-      </w:r>
-      <w:r>
-        <w:t>ls de token parameter niet meeg</w:t>
-      </w:r>
-      <w:r>
-        <w:t xml:space="preserve">egeven wordt is de gebruiker niet ingelogd en </w:t>
-      </w:r>
-      <w:r>
-        <w:t xml:space="preserve">dus </w:t>
-      </w:r>
-      <w:r>
-        <w:t>geven we het Guest menu terug'</w:t>
-      </w:r>
-      <w:r>
-        <w:t xml:space="preserve"> zijn gevaarlijk omdat een veranderende context de aanname invalideert en dus ook de response</w:t>
-      </w:r>
-      <w:r>
-        <w:t>. Dit zoveel mogelijk proberen te vermijden.</w:t>
       </w:r>
     </w:p>
     <w:p/>
@@ -688,7 +590,13 @@
         </w:numPr>
       </w:pPr>
       <w:r>
-        <w:t>de Angular state di</w:t>
+        <w:t xml:space="preserve">de </w:t>
+      </w:r>
+      <w:r>
+        <w:t xml:space="preserve">url </w:t>
+      </w:r>
+      <w:r>
+        <w:t>di</w:t>
       </w:r>
       <w:r>
         <w:t>e correspondeert met de pagina (de actie na activeren menuoptie)</w:t>
@@ -712,7 +620,10 @@
         <w:t>title</w:t>
       </w:r>
       <w:r>
-        <w:t xml:space="preserve"> key waarmee een tekst 'on hover' vertoond wordt (als de muis over een menoptie is)</w:t>
+        <w:t xml:space="preserve"> key </w:t>
+      </w:r>
+      <w:r>
+        <w:t>met info over een menuoptie worden</w:t>
       </w:r>
       <w:r>
         <w:t>.</w:t>
@@ -725,7 +636,6 @@
     </w:p>
     <w:p>
       <w:r>
-        <w:lastRenderedPageBreak/>
         <w:t xml:space="preserve">N.B. </w:t>
       </w:r>
       <w:r>
@@ -766,10 +676,7 @@
       </w:r>
     </w:p>
     <w:p/>
-    <w:p>
-      <w:bookmarkStart w:id="0" w:name="_GoBack"/>
-      <w:bookmarkEnd w:id="0"/>
-    </w:p>
+    <w:p/>
     <w:p>
       <w:r>
         <w:t>VOORBEELD VAN EEN PUBLIC API REQUEST:</w:t>
@@ -846,14 +753,22 @@
         </w:numPr>
       </w:pPr>
       <w:r>
-        <w:t>action:</w:t>
-      </w:r>
-      <w:r>
-        <w:tab/>
-      </w:r>
-      <w:r>
-        <w:tab/>
-        <w:t>state die correspondeert met de pagina,</w:t>
+        <w:t>url</w:t>
+      </w:r>
+      <w:r>
+        <w:t>:</w:t>
+      </w:r>
+      <w:r>
+        <w:tab/>
+      </w:r>
+      <w:r>
+        <w:tab/>
+      </w:r>
+      <w:r>
+        <w:t xml:space="preserve">url </w:t>
+      </w:r>
+      <w:r>
+        <w:t>die correspondeert met de pagina,</w:t>
       </w:r>
     </w:p>
     <w:p>
@@ -901,74 +816,139 @@
         <w:rPr>
           <w:lang w:val="en-US"/>
         </w:rPr>
-        <w:tab/>
-      </w:r>
-      <w:r>
-        <w:rPr>
-          <w:lang w:val="en-US"/>
-        </w:rPr>
-        <w:tab/>
-        <w:t>id: 1,</w:t>
-      </w:r>
-    </w:p>
-    <w:p>
-      <w:pPr>
-        <w:rPr>
-          <w:lang w:val="en-US"/>
-        </w:rPr>
-      </w:pPr>
-      <w:r>
-        <w:rPr>
-          <w:lang w:val="en-US"/>
-        </w:rPr>
-        <w:tab/>
-      </w:r>
-      <w:r>
-        <w:rPr>
-          <w:lang w:val="en-US"/>
-        </w:rPr>
-        <w:tab/>
-        <w:t>displayName:'TOPBAR_HOME',</w:t>
-      </w:r>
-    </w:p>
-    <w:p>
-      <w:pPr>
-        <w:rPr>
-          <w:lang w:val="en-US"/>
-        </w:rPr>
-      </w:pPr>
-      <w:r>
-        <w:rPr>
-          <w:lang w:val="en-US"/>
-        </w:rPr>
-        <w:tab/>
-      </w:r>
-      <w:r>
-        <w:rPr>
-          <w:lang w:val="en-US"/>
-        </w:rPr>
-        <w:tab/>
-        <w:t>action:'home',</w:t>
-      </w:r>
-    </w:p>
-    <w:p>
-      <w:pPr>
-        <w:rPr>
-          <w:lang w:val="en-US"/>
-        </w:rPr>
-      </w:pPr>
-      <w:r>
-        <w:rPr>
-          <w:lang w:val="en-US"/>
-        </w:rPr>
-        <w:tab/>
-      </w:r>
-      <w:r>
-        <w:rPr>
-          <w:lang w:val="en-US"/>
-        </w:rPr>
-        <w:tab/>
-        <w:t>title:'TOPBAR_HOME_DESCRIPTION'</w:t>
+        <w:lastRenderedPageBreak/>
+        <w:tab/>
+      </w:r>
+      <w:r>
+        <w:rPr>
+          <w:lang w:val="en-US"/>
+        </w:rPr>
+        <w:tab/>
+      </w:r>
+      <w:proofErr w:type="gramStart"/>
+      <w:r>
+        <w:rPr>
+          <w:lang w:val="en-US"/>
+        </w:rPr>
+        <w:t>id</w:t>
+      </w:r>
+      <w:proofErr w:type="gramEnd"/>
+      <w:r>
+        <w:rPr>
+          <w:lang w:val="en-US"/>
+        </w:rPr>
+        <w:t>: 1,</w:t>
+      </w:r>
+    </w:p>
+    <w:p>
+      <w:pPr>
+        <w:rPr>
+          <w:lang w:val="en-US"/>
+        </w:rPr>
+      </w:pPr>
+      <w:r>
+        <w:rPr>
+          <w:lang w:val="en-US"/>
+        </w:rPr>
+        <w:tab/>
+      </w:r>
+      <w:r>
+        <w:rPr>
+          <w:lang w:val="en-US"/>
+        </w:rPr>
+        <w:tab/>
+      </w:r>
+      <w:proofErr w:type="spellStart"/>
+      <w:proofErr w:type="gramStart"/>
+      <w:r>
+        <w:rPr>
+          <w:lang w:val="en-US"/>
+        </w:rPr>
+        <w:t>displayName</w:t>
+      </w:r>
+      <w:proofErr w:type="spellEnd"/>
+      <w:proofErr w:type="gramEnd"/>
+      <w:r>
+        <w:rPr>
+          <w:lang w:val="en-US"/>
+        </w:rPr>
+        <w:t>:'TOPBAR_HOME',</w:t>
+      </w:r>
+    </w:p>
+    <w:p>
+      <w:pPr>
+        <w:rPr>
+          <w:lang w:val="en-US"/>
+        </w:rPr>
+      </w:pPr>
+      <w:r>
+        <w:rPr>
+          <w:lang w:val="en-US"/>
+        </w:rPr>
+        <w:tab/>
+      </w:r>
+      <w:r>
+        <w:rPr>
+          <w:lang w:val="en-US"/>
+        </w:rPr>
+        <w:tab/>
+      </w:r>
+      <w:bookmarkStart w:id="0" w:name="_GoBack"/>
+      <w:proofErr w:type="gramStart"/>
+      <w:r>
+        <w:rPr>
+          <w:lang w:val="en-US"/>
+        </w:rPr>
+        <w:t>url</w:t>
+      </w:r>
+      <w:bookmarkEnd w:id="0"/>
+      <w:proofErr w:type="gramEnd"/>
+      <w:r>
+        <w:rPr>
+          <w:lang w:val="en-US"/>
+        </w:rPr>
+        <w:t>:'home',</w:t>
+      </w:r>
+    </w:p>
+    <w:p>
+      <w:pPr>
+        <w:rPr>
+          <w:lang w:val="en-US"/>
+        </w:rPr>
+      </w:pPr>
+      <w:r>
+        <w:rPr>
+          <w:lang w:val="en-US"/>
+        </w:rPr>
+        <w:tab/>
+      </w:r>
+      <w:r>
+        <w:rPr>
+          <w:lang w:val="en-US"/>
+        </w:rPr>
+        <w:tab/>
+      </w:r>
+      <w:proofErr w:type="spellStart"/>
+      <w:proofErr w:type="gramStart"/>
+      <w:r>
+        <w:rPr>
+          <w:lang w:val="en-US"/>
+        </w:rPr>
+        <w:t>title</w:t>
+      </w:r>
+      <w:proofErr w:type="gramEnd"/>
+      <w:r>
+        <w:rPr>
+          <w:lang w:val="en-US"/>
+        </w:rPr>
+        <w:t>:'TOPBAR_HOME_DESCRIPTION</w:t>
+      </w:r>
+      <w:proofErr w:type="spellEnd"/>
+      <w:r>
+        <w:rPr>
+          <w:lang w:val="en-US"/>
+        </w:rPr>
+        <w:t>'</w:t>
       </w:r>
     </w:p>
     <w:p>
@@ -1008,67 +988,129 @@
           <w:lang w:val="en-US"/>
         </w:rPr>
         <w:tab/>
-        <w:t>id: 2,</w:t>
-      </w:r>
-    </w:p>
-    <w:p>
-      <w:pPr>
-        <w:rPr>
-          <w:lang w:val="en-US"/>
-        </w:rPr>
-      </w:pPr>
-      <w:r>
-        <w:rPr>
-          <w:lang w:val="en-US"/>
-        </w:rPr>
-        <w:tab/>
-      </w:r>
-      <w:r>
-        <w:rPr>
-          <w:lang w:val="en-US"/>
-        </w:rPr>
-        <w:tab/>
-        <w:t>displayName:'TOPBAR_ASSESSMENTS',</w:t>
-      </w:r>
-    </w:p>
-    <w:p>
-      <w:pPr>
-        <w:rPr>
-          <w:lang w:val="en-US"/>
-        </w:rPr>
-      </w:pPr>
-      <w:r>
-        <w:rPr>
-          <w:lang w:val="en-US"/>
-        </w:rPr>
-        <w:tab/>
-      </w:r>
-      <w:r>
-        <w:rPr>
-          <w:lang w:val="en-US"/>
-        </w:rPr>
-        <w:tab/>
-        <w:t>action:'assessments',</w:t>
-      </w:r>
-    </w:p>
-    <w:p>
-      <w:pPr>
-        <w:rPr>
-          <w:lang w:val="en-US"/>
-        </w:rPr>
-      </w:pPr>
-      <w:r>
-        <w:rPr>
-          <w:lang w:val="en-US"/>
-        </w:rPr>
-        <w:tab/>
-      </w:r>
-      <w:r>
-        <w:rPr>
-          <w:lang w:val="en-US"/>
-        </w:rPr>
-        <w:tab/>
-        <w:t>title:'TOPBAR_ASSESSMENTS_DESCRIPTION'</w:t>
+      </w:r>
+      <w:proofErr w:type="gramStart"/>
+      <w:r>
+        <w:rPr>
+          <w:lang w:val="en-US"/>
+        </w:rPr>
+        <w:t>id</w:t>
+      </w:r>
+      <w:proofErr w:type="gramEnd"/>
+      <w:r>
+        <w:rPr>
+          <w:lang w:val="en-US"/>
+        </w:rPr>
+        <w:t>: 2,</w:t>
+      </w:r>
+    </w:p>
+    <w:p>
+      <w:pPr>
+        <w:rPr>
+          <w:lang w:val="en-US"/>
+        </w:rPr>
+      </w:pPr>
+      <w:r>
+        <w:rPr>
+          <w:lang w:val="en-US"/>
+        </w:rPr>
+        <w:tab/>
+      </w:r>
+      <w:r>
+        <w:rPr>
+          <w:lang w:val="en-US"/>
+        </w:rPr>
+        <w:tab/>
+      </w:r>
+      <w:proofErr w:type="spellStart"/>
+      <w:proofErr w:type="gramStart"/>
+      <w:r>
+        <w:rPr>
+          <w:lang w:val="en-US"/>
+        </w:rPr>
+        <w:t>displayName</w:t>
+      </w:r>
+      <w:proofErr w:type="spellEnd"/>
+      <w:proofErr w:type="gramEnd"/>
+      <w:r>
+        <w:rPr>
+          <w:lang w:val="en-US"/>
+        </w:rPr>
+        <w:t>:'TOPBAR_ASSESSMENTS',</w:t>
+      </w:r>
+    </w:p>
+    <w:p>
+      <w:pPr>
+        <w:rPr>
+          <w:lang w:val="en-US"/>
+        </w:rPr>
+      </w:pPr>
+      <w:r>
+        <w:rPr>
+          <w:lang w:val="en-US"/>
+        </w:rPr>
+        <w:tab/>
+      </w:r>
+      <w:r>
+        <w:rPr>
+          <w:lang w:val="en-US"/>
+        </w:rPr>
+        <w:tab/>
+      </w:r>
+      <w:proofErr w:type="gramStart"/>
+      <w:r>
+        <w:rPr>
+          <w:lang w:val="en-US"/>
+        </w:rPr>
+        <w:t>url</w:t>
+      </w:r>
+      <w:proofErr w:type="gramEnd"/>
+      <w:r>
+        <w:rPr>
+          <w:lang w:val="en-US"/>
+        </w:rPr>
+        <w:t>:'assessments',</w:t>
+      </w:r>
+    </w:p>
+    <w:p>
+      <w:pPr>
+        <w:rPr>
+          <w:lang w:val="en-US"/>
+        </w:rPr>
+      </w:pPr>
+      <w:r>
+        <w:rPr>
+          <w:lang w:val="en-US"/>
+        </w:rPr>
+        <w:tab/>
+      </w:r>
+      <w:r>
+        <w:rPr>
+          <w:lang w:val="en-US"/>
+        </w:rPr>
+        <w:tab/>
+      </w:r>
+      <w:proofErr w:type="spellStart"/>
+      <w:proofErr w:type="gramStart"/>
+      <w:r>
+        <w:rPr>
+          <w:lang w:val="en-US"/>
+        </w:rPr>
+        <w:t>title</w:t>
+      </w:r>
+      <w:proofErr w:type="gramEnd"/>
+      <w:r>
+        <w:rPr>
+          <w:lang w:val="en-US"/>
+        </w:rPr>
+        <w:t>:'TOPBAR_ASSESSMENTS_DESCRIPTION</w:t>
+      </w:r>
+      <w:proofErr w:type="spellEnd"/>
+      <w:r>
+        <w:rPr>
+          <w:lang w:val="en-US"/>
+        </w:rPr>
+        <w:t>'</w:t>
       </w:r>
     </w:p>
     <w:p>
@@ -1108,345 +1150,488 @@
           <w:lang w:val="en-US"/>
         </w:rPr>
         <w:tab/>
-        <w:t>id: 3,</w:t>
-      </w:r>
-    </w:p>
-    <w:p>
-      <w:pPr>
-        <w:rPr>
-          <w:lang w:val="en-US"/>
-        </w:rPr>
-      </w:pPr>
-      <w:r>
-        <w:rPr>
-          <w:lang w:val="en-US"/>
-        </w:rPr>
-        <w:tab/>
-      </w:r>
-      <w:r>
-        <w:rPr>
-          <w:lang w:val="en-US"/>
-        </w:rPr>
-        <w:tab/>
-        <w:t>displayName:'TOPBAR_REGISTER',</w:t>
-      </w:r>
-    </w:p>
-    <w:p>
-      <w:pPr>
-        <w:rPr>
-          <w:lang w:val="en-US"/>
-        </w:rPr>
-      </w:pPr>
-      <w:r>
-        <w:rPr>
-          <w:lang w:val="en-US"/>
-        </w:rPr>
-        <w:tab/>
-      </w:r>
-      <w:r>
-        <w:rPr>
-          <w:lang w:val="en-US"/>
-        </w:rPr>
-        <w:tab/>
-        <w:t>action:'register',</w:t>
-      </w:r>
-    </w:p>
-    <w:p>
-      <w:pPr>
-        <w:rPr>
-          <w:lang w:val="en-US"/>
-        </w:rPr>
-      </w:pPr>
-      <w:r>
-        <w:rPr>
-          <w:lang w:val="en-US"/>
-        </w:rPr>
-        <w:tab/>
-      </w:r>
-      <w:r>
-        <w:rPr>
-          <w:lang w:val="en-US"/>
-        </w:rPr>
-        <w:tab/>
-        <w:t>title:'TOPBAR_REGISTER_DESCRIPTION'</w:t>
-      </w:r>
-    </w:p>
-    <w:p>
-      <w:pPr>
-        <w:rPr>
-          <w:lang w:val="en-US"/>
-        </w:rPr>
-      </w:pPr>
-      <w:r>
-        <w:rPr>
-          <w:lang w:val="en-US"/>
-        </w:rPr>
+      </w:r>
+      <w:proofErr w:type="gramStart"/>
+      <w:r>
+        <w:rPr>
+          <w:lang w:val="en-US"/>
+        </w:rPr>
+        <w:t>id</w:t>
+      </w:r>
+      <w:proofErr w:type="gramEnd"/>
+      <w:r>
+        <w:rPr>
+          <w:lang w:val="en-US"/>
+        </w:rPr>
+        <w:t>: 3,</w:t>
+      </w:r>
+    </w:p>
+    <w:p>
+      <w:pPr>
+        <w:rPr>
+          <w:lang w:val="en-US"/>
+        </w:rPr>
+      </w:pPr>
+      <w:r>
+        <w:rPr>
+          <w:lang w:val="en-US"/>
+        </w:rPr>
+        <w:tab/>
+      </w:r>
+      <w:r>
+        <w:rPr>
+          <w:lang w:val="en-US"/>
+        </w:rPr>
+        <w:tab/>
+      </w:r>
+      <w:proofErr w:type="spellStart"/>
+      <w:proofErr w:type="gramStart"/>
+      <w:r>
+        <w:rPr>
+          <w:lang w:val="en-US"/>
+        </w:rPr>
+        <w:t>displayName</w:t>
+      </w:r>
+      <w:proofErr w:type="spellEnd"/>
+      <w:proofErr w:type="gramEnd"/>
+      <w:r>
+        <w:rPr>
+          <w:lang w:val="en-US"/>
+        </w:rPr>
+        <w:t>:'TOPBAR_REGISTER',</w:t>
+      </w:r>
+    </w:p>
+    <w:p>
+      <w:pPr>
+        <w:rPr>
+          <w:lang w:val="en-US"/>
+        </w:rPr>
+      </w:pPr>
+      <w:r>
+        <w:rPr>
+          <w:lang w:val="en-US"/>
+        </w:rPr>
+        <w:tab/>
+      </w:r>
+      <w:r>
+        <w:rPr>
+          <w:lang w:val="en-US"/>
+        </w:rPr>
+        <w:tab/>
+      </w:r>
+      <w:proofErr w:type="gramStart"/>
+      <w:r>
+        <w:rPr>
+          <w:lang w:val="en-US"/>
+        </w:rPr>
+        <w:t>url</w:t>
+      </w:r>
+      <w:proofErr w:type="gramEnd"/>
+      <w:r>
+        <w:rPr>
+          <w:lang w:val="en-US"/>
+        </w:rPr>
+        <w:t>:'register',</w:t>
+      </w:r>
+    </w:p>
+    <w:p>
+      <w:pPr>
+        <w:rPr>
+          <w:lang w:val="en-US"/>
+        </w:rPr>
+      </w:pPr>
+      <w:r>
+        <w:rPr>
+          <w:lang w:val="en-US"/>
+        </w:rPr>
+        <w:tab/>
+      </w:r>
+      <w:r>
+        <w:rPr>
+          <w:lang w:val="en-US"/>
+        </w:rPr>
+        <w:tab/>
+      </w:r>
+      <w:proofErr w:type="spellStart"/>
+      <w:proofErr w:type="gramStart"/>
+      <w:r>
+        <w:rPr>
+          <w:lang w:val="en-US"/>
+        </w:rPr>
+        <w:t>title</w:t>
+      </w:r>
+      <w:proofErr w:type="gramEnd"/>
+      <w:r>
+        <w:rPr>
+          <w:lang w:val="en-US"/>
+        </w:rPr>
+        <w:t>:'TOPBAR_REGISTER_DESCRIPTION</w:t>
+      </w:r>
+      <w:proofErr w:type="spellEnd"/>
+      <w:r>
+        <w:rPr>
+          <w:lang w:val="en-US"/>
+        </w:rPr>
+        <w:t>'</w:t>
+      </w:r>
+    </w:p>
+    <w:p>
+      <w:pPr>
+        <w:rPr>
+          <w:lang w:val="en-US"/>
+        </w:rPr>
+      </w:pPr>
+      <w:r>
+        <w:rPr>
+          <w:lang w:val="en-US"/>
+        </w:rPr>
+        <w:tab/>
+        <w:t>},</w:t>
+      </w:r>
+      <w:r>
+        <w:rPr>
+          <w:lang w:val="en-US"/>
+        </w:rPr>
+        <w:t>{</w:t>
+      </w:r>
+    </w:p>
+    <w:p>
+      <w:pPr>
+        <w:rPr>
+          <w:lang w:val="en-US"/>
+        </w:rPr>
+      </w:pPr>
+      <w:r>
+        <w:rPr>
+          <w:lang w:val="en-US"/>
+        </w:rPr>
+        <w:tab/>
+      </w:r>
+      <w:r>
+        <w:rPr>
+          <w:lang w:val="en-US"/>
+        </w:rPr>
+        <w:tab/>
+      </w:r>
+      <w:proofErr w:type="gramStart"/>
+      <w:r>
+        <w:rPr>
+          <w:lang w:val="en-US"/>
+        </w:rPr>
+        <w:t>id</w:t>
+      </w:r>
+      <w:proofErr w:type="gramEnd"/>
+      <w:r>
+        <w:rPr>
+          <w:lang w:val="en-US"/>
+        </w:rPr>
+        <w:t>: 4,</w:t>
+      </w:r>
+    </w:p>
+    <w:p>
+      <w:pPr>
+        <w:rPr>
+          <w:lang w:val="en-US"/>
+        </w:rPr>
+      </w:pPr>
+      <w:r>
+        <w:rPr>
+          <w:lang w:val="en-US"/>
+        </w:rPr>
+        <w:tab/>
+      </w:r>
+      <w:r>
+        <w:rPr>
+          <w:lang w:val="en-US"/>
+        </w:rPr>
+        <w:tab/>
+      </w:r>
+      <w:proofErr w:type="spellStart"/>
+      <w:proofErr w:type="gramStart"/>
+      <w:r>
+        <w:rPr>
+          <w:lang w:val="en-US"/>
+        </w:rPr>
+        <w:t>displayName</w:t>
+      </w:r>
+      <w:proofErr w:type="spellEnd"/>
+      <w:proofErr w:type="gramEnd"/>
+      <w:r>
+        <w:rPr>
+          <w:lang w:val="en-US"/>
+        </w:rPr>
+        <w:t>:'TOPBAR_LOGIN',</w:t>
+      </w:r>
+    </w:p>
+    <w:p>
+      <w:pPr>
+        <w:rPr>
+          <w:lang w:val="en-US"/>
+        </w:rPr>
+      </w:pPr>
+      <w:r>
+        <w:rPr>
+          <w:lang w:val="en-US"/>
+        </w:rPr>
+        <w:tab/>
+      </w:r>
+      <w:r>
+        <w:rPr>
+          <w:lang w:val="en-US"/>
+        </w:rPr>
+        <w:tab/>
+      </w:r>
+      <w:proofErr w:type="gramStart"/>
+      <w:r>
+        <w:rPr>
+          <w:lang w:val="en-US"/>
+        </w:rPr>
+        <w:t>url</w:t>
+      </w:r>
+      <w:proofErr w:type="gramEnd"/>
+      <w:r>
+        <w:rPr>
+          <w:lang w:val="en-US"/>
+        </w:rPr>
+        <w:t>:'login',</w:t>
+      </w:r>
+    </w:p>
+    <w:p>
+      <w:pPr>
+        <w:rPr>
+          <w:lang w:val="en-US"/>
+        </w:rPr>
+      </w:pPr>
+      <w:r>
+        <w:rPr>
+          <w:lang w:val="en-US"/>
+        </w:rPr>
+        <w:tab/>
+      </w:r>
+      <w:r>
+        <w:rPr>
+          <w:lang w:val="en-US"/>
+        </w:rPr>
+        <w:tab/>
+      </w:r>
+      <w:proofErr w:type="spellStart"/>
+      <w:proofErr w:type="gramStart"/>
+      <w:r>
+        <w:rPr>
+          <w:lang w:val="en-US"/>
+        </w:rPr>
+        <w:t>title</w:t>
+      </w:r>
+      <w:proofErr w:type="gramEnd"/>
+      <w:r>
+        <w:rPr>
+          <w:lang w:val="en-US"/>
+        </w:rPr>
+        <w:t>:'TOPBAR_LOGIN_DESCRIPTION</w:t>
+      </w:r>
+      <w:proofErr w:type="spellEnd"/>
+      <w:r>
+        <w:rPr>
+          <w:lang w:val="en-US"/>
+        </w:rPr>
+        <w:t>'</w:t>
+      </w:r>
+    </w:p>
+    <w:p>
+      <w:pPr>
+        <w:rPr>
+          <w:lang w:val="en-US"/>
+        </w:rPr>
+      </w:pPr>
+      <w:r>
+        <w:rPr>
+          <w:lang w:val="en-US"/>
+        </w:rPr>
+        <w:tab/>
+        <w:t>},</w:t>
+      </w:r>
+      <w:r>
+        <w:rPr>
+          <w:lang w:val="en-US"/>
+        </w:rPr>
+        <w:t>{</w:t>
+      </w:r>
+    </w:p>
+    <w:p>
+      <w:pPr>
+        <w:rPr>
+          <w:lang w:val="en-US"/>
+        </w:rPr>
+      </w:pPr>
+      <w:r>
+        <w:rPr>
+          <w:lang w:val="en-US"/>
+        </w:rPr>
+        <w:tab/>
+      </w:r>
+      <w:r>
+        <w:rPr>
+          <w:lang w:val="en-US"/>
+        </w:rPr>
+        <w:tab/>
+      </w:r>
+      <w:proofErr w:type="gramStart"/>
+      <w:r>
+        <w:rPr>
+          <w:lang w:val="en-US"/>
+        </w:rPr>
+        <w:t>id</w:t>
+      </w:r>
+      <w:proofErr w:type="gramEnd"/>
+      <w:r>
+        <w:rPr>
+          <w:lang w:val="en-US"/>
+        </w:rPr>
+        <w:t>: 5,</w:t>
+      </w:r>
+    </w:p>
+    <w:p>
+      <w:pPr>
+        <w:rPr>
+          <w:lang w:val="en-US"/>
+        </w:rPr>
+      </w:pPr>
+      <w:r>
+        <w:rPr>
+          <w:lang w:val="en-US"/>
+        </w:rPr>
+        <w:tab/>
+      </w:r>
+      <w:r>
+        <w:rPr>
+          <w:lang w:val="en-US"/>
+        </w:rPr>
+        <w:tab/>
+      </w:r>
+      <w:proofErr w:type="spellStart"/>
+      <w:proofErr w:type="gramStart"/>
+      <w:r>
+        <w:rPr>
+          <w:lang w:val="en-US"/>
+        </w:rPr>
+        <w:t>displayName</w:t>
+      </w:r>
+      <w:proofErr w:type="spellEnd"/>
+      <w:proofErr w:type="gramEnd"/>
+      <w:r>
+        <w:rPr>
+          <w:lang w:val="en-US"/>
+        </w:rPr>
+        <w:t>:'TOPBAR_EMPLOYERS',</w:t>
+      </w:r>
+    </w:p>
+    <w:p>
+      <w:pPr>
+        <w:rPr>
+          <w:lang w:val="en-US"/>
+        </w:rPr>
+      </w:pPr>
+      <w:r>
+        <w:rPr>
+          <w:lang w:val="en-US"/>
+        </w:rPr>
+        <w:tab/>
+      </w:r>
+      <w:r>
+        <w:rPr>
+          <w:lang w:val="en-US"/>
+        </w:rPr>
+        <w:tab/>
+      </w:r>
+      <w:proofErr w:type="gramStart"/>
+      <w:r>
+        <w:rPr>
+          <w:lang w:val="en-US"/>
+        </w:rPr>
+        <w:t>url</w:t>
+      </w:r>
+      <w:proofErr w:type="gramEnd"/>
+      <w:r>
+        <w:rPr>
+          <w:lang w:val="en-US"/>
+        </w:rPr>
+        <w:t>:'employers',</w:t>
+      </w:r>
+    </w:p>
+    <w:p>
+      <w:pPr>
+        <w:rPr>
+          <w:lang w:val="en-US"/>
+        </w:rPr>
+      </w:pPr>
+      <w:r>
+        <w:rPr>
+          <w:lang w:val="en-US"/>
+        </w:rPr>
+        <w:tab/>
+      </w:r>
+      <w:r>
+        <w:rPr>
+          <w:lang w:val="en-US"/>
+        </w:rPr>
+        <w:tab/>
+      </w:r>
+      <w:proofErr w:type="spellStart"/>
+      <w:proofErr w:type="gramStart"/>
+      <w:r>
+        <w:rPr>
+          <w:lang w:val="en-US"/>
+        </w:rPr>
+        <w:t>title</w:t>
+      </w:r>
+      <w:proofErr w:type="gramEnd"/>
+      <w:r>
+        <w:rPr>
+          <w:lang w:val="en-US"/>
+        </w:rPr>
+        <w:t>:'TOPBAR_EMPLOYERS_DESCRIPTION</w:t>
+      </w:r>
+      <w:proofErr w:type="spellEnd"/>
+      <w:r>
+        <w:rPr>
+          <w:lang w:val="en-US"/>
+        </w:rPr>
+        <w:t>'</w:t>
+      </w:r>
+    </w:p>
+    <w:p>
+      <w:r>
+        <w:rPr>
+          <w:lang w:val="en-US"/>
+        </w:rPr>
+        <w:tab/>
+      </w:r>
+      <w:r>
+        <w:t>}</w:t>
+      </w:r>
+    </w:p>
+    <w:p/>
+    <w:p/>
+    <w:p>
+      <w:r>
         <w:lastRenderedPageBreak/>
-        <w:tab/>
-        <w:t>},</w:t>
-      </w:r>
-      <w:r>
-        <w:rPr>
-          <w:lang w:val="en-US"/>
-        </w:rPr>
-        <w:t>{</w:t>
-      </w:r>
-    </w:p>
-    <w:p>
-      <w:pPr>
-        <w:rPr>
-          <w:lang w:val="en-US"/>
-        </w:rPr>
-      </w:pPr>
-      <w:r>
-        <w:rPr>
-          <w:lang w:val="en-US"/>
-        </w:rPr>
-        <w:tab/>
-      </w:r>
-      <w:r>
-        <w:rPr>
-          <w:lang w:val="en-US"/>
-        </w:rPr>
-        <w:tab/>
-        <w:t>id: 4,</w:t>
-      </w:r>
-    </w:p>
-    <w:p>
-      <w:pPr>
-        <w:rPr>
-          <w:lang w:val="en-US"/>
-        </w:rPr>
-      </w:pPr>
-      <w:r>
-        <w:rPr>
-          <w:lang w:val="en-US"/>
-        </w:rPr>
-        <w:tab/>
-      </w:r>
-      <w:r>
-        <w:rPr>
-          <w:lang w:val="en-US"/>
-        </w:rPr>
-        <w:tab/>
-        <w:t>displayName:'TOPBAR_LOGIN',</w:t>
-      </w:r>
-    </w:p>
-    <w:p>
-      <w:pPr>
-        <w:rPr>
-          <w:lang w:val="en-US"/>
-        </w:rPr>
-      </w:pPr>
-      <w:r>
-        <w:rPr>
-          <w:lang w:val="en-US"/>
-        </w:rPr>
-        <w:tab/>
-      </w:r>
-      <w:r>
-        <w:rPr>
-          <w:lang w:val="en-US"/>
-        </w:rPr>
-        <w:tab/>
-        <w:t>action:'login',</w:t>
-      </w:r>
-    </w:p>
-    <w:p>
-      <w:pPr>
-        <w:rPr>
-          <w:lang w:val="en-US"/>
-        </w:rPr>
-      </w:pPr>
-      <w:r>
-        <w:rPr>
-          <w:lang w:val="en-US"/>
-        </w:rPr>
-        <w:tab/>
-      </w:r>
-      <w:r>
-        <w:rPr>
-          <w:lang w:val="en-US"/>
-        </w:rPr>
-        <w:tab/>
-        <w:t>title:'TOPBAR_LOGIN_DESCRIPTION'</w:t>
-      </w:r>
-    </w:p>
-    <w:p>
-      <w:pPr>
-        <w:rPr>
-          <w:lang w:val="en-US"/>
-        </w:rPr>
-      </w:pPr>
-      <w:r>
-        <w:rPr>
-          <w:lang w:val="en-US"/>
-        </w:rPr>
-        <w:tab/>
-        <w:t>},</w:t>
-      </w:r>
-      <w:r>
-        <w:rPr>
-          <w:lang w:val="en-US"/>
-        </w:rPr>
-        <w:t>{</w:t>
-      </w:r>
-    </w:p>
-    <w:p>
-      <w:pPr>
-        <w:rPr>
-          <w:lang w:val="en-US"/>
-        </w:rPr>
-      </w:pPr>
-      <w:r>
-        <w:rPr>
-          <w:lang w:val="en-US"/>
-        </w:rPr>
-        <w:tab/>
-      </w:r>
-      <w:r>
-        <w:rPr>
-          <w:lang w:val="en-US"/>
-        </w:rPr>
-        <w:tab/>
-        <w:t>id: 5,</w:t>
-      </w:r>
-    </w:p>
-    <w:p>
-      <w:pPr>
-        <w:rPr>
-          <w:lang w:val="en-US"/>
-        </w:rPr>
-      </w:pPr>
-      <w:r>
-        <w:rPr>
-          <w:lang w:val="en-US"/>
-        </w:rPr>
-        <w:tab/>
-      </w:r>
-      <w:r>
-        <w:rPr>
-          <w:lang w:val="en-US"/>
-        </w:rPr>
-        <w:tab/>
-        <w:t>displayName:'TOPBAR_EMPLOYERS',</w:t>
-      </w:r>
-    </w:p>
-    <w:p>
-      <w:pPr>
-        <w:rPr>
-          <w:lang w:val="en-US"/>
-        </w:rPr>
-      </w:pPr>
-      <w:r>
-        <w:rPr>
-          <w:lang w:val="en-US"/>
-        </w:rPr>
-        <w:tab/>
-      </w:r>
-      <w:r>
-        <w:rPr>
-          <w:lang w:val="en-US"/>
-        </w:rPr>
-        <w:tab/>
-        <w:t>action:'employers',</w:t>
-      </w:r>
-    </w:p>
-    <w:p>
-      <w:pPr>
-        <w:rPr>
-          <w:lang w:val="en-US"/>
-        </w:rPr>
-      </w:pPr>
-      <w:r>
-        <w:rPr>
-          <w:lang w:val="en-US"/>
-        </w:rPr>
-        <w:tab/>
-      </w:r>
-      <w:r>
-        <w:rPr>
-          <w:lang w:val="en-US"/>
-        </w:rPr>
-        <w:tab/>
-        <w:t>title:'TOPBAR_EMPLOYERS_DESCRIPTION'</w:t>
-      </w:r>
-    </w:p>
-    <w:p>
-      <w:pPr>
-        <w:rPr>
-          <w:lang w:val="en-US"/>
-        </w:rPr>
-      </w:pPr>
-      <w:r>
-        <w:rPr>
-          <w:lang w:val="en-US"/>
-        </w:rPr>
-        <w:tab/>
-      </w:r>
-      <w:r>
-        <w:rPr>
-          <w:lang w:val="en-US"/>
-        </w:rPr>
-        <w:t>}</w:t>
-      </w:r>
-    </w:p>
-    <w:p>
-      <w:pPr>
-        <w:rPr>
-          <w:lang w:val="en-US"/>
-        </w:rPr>
-      </w:pPr>
-    </w:p>
-    <w:p>
-      <w:pPr>
-        <w:rPr>
-          <w:lang w:val="en-US"/>
-        </w:rPr>
-      </w:pPr>
-    </w:p>
-    <w:p>
-      <w:pPr>
-        <w:rPr>
-          <w:lang w:val="en-US"/>
-        </w:rPr>
-      </w:pPr>
-      <w:r>
-        <w:rPr>
-          <w:lang w:val="en-US"/>
-        </w:rPr>
         <w:t>VOORBEE</w:t>
       </w:r>
       <w:r>
-        <w:rPr>
-          <w:lang w:val="en-US"/>
-        </w:rPr>
         <w:t>LD VAN EEN PRIVATE API REQUEST:</w:t>
       </w:r>
     </w:p>
     <w:p>
-      <w:pPr>
-        <w:rPr>
-          <w:lang w:val="en-US"/>
-        </w:rPr>
-      </w:pPr>
       <w:hyperlink r:id="rId8" w:history="1">
         <w:r>
           <w:rPr>
             <w:rStyle w:val="Hyperlink"/>
-            <w:lang w:val="en-US"/>
           </w:rPr>
           <w:t>http://api-development.hrmatches.com/menus/context=topNav&amp;token=0ACBB3C0-6C62-6D46-AC1</w:t>
         </w:r>
       </w:hyperlink>
     </w:p>
-    <w:p>
-      <w:pPr>
-        <w:rPr>
-          <w:lang w:val="en-US"/>
-        </w:rPr>
-      </w:pPr>
-    </w:p>
+    <w:p/>
     <w:p>
       <w:r>
         <w:t>BIJBEHO</w:t>
@@ -1488,191 +1673,779 @@
           <w:lang w:val="en-US"/>
         </w:rPr>
         <w:tab/>
-        <w:t>id: 1,</w:t>
-      </w:r>
-    </w:p>
-    <w:p>
-      <w:pPr>
-        <w:rPr>
-          <w:lang w:val="en-US"/>
-        </w:rPr>
-      </w:pPr>
-      <w:r>
-        <w:rPr>
-          <w:lang w:val="en-US"/>
-        </w:rPr>
-        <w:tab/>
-      </w:r>
-      <w:r>
-        <w:rPr>
-          <w:lang w:val="en-US"/>
-        </w:rPr>
-        <w:tab/>
-        <w:t>displayName:'TOPBAR_MY_DASHBOARD',</w:t>
-      </w:r>
-    </w:p>
-    <w:p>
-      <w:pPr>
-        <w:rPr>
-          <w:lang w:val="en-US"/>
-        </w:rPr>
-      </w:pPr>
-      <w:r>
-        <w:rPr>
-          <w:lang w:val="en-US"/>
-        </w:rPr>
-        <w:tab/>
-      </w:r>
-      <w:r>
-        <w:rPr>
-          <w:lang w:val="en-US"/>
-        </w:rPr>
-        <w:tab/>
-        <w:t>action:'dashboard',</w:t>
-      </w:r>
-    </w:p>
-    <w:p>
-      <w:pPr>
-        <w:rPr>
-          <w:lang w:val="en-US"/>
-        </w:rPr>
-      </w:pPr>
-      <w:r>
-        <w:rPr>
-          <w:lang w:val="en-US"/>
-        </w:rPr>
-        <w:tab/>
-      </w:r>
-      <w:r>
-        <w:rPr>
-          <w:lang w:val="en-US"/>
-        </w:rPr>
-        <w:tab/>
-        <w:t>title:'TOPBAR_MY_DASHBOARD_DESCRIPTION'</w:t>
-      </w:r>
-    </w:p>
-    <w:p>
-      <w:pPr>
-        <w:rPr>
-          <w:lang w:val="en-US"/>
-        </w:rPr>
-      </w:pPr>
-      <w:r>
-        <w:rPr>
-          <w:lang w:val="en-US"/>
-        </w:rPr>
-        <w:tab/>
-      </w:r>
-      <w:r>
-        <w:rPr>
-          <w:lang w:val="en-US"/>
-        </w:rPr>
-        <w:tab/>
-        <w:t>items:[{</w:t>
-      </w:r>
-    </w:p>
-    <w:p>
-      <w:pPr>
-        <w:rPr>
-          <w:lang w:val="en-US"/>
-        </w:rPr>
-      </w:pPr>
-      <w:r>
-        <w:rPr>
-          <w:lang w:val="en-US"/>
-        </w:rPr>
-        <w:tab/>
-      </w:r>
-      <w:r>
-        <w:rPr>
-          <w:lang w:val="en-US"/>
-        </w:rPr>
-        <w:tab/>
-      </w:r>
-      <w:r>
-        <w:rPr>
-          <w:lang w:val="en-US"/>
-        </w:rPr>
-        <w:tab/>
-        <w:t>id: 1,</w:t>
-      </w:r>
-    </w:p>
-    <w:p>
-      <w:pPr>
-        <w:rPr>
-          <w:lang w:val="en-US"/>
-        </w:rPr>
-      </w:pPr>
-      <w:r>
-        <w:rPr>
-          <w:lang w:val="en-US"/>
-        </w:rPr>
-        <w:tab/>
-      </w:r>
-      <w:r>
-        <w:rPr>
-          <w:lang w:val="en-US"/>
-        </w:rPr>
-        <w:tab/>
-      </w:r>
-      <w:r>
-        <w:rPr>
-          <w:lang w:val="en-US"/>
-        </w:rPr>
-        <w:tab/>
-        <w:t>displayName:'INTERVIEWS_TITLE',</w:t>
-      </w:r>
-    </w:p>
-    <w:p>
-      <w:pPr>
-        <w:rPr>
-          <w:lang w:val="en-US"/>
-        </w:rPr>
-      </w:pPr>
-      <w:r>
-        <w:rPr>
-          <w:lang w:val="en-US"/>
-        </w:rPr>
-        <w:tab/>
-      </w:r>
-      <w:r>
-        <w:rPr>
-          <w:lang w:val="en-US"/>
-        </w:rPr>
-        <w:tab/>
-      </w:r>
-      <w:r>
-        <w:rPr>
-          <w:lang w:val="en-US"/>
-        </w:rPr>
-        <w:tab/>
-        <w:t>action:'interviews',</w:t>
-      </w:r>
-    </w:p>
-    <w:p>
-      <w:pPr>
-        <w:rPr>
-          <w:lang w:val="en-US"/>
-        </w:rPr>
-      </w:pPr>
-      <w:r>
-        <w:rPr>
-          <w:lang w:val="en-US"/>
-        </w:rPr>
-        <w:tab/>
-      </w:r>
-      <w:r>
-        <w:rPr>
-          <w:lang w:val="en-US"/>
-        </w:rPr>
-        <w:tab/>
-      </w:r>
-      <w:r>
-        <w:rPr>
-          <w:lang w:val="en-US"/>
-        </w:rPr>
-        <w:tab/>
-        <w:t>title:'INTERVIEWS_TITLE_DESCRIPTION'</w:t>
+      </w:r>
+      <w:proofErr w:type="gramStart"/>
+      <w:r>
+        <w:rPr>
+          <w:lang w:val="en-US"/>
+        </w:rPr>
+        <w:t>id</w:t>
+      </w:r>
+      <w:proofErr w:type="gramEnd"/>
+      <w:r>
+        <w:rPr>
+          <w:lang w:val="en-US"/>
+        </w:rPr>
+        <w:t>: 1,</w:t>
+      </w:r>
+    </w:p>
+    <w:p>
+      <w:pPr>
+        <w:rPr>
+          <w:lang w:val="en-US"/>
+        </w:rPr>
+      </w:pPr>
+      <w:r>
+        <w:rPr>
+          <w:lang w:val="en-US"/>
+        </w:rPr>
+        <w:tab/>
+      </w:r>
+      <w:r>
+        <w:rPr>
+          <w:lang w:val="en-US"/>
+        </w:rPr>
+        <w:tab/>
+      </w:r>
+      <w:proofErr w:type="spellStart"/>
+      <w:proofErr w:type="gramStart"/>
+      <w:r>
+        <w:rPr>
+          <w:lang w:val="en-US"/>
+        </w:rPr>
+        <w:t>displayName</w:t>
+      </w:r>
+      <w:proofErr w:type="spellEnd"/>
+      <w:proofErr w:type="gramEnd"/>
+      <w:r>
+        <w:rPr>
+          <w:lang w:val="en-US"/>
+        </w:rPr>
+        <w:t>:'TOPBAR_MY_DASHBOARD',</w:t>
+      </w:r>
+    </w:p>
+    <w:p>
+      <w:pPr>
+        <w:rPr>
+          <w:lang w:val="en-US"/>
+        </w:rPr>
+      </w:pPr>
+      <w:r>
+        <w:rPr>
+          <w:lang w:val="en-US"/>
+        </w:rPr>
+        <w:tab/>
+      </w:r>
+      <w:r>
+        <w:rPr>
+          <w:lang w:val="en-US"/>
+        </w:rPr>
+        <w:tab/>
+      </w:r>
+      <w:proofErr w:type="gramStart"/>
+      <w:r>
+        <w:rPr>
+          <w:lang w:val="en-US"/>
+        </w:rPr>
+        <w:t>url</w:t>
+      </w:r>
+      <w:proofErr w:type="gramEnd"/>
+      <w:r>
+        <w:rPr>
+          <w:lang w:val="en-US"/>
+        </w:rPr>
+        <w:t>:'dashboard',</w:t>
+      </w:r>
+    </w:p>
+    <w:p>
+      <w:pPr>
+        <w:rPr>
+          <w:lang w:val="en-US"/>
+        </w:rPr>
+      </w:pPr>
+      <w:r>
+        <w:rPr>
+          <w:lang w:val="en-US"/>
+        </w:rPr>
+        <w:tab/>
+      </w:r>
+      <w:r>
+        <w:rPr>
+          <w:lang w:val="en-US"/>
+        </w:rPr>
+        <w:tab/>
+      </w:r>
+      <w:proofErr w:type="spellStart"/>
+      <w:proofErr w:type="gramStart"/>
+      <w:r>
+        <w:rPr>
+          <w:lang w:val="en-US"/>
+        </w:rPr>
+        <w:t>title</w:t>
+      </w:r>
+      <w:proofErr w:type="gramEnd"/>
+      <w:r>
+        <w:rPr>
+          <w:lang w:val="en-US"/>
+        </w:rPr>
+        <w:t>:'TOPBAR_MY_DASHBOARD_DESCRIPTION</w:t>
+      </w:r>
+      <w:proofErr w:type="spellEnd"/>
+      <w:r>
+        <w:rPr>
+          <w:lang w:val="en-US"/>
+        </w:rPr>
+        <w:t>'</w:t>
+      </w:r>
+    </w:p>
+    <w:p>
+      <w:pPr>
+        <w:rPr>
+          <w:lang w:val="en-US"/>
+        </w:rPr>
+      </w:pPr>
+      <w:r>
+        <w:rPr>
+          <w:lang w:val="en-US"/>
+        </w:rPr>
+        <w:tab/>
+      </w:r>
+      <w:r>
+        <w:rPr>
+          <w:lang w:val="en-US"/>
+        </w:rPr>
+        <w:tab/>
+      </w:r>
+      <w:proofErr w:type="gramStart"/>
+      <w:r>
+        <w:rPr>
+          <w:lang w:val="en-US"/>
+        </w:rPr>
+        <w:t>items:</w:t>
+      </w:r>
+      <w:proofErr w:type="gramEnd"/>
+      <w:r>
+        <w:rPr>
+          <w:lang w:val="en-US"/>
+        </w:rPr>
+        <w:t>[{</w:t>
+      </w:r>
+    </w:p>
+    <w:p>
+      <w:pPr>
+        <w:rPr>
+          <w:lang w:val="en-US"/>
+        </w:rPr>
+      </w:pPr>
+      <w:r>
+        <w:rPr>
+          <w:lang w:val="en-US"/>
+        </w:rPr>
+        <w:tab/>
+      </w:r>
+      <w:r>
+        <w:rPr>
+          <w:lang w:val="en-US"/>
+        </w:rPr>
+        <w:tab/>
+      </w:r>
+      <w:r>
+        <w:rPr>
+          <w:lang w:val="en-US"/>
+        </w:rPr>
+        <w:tab/>
+      </w:r>
+      <w:proofErr w:type="gramStart"/>
+      <w:r>
+        <w:rPr>
+          <w:lang w:val="en-US"/>
+        </w:rPr>
+        <w:t>id</w:t>
+      </w:r>
+      <w:proofErr w:type="gramEnd"/>
+      <w:r>
+        <w:rPr>
+          <w:lang w:val="en-US"/>
+        </w:rPr>
+        <w:t>: 1,</w:t>
+      </w:r>
+    </w:p>
+    <w:p>
+      <w:pPr>
+        <w:rPr>
+          <w:lang w:val="en-US"/>
+        </w:rPr>
+      </w:pPr>
+      <w:r>
+        <w:rPr>
+          <w:lang w:val="en-US"/>
+        </w:rPr>
+        <w:tab/>
+      </w:r>
+      <w:r>
+        <w:rPr>
+          <w:lang w:val="en-US"/>
+        </w:rPr>
+        <w:tab/>
+      </w:r>
+      <w:r>
+        <w:rPr>
+          <w:lang w:val="en-US"/>
+        </w:rPr>
+        <w:tab/>
+      </w:r>
+      <w:proofErr w:type="spellStart"/>
+      <w:proofErr w:type="gramStart"/>
+      <w:r>
+        <w:rPr>
+          <w:lang w:val="en-US"/>
+        </w:rPr>
+        <w:t>displayName</w:t>
+      </w:r>
+      <w:proofErr w:type="spellEnd"/>
+      <w:proofErr w:type="gramEnd"/>
+      <w:r>
+        <w:rPr>
+          <w:lang w:val="en-US"/>
+        </w:rPr>
+        <w:t>:'INTERVIEWS_TITLE',</w:t>
+      </w:r>
+    </w:p>
+    <w:p>
+      <w:pPr>
+        <w:rPr>
+          <w:lang w:val="en-US"/>
+        </w:rPr>
+      </w:pPr>
+      <w:r>
+        <w:rPr>
+          <w:lang w:val="en-US"/>
+        </w:rPr>
+        <w:tab/>
+      </w:r>
+      <w:r>
+        <w:rPr>
+          <w:lang w:val="en-US"/>
+        </w:rPr>
+        <w:tab/>
+      </w:r>
+      <w:r>
+        <w:rPr>
+          <w:lang w:val="en-US"/>
+        </w:rPr>
+        <w:tab/>
+      </w:r>
+      <w:proofErr w:type="gramStart"/>
+      <w:r>
+        <w:rPr>
+          <w:lang w:val="en-US"/>
+        </w:rPr>
+        <w:t>url</w:t>
+      </w:r>
+      <w:proofErr w:type="gramEnd"/>
+      <w:r>
+        <w:rPr>
+          <w:lang w:val="en-US"/>
+        </w:rPr>
+        <w:t>:'interviews',</w:t>
+      </w:r>
+    </w:p>
+    <w:p>
+      <w:pPr>
+        <w:rPr>
+          <w:lang w:val="en-US"/>
+        </w:rPr>
+      </w:pPr>
+      <w:r>
+        <w:rPr>
+          <w:lang w:val="en-US"/>
+        </w:rPr>
+        <w:tab/>
+      </w:r>
+      <w:r>
+        <w:rPr>
+          <w:lang w:val="en-US"/>
+        </w:rPr>
+        <w:tab/>
+      </w:r>
+      <w:r>
+        <w:rPr>
+          <w:lang w:val="en-US"/>
+        </w:rPr>
+        <w:tab/>
+      </w:r>
+      <w:proofErr w:type="spellStart"/>
+      <w:proofErr w:type="gramStart"/>
+      <w:r>
+        <w:rPr>
+          <w:lang w:val="en-US"/>
+        </w:rPr>
+        <w:t>title</w:t>
+      </w:r>
+      <w:proofErr w:type="gramEnd"/>
+      <w:r>
+        <w:rPr>
+          <w:lang w:val="en-US"/>
+        </w:rPr>
+        <w:t>:'INTERVIEWS_TITLE_DESCRIPTION</w:t>
+      </w:r>
+      <w:proofErr w:type="spellEnd"/>
+      <w:r>
+        <w:rPr>
+          <w:lang w:val="en-US"/>
+        </w:rPr>
+        <w:t>'</w:t>
+      </w:r>
+    </w:p>
+    <w:p>
+      <w:pPr>
+        <w:rPr>
+          <w:lang w:val="en-US"/>
+        </w:rPr>
+      </w:pPr>
+      <w:r>
+        <w:rPr>
+          <w:lang w:val="en-US"/>
+        </w:rPr>
+        <w:tab/>
+      </w:r>
+      <w:r>
+        <w:rPr>
+          <w:lang w:val="en-US"/>
+        </w:rPr>
+        <w:tab/>
+        <w:t>},</w:t>
+      </w:r>
+      <w:r>
+        <w:rPr>
+          <w:lang w:val="en-US"/>
+        </w:rPr>
+        <w:t>{</w:t>
+      </w:r>
+    </w:p>
+    <w:p>
+      <w:pPr>
+        <w:rPr>
+          <w:lang w:val="en-US"/>
+        </w:rPr>
+      </w:pPr>
+      <w:r>
+        <w:rPr>
+          <w:lang w:val="en-US"/>
+        </w:rPr>
+        <w:tab/>
+      </w:r>
+      <w:r>
+        <w:rPr>
+          <w:lang w:val="en-US"/>
+        </w:rPr>
+        <w:tab/>
+      </w:r>
+      <w:r>
+        <w:rPr>
+          <w:lang w:val="en-US"/>
+        </w:rPr>
+        <w:tab/>
+      </w:r>
+      <w:proofErr w:type="gramStart"/>
+      <w:r>
+        <w:rPr>
+          <w:lang w:val="en-US"/>
+        </w:rPr>
+        <w:t>id</w:t>
+      </w:r>
+      <w:proofErr w:type="gramEnd"/>
+      <w:r>
+        <w:rPr>
+          <w:lang w:val="en-US"/>
+        </w:rPr>
+        <w:t>: 2,</w:t>
+      </w:r>
+    </w:p>
+    <w:p>
+      <w:pPr>
+        <w:rPr>
+          <w:lang w:val="en-US"/>
+        </w:rPr>
+      </w:pPr>
+      <w:r>
+        <w:rPr>
+          <w:lang w:val="en-US"/>
+        </w:rPr>
+        <w:tab/>
+      </w:r>
+      <w:r>
+        <w:rPr>
+          <w:lang w:val="en-US"/>
+        </w:rPr>
+        <w:tab/>
+      </w:r>
+      <w:r>
+        <w:rPr>
+          <w:lang w:val="en-US"/>
+        </w:rPr>
+        <w:tab/>
+      </w:r>
+      <w:proofErr w:type="spellStart"/>
+      <w:proofErr w:type="gramStart"/>
+      <w:r>
+        <w:rPr>
+          <w:lang w:val="en-US"/>
+        </w:rPr>
+        <w:t>displayName</w:t>
+      </w:r>
+      <w:proofErr w:type="spellEnd"/>
+      <w:proofErr w:type="gramEnd"/>
+      <w:r>
+        <w:rPr>
+          <w:lang w:val="en-US"/>
+        </w:rPr>
+        <w:t>:'CONVERSATIONS_TITLE',</w:t>
+      </w:r>
+    </w:p>
+    <w:p>
+      <w:pPr>
+        <w:rPr>
+          <w:lang w:val="en-US"/>
+        </w:rPr>
+      </w:pPr>
+      <w:r>
+        <w:rPr>
+          <w:lang w:val="en-US"/>
+        </w:rPr>
+        <w:tab/>
+      </w:r>
+      <w:r>
+        <w:rPr>
+          <w:lang w:val="en-US"/>
+        </w:rPr>
+        <w:tab/>
+      </w:r>
+      <w:r>
+        <w:rPr>
+          <w:lang w:val="en-US"/>
+        </w:rPr>
+        <w:tab/>
+      </w:r>
+      <w:proofErr w:type="gramStart"/>
+      <w:r>
+        <w:rPr>
+          <w:lang w:val="en-US"/>
+        </w:rPr>
+        <w:t>url</w:t>
+      </w:r>
+      <w:proofErr w:type="gramEnd"/>
+      <w:r>
+        <w:rPr>
+          <w:lang w:val="en-US"/>
+        </w:rPr>
+        <w:t>:'conversations',</w:t>
+      </w:r>
+    </w:p>
+    <w:p>
+      <w:pPr>
+        <w:rPr>
+          <w:lang w:val="en-US"/>
+        </w:rPr>
+      </w:pPr>
+      <w:r>
+        <w:rPr>
+          <w:lang w:val="en-US"/>
+        </w:rPr>
+        <w:tab/>
+      </w:r>
+      <w:r>
+        <w:rPr>
+          <w:lang w:val="en-US"/>
+        </w:rPr>
+        <w:tab/>
+      </w:r>
+      <w:r>
+        <w:rPr>
+          <w:lang w:val="en-US"/>
+        </w:rPr>
+        <w:tab/>
+      </w:r>
+      <w:proofErr w:type="spellStart"/>
+      <w:proofErr w:type="gramStart"/>
+      <w:r>
+        <w:rPr>
+          <w:lang w:val="en-US"/>
+        </w:rPr>
+        <w:t>title</w:t>
+      </w:r>
+      <w:proofErr w:type="gramEnd"/>
+      <w:r>
+        <w:rPr>
+          <w:lang w:val="en-US"/>
+        </w:rPr>
+        <w:t>:'CONVERSATIONS_TITLE_DESCRIPTION</w:t>
+      </w:r>
+      <w:proofErr w:type="spellEnd"/>
+      <w:r>
+        <w:rPr>
+          <w:lang w:val="en-US"/>
+        </w:rPr>
+        <w:t>'</w:t>
+      </w:r>
+    </w:p>
+    <w:p>
+      <w:pPr>
+        <w:rPr>
+          <w:lang w:val="en-US"/>
+        </w:rPr>
+      </w:pPr>
+      <w:r>
+        <w:rPr>
+          <w:lang w:val="en-US"/>
+        </w:rPr>
+        <w:tab/>
+      </w:r>
+      <w:r>
+        <w:rPr>
+          <w:lang w:val="en-US"/>
+        </w:rPr>
+        <w:tab/>
+        <w:t>},</w:t>
+      </w:r>
+      <w:r>
+        <w:rPr>
+          <w:lang w:val="en-US"/>
+        </w:rPr>
+        <w:t>{</w:t>
+      </w:r>
+    </w:p>
+    <w:p>
+      <w:pPr>
+        <w:rPr>
+          <w:lang w:val="en-US"/>
+        </w:rPr>
+      </w:pPr>
+      <w:r>
+        <w:rPr>
+          <w:lang w:val="en-US"/>
+        </w:rPr>
+        <w:tab/>
+      </w:r>
+      <w:r>
+        <w:rPr>
+          <w:lang w:val="en-US"/>
+        </w:rPr>
+        <w:tab/>
+      </w:r>
+      <w:r>
+        <w:rPr>
+          <w:lang w:val="en-US"/>
+        </w:rPr>
+        <w:tab/>
+      </w:r>
+      <w:proofErr w:type="gramStart"/>
+      <w:r>
+        <w:rPr>
+          <w:lang w:val="en-US"/>
+        </w:rPr>
+        <w:t>id</w:t>
+      </w:r>
+      <w:proofErr w:type="gramEnd"/>
+      <w:r>
+        <w:rPr>
+          <w:lang w:val="en-US"/>
+        </w:rPr>
+        <w:t>: 3,</w:t>
+      </w:r>
+    </w:p>
+    <w:p>
+      <w:pPr>
+        <w:rPr>
+          <w:lang w:val="en-US"/>
+        </w:rPr>
+      </w:pPr>
+      <w:r>
+        <w:rPr>
+          <w:lang w:val="en-US"/>
+        </w:rPr>
+        <w:tab/>
+      </w:r>
+      <w:r>
+        <w:rPr>
+          <w:lang w:val="en-US"/>
+        </w:rPr>
+        <w:tab/>
+      </w:r>
+      <w:r>
+        <w:rPr>
+          <w:lang w:val="en-US"/>
+        </w:rPr>
+        <w:tab/>
+      </w:r>
+      <w:proofErr w:type="spellStart"/>
+      <w:proofErr w:type="gramStart"/>
+      <w:r>
+        <w:rPr>
+          <w:lang w:val="en-US"/>
+        </w:rPr>
+        <w:t>displayName</w:t>
+      </w:r>
+      <w:proofErr w:type="spellEnd"/>
+      <w:proofErr w:type="gramEnd"/>
+      <w:r>
+        <w:rPr>
+          <w:lang w:val="en-US"/>
+        </w:rPr>
+        <w:t>:'USERSETTINGS_TITLE',</w:t>
+      </w:r>
+    </w:p>
+    <w:p>
+      <w:pPr>
+        <w:rPr>
+          <w:lang w:val="en-US"/>
+        </w:rPr>
+      </w:pPr>
+      <w:r>
+        <w:rPr>
+          <w:lang w:val="en-US"/>
+        </w:rPr>
+        <w:tab/>
+      </w:r>
+      <w:r>
+        <w:rPr>
+          <w:lang w:val="en-US"/>
+        </w:rPr>
+        <w:tab/>
+      </w:r>
+      <w:r>
+        <w:rPr>
+          <w:lang w:val="en-US"/>
+        </w:rPr>
+        <w:tab/>
+      </w:r>
+      <w:proofErr w:type="gramStart"/>
+      <w:r>
+        <w:rPr>
+          <w:lang w:val="en-US"/>
+        </w:rPr>
+        <w:t>url</w:t>
+      </w:r>
+      <w:proofErr w:type="gramEnd"/>
+      <w:r>
+        <w:rPr>
+          <w:lang w:val="en-US"/>
+        </w:rPr>
+        <w:t>:'usersettings',</w:t>
+      </w:r>
+    </w:p>
+    <w:p>
+      <w:pPr>
+        <w:rPr>
+          <w:lang w:val="en-US"/>
+        </w:rPr>
+      </w:pPr>
+      <w:r>
+        <w:rPr>
+          <w:lang w:val="en-US"/>
+        </w:rPr>
+        <w:tab/>
+      </w:r>
+      <w:r>
+        <w:rPr>
+          <w:lang w:val="en-US"/>
+        </w:rPr>
+        <w:tab/>
+      </w:r>
+      <w:r>
+        <w:rPr>
+          <w:lang w:val="en-US"/>
+        </w:rPr>
+        <w:tab/>
+      </w:r>
+      <w:proofErr w:type="spellStart"/>
+      <w:proofErr w:type="gramStart"/>
+      <w:r>
+        <w:rPr>
+          <w:lang w:val="en-US"/>
+        </w:rPr>
+        <w:t>title</w:t>
+      </w:r>
+      <w:proofErr w:type="gramEnd"/>
+      <w:r>
+        <w:rPr>
+          <w:lang w:val="en-US"/>
+        </w:rPr>
+        <w:t>:'USERSETTINGS_TITLE_DESCRIPTION</w:t>
+      </w:r>
+      <w:proofErr w:type="spellEnd"/>
+      <w:r>
+        <w:rPr>
+          <w:lang w:val="en-US"/>
+        </w:rPr>
+        <w:t>'</w:t>
+      </w:r>
+    </w:p>
+    <w:p>
+      <w:pPr>
+        <w:rPr>
+          <w:lang w:val="en-US"/>
+        </w:rPr>
+      </w:pPr>
+      <w:r>
+        <w:rPr>
+          <w:lang w:val="en-US"/>
+        </w:rPr>
+        <w:tab/>
+      </w:r>
+      <w:r>
+        <w:rPr>
+          <w:lang w:val="en-US"/>
+        </w:rPr>
+        <w:tab/>
+        <w:t>}]</w:t>
+      </w:r>
+    </w:p>
+    <w:p>
+      <w:pPr>
+        <w:ind w:firstLine="708"/>
+        <w:rPr>
+          <w:lang w:val="en-US"/>
+        </w:rPr>
+      </w:pPr>
+      <w:r>
+        <w:rPr>
+          <w:lang w:val="en-US"/>
+        </w:rPr>
+        <w:t>},{</w:t>
+      </w:r>
+    </w:p>
+    <w:p>
+      <w:pPr>
+        <w:rPr>
+          <w:lang w:val="en-US"/>
+        </w:rPr>
+      </w:pPr>
+      <w:r>
+        <w:rPr>
+          <w:lang w:val="en-US"/>
+        </w:rPr>
+        <w:tab/>
+      </w:r>
+      <w:r>
+        <w:rPr>
+          <w:lang w:val="en-US"/>
+        </w:rPr>
+        <w:tab/>
+      </w:r>
+      <w:proofErr w:type="gramStart"/>
+      <w:r>
+        <w:rPr>
+          <w:lang w:val="en-US"/>
+        </w:rPr>
+        <w:t>id</w:t>
+      </w:r>
+      <w:proofErr w:type="gramEnd"/>
+      <w:r>
+        <w:rPr>
+          <w:lang w:val="en-US"/>
+        </w:rPr>
+        <w:t>: 2,</w:t>
       </w:r>
     </w:p>
     <w:p>
@@ -1693,6 +2466,109 @@
           <w:lang w:val="en-US"/>
         </w:rPr>
         <w:tab/>
+      </w:r>
+      <w:proofErr w:type="spellStart"/>
+      <w:proofErr w:type="gramStart"/>
+      <w:r>
+        <w:rPr>
+          <w:lang w:val="en-US"/>
+        </w:rPr>
+        <w:t>displayName</w:t>
+      </w:r>
+      <w:proofErr w:type="spellEnd"/>
+      <w:proofErr w:type="gramEnd"/>
+      <w:r>
+        <w:rPr>
+          <w:lang w:val="en-US"/>
+        </w:rPr>
+        <w:t>:'TOPBAR_MY_JOBS',</w:t>
+      </w:r>
+    </w:p>
+    <w:p>
+      <w:pPr>
+        <w:rPr>
+          <w:lang w:val="en-US"/>
+        </w:rPr>
+      </w:pPr>
+      <w:r>
+        <w:rPr>
+          <w:lang w:val="en-US"/>
+        </w:rPr>
+        <w:tab/>
+      </w:r>
+      <w:r>
+        <w:rPr>
+          <w:lang w:val="en-US"/>
+        </w:rPr>
+        <w:tab/>
+      </w:r>
+      <w:proofErr w:type="gramStart"/>
+      <w:r>
+        <w:rPr>
+          <w:lang w:val="en-US"/>
+        </w:rPr>
+        <w:t>url</w:t>
+      </w:r>
+      <w:proofErr w:type="gramEnd"/>
+      <w:r>
+        <w:rPr>
+          <w:lang w:val="en-US"/>
+        </w:rPr>
+        <w:t>:'myjobs',</w:t>
+      </w:r>
+    </w:p>
+    <w:p>
+      <w:pPr>
+        <w:rPr>
+          <w:lang w:val="en-US"/>
+        </w:rPr>
+      </w:pPr>
+      <w:r>
+        <w:rPr>
+          <w:lang w:val="en-US"/>
+        </w:rPr>
+        <w:tab/>
+      </w:r>
+      <w:r>
+        <w:rPr>
+          <w:lang w:val="en-US"/>
+        </w:rPr>
+        <w:tab/>
+      </w:r>
+      <w:proofErr w:type="spellStart"/>
+      <w:proofErr w:type="gramStart"/>
+      <w:r>
+        <w:rPr>
+          <w:lang w:val="en-US"/>
+        </w:rPr>
+        <w:t>title</w:t>
+      </w:r>
+      <w:proofErr w:type="gramEnd"/>
+      <w:r>
+        <w:rPr>
+          <w:lang w:val="en-US"/>
+        </w:rPr>
+        <w:t>:'TOPBAR_MY_JOBS_DESCRIPTION</w:t>
+      </w:r>
+      <w:proofErr w:type="spellEnd"/>
+      <w:r>
+        <w:rPr>
+          <w:lang w:val="en-US"/>
+        </w:rPr>
+        <w:t>'</w:t>
+      </w:r>
+    </w:p>
+    <w:p>
+      <w:pPr>
+        <w:rPr>
+          <w:lang w:val="en-US"/>
+        </w:rPr>
+      </w:pPr>
+      <w:r>
+        <w:rPr>
+          <w:lang w:val="en-US"/>
+        </w:rPr>
+        <w:tab/>
         <w:t>},</w:t>
       </w:r>
       <w:r>
@@ -1720,104 +2596,136 @@
         </w:rPr>
         <w:tab/>
       </w:r>
-      <w:r>
-        <w:rPr>
-          <w:lang w:val="en-US"/>
-        </w:rPr>
-        <w:tab/>
-        <w:t>id: 2,</w:t>
-      </w:r>
-    </w:p>
-    <w:p>
-      <w:pPr>
-        <w:rPr>
-          <w:lang w:val="en-US"/>
-        </w:rPr>
-      </w:pPr>
-      <w:r>
-        <w:rPr>
-          <w:lang w:val="en-US"/>
-        </w:rPr>
-        <w:tab/>
-      </w:r>
-      <w:r>
-        <w:rPr>
-          <w:lang w:val="en-US"/>
-        </w:rPr>
-        <w:tab/>
-      </w:r>
-      <w:r>
-        <w:rPr>
-          <w:lang w:val="en-US"/>
-        </w:rPr>
-        <w:tab/>
-        <w:t>displayName:'CONVERSATIONS_TITLE',</w:t>
-      </w:r>
-    </w:p>
-    <w:p>
-      <w:pPr>
-        <w:rPr>
-          <w:lang w:val="en-US"/>
-        </w:rPr>
-      </w:pPr>
-      <w:r>
-        <w:rPr>
-          <w:lang w:val="en-US"/>
-        </w:rPr>
-        <w:tab/>
-      </w:r>
-      <w:r>
-        <w:rPr>
-          <w:lang w:val="en-US"/>
-        </w:rPr>
-        <w:tab/>
-      </w:r>
-      <w:r>
-        <w:rPr>
-          <w:lang w:val="en-US"/>
-        </w:rPr>
-        <w:tab/>
-        <w:t>action:'conversations',</w:t>
-      </w:r>
-    </w:p>
-    <w:p>
-      <w:pPr>
-        <w:rPr>
-          <w:lang w:val="en-US"/>
-        </w:rPr>
-      </w:pPr>
-      <w:r>
-        <w:rPr>
-          <w:lang w:val="en-US"/>
-        </w:rPr>
-        <w:tab/>
-      </w:r>
-      <w:r>
-        <w:rPr>
-          <w:lang w:val="en-US"/>
-        </w:rPr>
-        <w:tab/>
-      </w:r>
-      <w:r>
-        <w:rPr>
-          <w:lang w:val="en-US"/>
-        </w:rPr>
-        <w:tab/>
-        <w:t>title:'CONVERSATIONS_TITLE_DESCRIPTION'</w:t>
-      </w:r>
-    </w:p>
-    <w:p>
-      <w:pPr>
-        <w:rPr>
-          <w:lang w:val="en-US"/>
-        </w:rPr>
-      </w:pPr>
-      <w:r>
-        <w:rPr>
-          <w:lang w:val="en-US"/>
-        </w:rPr>
-        <w:tab/>
-      </w:r>
+      <w:proofErr w:type="gramStart"/>
+      <w:r>
+        <w:rPr>
+          <w:lang w:val="en-US"/>
+        </w:rPr>
+        <w:t>id</w:t>
+      </w:r>
+      <w:proofErr w:type="gramEnd"/>
+      <w:r>
+        <w:rPr>
+          <w:lang w:val="en-US"/>
+        </w:rPr>
+        <w:t>: 3,</w:t>
+      </w:r>
+    </w:p>
+    <w:p>
+      <w:pPr>
+        <w:rPr>
+          <w:lang w:val="en-US"/>
+        </w:rPr>
+      </w:pPr>
+      <w:r>
+        <w:rPr>
+          <w:lang w:val="en-US"/>
+        </w:rPr>
+        <w:tab/>
+      </w:r>
+      <w:r>
+        <w:rPr>
+          <w:lang w:val="en-US"/>
+        </w:rPr>
+        <w:tab/>
+      </w:r>
+      <w:proofErr w:type="spellStart"/>
+      <w:proofErr w:type="gramStart"/>
+      <w:r>
+        <w:rPr>
+          <w:lang w:val="en-US"/>
+        </w:rPr>
+        <w:t>displayName</w:t>
+      </w:r>
+      <w:proofErr w:type="spellEnd"/>
+      <w:proofErr w:type="gramEnd"/>
+      <w:r>
+        <w:rPr>
+          <w:lang w:val="en-US"/>
+        </w:rPr>
+        <w:t>:'TOPBAR_CANDIDATES',</w:t>
+      </w:r>
+    </w:p>
+    <w:p>
+      <w:pPr>
+        <w:rPr>
+          <w:lang w:val="en-US"/>
+        </w:rPr>
+      </w:pPr>
+      <w:r>
+        <w:rPr>
+          <w:lang w:val="en-US"/>
+        </w:rPr>
+        <w:tab/>
+      </w:r>
+      <w:r>
+        <w:rPr>
+          <w:lang w:val="en-US"/>
+        </w:rPr>
+        <w:tab/>
+      </w:r>
+      <w:proofErr w:type="gramStart"/>
+      <w:r>
+        <w:rPr>
+          <w:lang w:val="en-US"/>
+        </w:rPr>
+        <w:t>url</w:t>
+      </w:r>
+      <w:proofErr w:type="gramEnd"/>
+      <w:r>
+        <w:rPr>
+          <w:lang w:val="en-US"/>
+        </w:rPr>
+        <w:t>:'candidates',</w:t>
+      </w:r>
+    </w:p>
+    <w:p>
+      <w:pPr>
+        <w:rPr>
+          <w:lang w:val="en-US"/>
+        </w:rPr>
+      </w:pPr>
+      <w:r>
+        <w:rPr>
+          <w:lang w:val="en-US"/>
+        </w:rPr>
+        <w:tab/>
+      </w:r>
+      <w:r>
+        <w:rPr>
+          <w:lang w:val="en-US"/>
+        </w:rPr>
+        <w:tab/>
+      </w:r>
+      <w:proofErr w:type="spellStart"/>
+      <w:proofErr w:type="gramStart"/>
+      <w:r>
+        <w:rPr>
+          <w:lang w:val="en-US"/>
+        </w:rPr>
+        <w:t>title</w:t>
+      </w:r>
+      <w:proofErr w:type="gramEnd"/>
+      <w:r>
+        <w:rPr>
+          <w:lang w:val="en-US"/>
+        </w:rPr>
+        <w:t>:'TOPBAR_CANDIDATES_DESCRIPTION</w:t>
+      </w:r>
+      <w:proofErr w:type="spellEnd"/>
+      <w:r>
+        <w:rPr>
+          <w:lang w:val="en-US"/>
+        </w:rPr>
+        <w:t>'</w:t>
+      </w:r>
+    </w:p>
+    <w:p>
+      <w:pPr>
+        <w:rPr>
+          <w:lang w:val="en-US"/>
+        </w:rPr>
+      </w:pPr>
       <w:r>
         <w:rPr>
           <w:lang w:val="en-US"/>
@@ -1850,104 +2758,136 @@
         </w:rPr>
         <w:tab/>
       </w:r>
-      <w:r>
-        <w:rPr>
-          <w:lang w:val="en-US"/>
-        </w:rPr>
-        <w:tab/>
-        <w:t>id: 3,</w:t>
-      </w:r>
-    </w:p>
-    <w:p>
-      <w:pPr>
-        <w:rPr>
-          <w:lang w:val="en-US"/>
-        </w:rPr>
-      </w:pPr>
-      <w:r>
-        <w:rPr>
-          <w:lang w:val="en-US"/>
-        </w:rPr>
-        <w:tab/>
-      </w:r>
-      <w:r>
-        <w:rPr>
-          <w:lang w:val="en-US"/>
-        </w:rPr>
-        <w:tab/>
-      </w:r>
-      <w:r>
-        <w:rPr>
-          <w:lang w:val="en-US"/>
-        </w:rPr>
-        <w:tab/>
-        <w:t>displayName:'USERSETTINGS_TITLE',</w:t>
-      </w:r>
-    </w:p>
-    <w:p>
-      <w:pPr>
-        <w:rPr>
-          <w:lang w:val="en-US"/>
-        </w:rPr>
-      </w:pPr>
-      <w:r>
-        <w:rPr>
-          <w:lang w:val="en-US"/>
-        </w:rPr>
-        <w:tab/>
-      </w:r>
-      <w:r>
-        <w:rPr>
-          <w:lang w:val="en-US"/>
-        </w:rPr>
-        <w:tab/>
-      </w:r>
-      <w:r>
-        <w:rPr>
-          <w:lang w:val="en-US"/>
-        </w:rPr>
-        <w:tab/>
-        <w:t>action:'usersettings',</w:t>
-      </w:r>
-    </w:p>
-    <w:p>
-      <w:pPr>
-        <w:rPr>
-          <w:lang w:val="en-US"/>
-        </w:rPr>
-      </w:pPr>
-      <w:r>
-        <w:rPr>
-          <w:lang w:val="en-US"/>
-        </w:rPr>
-        <w:tab/>
-      </w:r>
-      <w:r>
-        <w:rPr>
-          <w:lang w:val="en-US"/>
-        </w:rPr>
-        <w:tab/>
-      </w:r>
-      <w:r>
-        <w:rPr>
-          <w:lang w:val="en-US"/>
-        </w:rPr>
-        <w:tab/>
-        <w:t>title:'USERSETTINGS_TITLE_DESCRIPTION'</w:t>
-      </w:r>
-    </w:p>
-    <w:p>
-      <w:pPr>
-        <w:rPr>
-          <w:lang w:val="en-US"/>
-        </w:rPr>
-      </w:pPr>
-      <w:r>
-        <w:rPr>
-          <w:lang w:val="en-US"/>
-        </w:rPr>
-        <w:tab/>
-      </w:r>
+      <w:proofErr w:type="gramStart"/>
+      <w:r>
+        <w:rPr>
+          <w:lang w:val="en-US"/>
+        </w:rPr>
+        <w:t>id</w:t>
+      </w:r>
+      <w:proofErr w:type="gramEnd"/>
+      <w:r>
+        <w:rPr>
+          <w:lang w:val="en-US"/>
+        </w:rPr>
+        <w:t>: 4,</w:t>
+      </w:r>
+    </w:p>
+    <w:p>
+      <w:pPr>
+        <w:rPr>
+          <w:lang w:val="en-US"/>
+        </w:rPr>
+      </w:pPr>
+      <w:r>
+        <w:rPr>
+          <w:lang w:val="en-US"/>
+        </w:rPr>
+        <w:tab/>
+      </w:r>
+      <w:r>
+        <w:rPr>
+          <w:lang w:val="en-US"/>
+        </w:rPr>
+        <w:tab/>
+      </w:r>
+      <w:proofErr w:type="spellStart"/>
+      <w:proofErr w:type="gramStart"/>
+      <w:r>
+        <w:rPr>
+          <w:lang w:val="en-US"/>
+        </w:rPr>
+        <w:t>displayName</w:t>
+      </w:r>
+      <w:proofErr w:type="spellEnd"/>
+      <w:proofErr w:type="gramEnd"/>
+      <w:r>
+        <w:rPr>
+          <w:lang w:val="en-US"/>
+        </w:rPr>
+        <w:t>:'TOPBAR_STATISTICS',</w:t>
+      </w:r>
+    </w:p>
+    <w:p>
+      <w:pPr>
+        <w:rPr>
+          <w:lang w:val="en-US"/>
+        </w:rPr>
+      </w:pPr>
+      <w:r>
+        <w:rPr>
+          <w:lang w:val="en-US"/>
+        </w:rPr>
+        <w:tab/>
+      </w:r>
+      <w:r>
+        <w:rPr>
+          <w:lang w:val="en-US"/>
+        </w:rPr>
+        <w:tab/>
+      </w:r>
+      <w:proofErr w:type="gramStart"/>
+      <w:r>
+        <w:rPr>
+          <w:lang w:val="en-US"/>
+        </w:rPr>
+        <w:t>url</w:t>
+      </w:r>
+      <w:proofErr w:type="gramEnd"/>
+      <w:r>
+        <w:rPr>
+          <w:lang w:val="en-US"/>
+        </w:rPr>
+        <w:t>:'statistics',</w:t>
+      </w:r>
+    </w:p>
+    <w:p>
+      <w:pPr>
+        <w:rPr>
+          <w:lang w:val="en-US"/>
+        </w:rPr>
+      </w:pPr>
+      <w:r>
+        <w:rPr>
+          <w:lang w:val="en-US"/>
+        </w:rPr>
+        <w:tab/>
+      </w:r>
+      <w:r>
+        <w:rPr>
+          <w:lang w:val="en-US"/>
+        </w:rPr>
+        <w:tab/>
+      </w:r>
+      <w:proofErr w:type="spellStart"/>
+      <w:proofErr w:type="gramStart"/>
+      <w:r>
+        <w:rPr>
+          <w:lang w:val="en-US"/>
+        </w:rPr>
+        <w:t>title</w:t>
+      </w:r>
+      <w:proofErr w:type="gramEnd"/>
+      <w:r>
+        <w:rPr>
+          <w:lang w:val="en-US"/>
+        </w:rPr>
+        <w:t>:'TOPBAR_STATISTICS_DESCRIPTION</w:t>
+      </w:r>
+      <w:proofErr w:type="spellEnd"/>
+      <w:r>
+        <w:rPr>
+          <w:lang w:val="en-US"/>
+        </w:rPr>
+        <w:t>'</w:t>
+      </w:r>
+    </w:p>
+    <w:p>
+      <w:pPr>
+        <w:rPr>
+          <w:lang w:val="en-US"/>
+        </w:rPr>
+      </w:pPr>
       <w:r>
         <w:rPr>
           <w:lang w:val="en-US"/>
@@ -1958,323 +2898,14 @@
     </w:p>
     <w:p>
       <w:pPr>
-        <w:ind w:firstLine="708"/>
-        <w:rPr>
-          <w:lang w:val="en-US"/>
-        </w:rPr>
-      </w:pPr>
-      <w:r>
-        <w:rPr>
-          <w:lang w:val="en-US"/>
-        </w:rPr>
-        <w:t>},{</w:t>
-      </w:r>
-    </w:p>
-    <w:p>
-      <w:pPr>
-        <w:rPr>
-          <w:lang w:val="en-US"/>
-        </w:rPr>
-      </w:pPr>
-      <w:r>
-        <w:rPr>
-          <w:lang w:val="en-US"/>
-        </w:rPr>
-        <w:tab/>
-      </w:r>
-      <w:r>
-        <w:rPr>
-          <w:lang w:val="en-US"/>
-        </w:rPr>
-        <w:tab/>
-        <w:t>id: 2,</w:t>
-      </w:r>
-    </w:p>
-    <w:p>
-      <w:pPr>
-        <w:rPr>
-          <w:lang w:val="en-US"/>
-        </w:rPr>
-      </w:pPr>
-      <w:r>
-        <w:rPr>
-          <w:lang w:val="en-US"/>
-        </w:rPr>
-        <w:tab/>
-      </w:r>
-      <w:r>
-        <w:rPr>
-          <w:lang w:val="en-US"/>
-        </w:rPr>
-        <w:tab/>
-        <w:t>displayName:'TOPBAR_MY_JOBS',</w:t>
-      </w:r>
-    </w:p>
-    <w:p>
-      <w:pPr>
-        <w:rPr>
-          <w:lang w:val="en-US"/>
-        </w:rPr>
-      </w:pPr>
-      <w:r>
-        <w:rPr>
-          <w:lang w:val="en-US"/>
-        </w:rPr>
-        <w:tab/>
-      </w:r>
-      <w:r>
-        <w:rPr>
-          <w:lang w:val="en-US"/>
-        </w:rPr>
-        <w:tab/>
-        <w:t>action:'myjobs',</w:t>
-      </w:r>
-    </w:p>
-    <w:p>
-      <w:pPr>
-        <w:rPr>
-          <w:lang w:val="en-US"/>
-        </w:rPr>
-      </w:pPr>
-      <w:r>
-        <w:rPr>
-          <w:lang w:val="en-US"/>
-        </w:rPr>
-        <w:tab/>
-      </w:r>
-      <w:r>
-        <w:rPr>
-          <w:lang w:val="en-US"/>
-        </w:rPr>
-        <w:tab/>
-        <w:t>title:'TOPBAR_MY_JOBS_DESCRIPTION'</w:t>
-      </w:r>
-    </w:p>
-    <w:p>
-      <w:pPr>
-        <w:rPr>
-          <w:lang w:val="en-US"/>
-        </w:rPr>
-      </w:pPr>
-      <w:r>
-        <w:rPr>
-          <w:lang w:val="en-US"/>
-        </w:rPr>
-        <w:tab/>
-        <w:t>},</w:t>
-      </w:r>
-      <w:r>
-        <w:rPr>
-          <w:lang w:val="en-US"/>
-        </w:rPr>
-        <w:t>{</w:t>
-      </w:r>
-    </w:p>
-    <w:p>
-      <w:pPr>
-        <w:rPr>
-          <w:lang w:val="en-US"/>
-        </w:rPr>
-      </w:pPr>
-      <w:r>
-        <w:rPr>
-          <w:lang w:val="en-US"/>
-        </w:rPr>
-        <w:tab/>
-      </w:r>
-      <w:r>
-        <w:rPr>
-          <w:lang w:val="en-US"/>
-        </w:rPr>
-        <w:tab/>
-        <w:t>id: 3,</w:t>
-      </w:r>
-    </w:p>
-    <w:p>
-      <w:pPr>
-        <w:rPr>
-          <w:lang w:val="en-US"/>
-        </w:rPr>
-      </w:pPr>
-      <w:r>
-        <w:rPr>
-          <w:lang w:val="en-US"/>
-        </w:rPr>
-        <w:tab/>
-      </w:r>
-      <w:r>
-        <w:rPr>
-          <w:lang w:val="en-US"/>
-        </w:rPr>
-        <w:tab/>
-        <w:t>displayName:'TOPBAR_CANDIDATES',</w:t>
-      </w:r>
-    </w:p>
-    <w:p>
-      <w:pPr>
-        <w:rPr>
-          <w:lang w:val="en-US"/>
-        </w:rPr>
-      </w:pPr>
-      <w:r>
-        <w:rPr>
-          <w:lang w:val="en-US"/>
-        </w:rPr>
-        <w:tab/>
-      </w:r>
-      <w:r>
-        <w:rPr>
-          <w:lang w:val="en-US"/>
-        </w:rPr>
-        <w:tab/>
-        <w:t>action:'candidates',</w:t>
-      </w:r>
-    </w:p>
-    <w:p>
-      <w:pPr>
-        <w:rPr>
-          <w:lang w:val="en-US"/>
-        </w:rPr>
-      </w:pPr>
-      <w:r>
-        <w:rPr>
-          <w:lang w:val="en-US"/>
-        </w:rPr>
-        <w:tab/>
-      </w:r>
-      <w:r>
-        <w:rPr>
-          <w:lang w:val="en-US"/>
-        </w:rPr>
-        <w:tab/>
-        <w:t>title:'TOPBAR_CANDIDATES_DESCRIPTION'</w:t>
-      </w:r>
-    </w:p>
-    <w:p>
-      <w:pPr>
-        <w:rPr>
-          <w:lang w:val="en-US"/>
-        </w:rPr>
-      </w:pPr>
-      <w:r>
-        <w:rPr>
-          <w:lang w:val="en-US"/>
-        </w:rPr>
-        <w:tab/>
-        <w:t>},</w:t>
-      </w:r>
-      <w:r>
-        <w:rPr>
-          <w:lang w:val="en-US"/>
-        </w:rPr>
-        <w:t>{</w:t>
-      </w:r>
-    </w:p>
-    <w:p>
-      <w:pPr>
-        <w:rPr>
-          <w:lang w:val="en-US"/>
-        </w:rPr>
-      </w:pPr>
-      <w:r>
-        <w:rPr>
-          <w:lang w:val="en-US"/>
-        </w:rPr>
-        <w:tab/>
-      </w:r>
-      <w:r>
-        <w:rPr>
-          <w:lang w:val="en-US"/>
-        </w:rPr>
-        <w:tab/>
-        <w:t>id: 4,</w:t>
-      </w:r>
-    </w:p>
-    <w:p>
-      <w:pPr>
-        <w:rPr>
-          <w:lang w:val="en-US"/>
-        </w:rPr>
-      </w:pPr>
-      <w:r>
-        <w:rPr>
-          <w:lang w:val="en-US"/>
-        </w:rPr>
-        <w:tab/>
-      </w:r>
-      <w:r>
-        <w:rPr>
-          <w:lang w:val="en-US"/>
-        </w:rPr>
-        <w:tab/>
-        <w:t>displayName:'TOPBAR_STATISTICS',</w:t>
-      </w:r>
-    </w:p>
-    <w:p>
-      <w:pPr>
-        <w:rPr>
-          <w:lang w:val="en-US"/>
-        </w:rPr>
-      </w:pPr>
-      <w:r>
-        <w:rPr>
-          <w:lang w:val="en-US"/>
-        </w:rPr>
-        <w:tab/>
-      </w:r>
-      <w:r>
-        <w:rPr>
-          <w:lang w:val="en-US"/>
-        </w:rPr>
-        <w:tab/>
-        <w:t>action:'statistics',</w:t>
-      </w:r>
-    </w:p>
-    <w:p>
-      <w:pPr>
-        <w:rPr>
-          <w:lang w:val="en-US"/>
-        </w:rPr>
-      </w:pPr>
-      <w:r>
-        <w:rPr>
-          <w:lang w:val="en-US"/>
-        </w:rPr>
-        <w:tab/>
-      </w:r>
-      <w:r>
-        <w:rPr>
-          <w:lang w:val="en-US"/>
-        </w:rPr>
-        <w:tab/>
-        <w:t>title:'TOPBAR_STATISTICS_DESCRIPTION'</w:t>
-      </w:r>
-    </w:p>
-    <w:p>
-      <w:pPr>
-        <w:rPr>
-          <w:lang w:val="en-US"/>
-        </w:rPr>
-      </w:pPr>
-      <w:r>
-        <w:rPr>
-          <w:lang w:val="en-US"/>
-        </w:rPr>
-        <w:tab/>
-        <w:t>}]</w:t>
-      </w:r>
-    </w:p>
-    <w:p>
-      <w:pPr>
-        <w:rPr>
-          <w:lang w:val="en-US"/>
-        </w:rPr>
-      </w:pPr>
-      <w:r>
-        <w:rPr>
-          <w:lang w:val="en-US"/>
-        </w:rPr>
-        <w:lastRenderedPageBreak/>
+        <w:rPr>
+          <w:lang w:val="en-US"/>
+        </w:rPr>
+      </w:pPr>
+      <w:r>
+        <w:rPr>
+          <w:lang w:val="en-US"/>
+        </w:rPr>
         <w:t>ANGULAR APP - API FLOW</w:t>
       </w:r>
     </w:p>
@@ -2329,7 +2960,35 @@
         <w:rPr>
           <w:lang w:val="en-US"/>
         </w:rPr>
-        <w:t>HTTP GET request naar Taffy Api (http://api-development.hrmatches.com/)</w:t>
+        <w:t xml:space="preserve">HTTP GET request </w:t>
+      </w:r>
+      <w:proofErr w:type="spellStart"/>
+      <w:r>
+        <w:rPr>
+          <w:lang w:val="en-US"/>
+        </w:rPr>
+        <w:t>naar</w:t>
+      </w:r>
+      <w:proofErr w:type="spellEnd"/>
+      <w:r>
+        <w:rPr>
+          <w:lang w:val="en-US"/>
+        </w:rPr>
+        <w:t xml:space="preserve"> Taffy </w:t>
+      </w:r>
+      <w:proofErr w:type="spellStart"/>
+      <w:r>
+        <w:rPr>
+          <w:lang w:val="en-US"/>
+        </w:rPr>
+        <w:t>Api</w:t>
+      </w:r>
+      <w:proofErr w:type="spellEnd"/>
+      <w:r>
+        <w:rPr>
+          <w:lang w:val="en-US"/>
+        </w:rPr>
+        <w:t xml:space="preserve"> (http://api-development.hrmatches.com/)</w:t>
       </w:r>
     </w:p>
     <w:p>
@@ -2352,11 +3011,19 @@
         </w:rPr>
         <w:tab/>
       </w:r>
-      <w:r>
-        <w:rPr>
-          <w:lang w:val="en-US"/>
-        </w:rPr>
-        <w:t xml:space="preserve">response Taffy API response status 200 OK. </w:t>
+      <w:proofErr w:type="gramStart"/>
+      <w:r>
+        <w:rPr>
+          <w:lang w:val="en-US"/>
+        </w:rPr>
+        <w:t>response</w:t>
+      </w:r>
+      <w:proofErr w:type="gramEnd"/>
+      <w:r>
+        <w:rPr>
+          <w:lang w:val="en-US"/>
+        </w:rPr>
+        <w:t xml:space="preserve"> Taffy API response status 200 OK. </w:t>
       </w:r>
       <w:r>
         <w:t>De datastructuur is hierboven beschreven</w:t>
@@ -2379,7 +3046,34 @@
           <w:lang w:val="en-US"/>
         </w:rPr>
         <w:tab/>
-        <w:t>initial page request: (bijv www.ontdekjouwtalent.nl)</w:t>
+      </w:r>
+      <w:proofErr w:type="gramStart"/>
+      <w:r>
+        <w:rPr>
+          <w:lang w:val="en-US"/>
+        </w:rPr>
+        <w:t>initial</w:t>
+      </w:r>
+      <w:proofErr w:type="gramEnd"/>
+      <w:r>
+        <w:rPr>
+          <w:lang w:val="en-US"/>
+        </w:rPr>
+        <w:t xml:space="preserve"> page request: (</w:t>
+      </w:r>
+      <w:proofErr w:type="spellStart"/>
+      <w:r>
+        <w:rPr>
+          <w:lang w:val="en-US"/>
+        </w:rPr>
+        <w:t>bijv</w:t>
+      </w:r>
+      <w:proofErr w:type="spellEnd"/>
+      <w:r>
+        <w:rPr>
+          <w:lang w:val="en-US"/>
+        </w:rPr>
+        <w:t xml:space="preserve"> www.ontdekjouwtalent.nl)</w:t>
       </w:r>
     </w:p>
     <w:p>
@@ -2413,6 +3107,7 @@
     </w:p>
     <w:p>
       <w:r>
+        <w:lastRenderedPageBreak/>
         <w:sym w:font="Wingdings" w:char="F0E7"/>
       </w:r>
       <w:r>
@@ -2507,7 +3202,6 @@
     </w:p>
     <w:p>
       <w:r>
-        <w:lastRenderedPageBreak/>
         <w:t>D</w:t>
       </w:r>
       <w:r>
@@ -2739,7 +3433,7 @@
           <w:rPr>
             <w:noProof/>
           </w:rPr>
-          <w:t>7</w:t>
+          <w:t>5</w:t>
         </w:r>
         <w:r>
           <w:rPr>
@@ -2775,7 +3469,7 @@
           <w:rPr>
             <w:noProof/>
           </w:rPr>
-          <w:t>7</w:t>
+          <w:t>6</w:t>
         </w:r>
         <w:r>
           <w:rPr>
